--- a/Assignment 3.docx
+++ b/Assignment 3.docx
@@ -1,6 +1,6 @@
 
 <file path=word/document.xml><?xml version="1.0" encoding="utf-8"?>
-<w:document xmlns:wpc="http://schemas.microsoft.com/office/word/2010/wordprocessingCanvas" xmlns:mc="http://schemas.openxmlformats.org/markup-compatibility/2006" xmlns:o="urn:schemas-microsoft-com:office:office" xmlns:r="http://schemas.openxmlformats.org/officeDocument/2006/relationships" xmlns:m="http://schemas.openxmlformats.org/officeDocument/2006/math" xmlns:v="urn:schemas-microsoft-com:vml" xmlns:wp14="http://schemas.microsoft.com/office/word/2010/wordprocessingDrawing" xmlns:wp="http://schemas.openxmlformats.org/drawingml/2006/wordprocessingDrawing" xmlns:w="http://schemas.openxmlformats.org/wordprocessingml/2006/main" xmlns:w14="http://schemas.microsoft.com/office/word/2010/wordml" xmlns:w10="urn:schemas-microsoft-com:office:word" xmlns:w15="http://schemas.microsoft.com/office/word/2012/wordml" xmlns:wpg="http://schemas.microsoft.com/office/word/2010/wordprocessingGroup" xmlns:wpi="http://schemas.microsoft.com/office/word/2010/wordprocessingInk" xmlns:wne="http://schemas.microsoft.com/office/word/2006/wordml" xmlns:wps="http://schemas.microsoft.com/office/word/2010/wordprocessingShape" xmlns:wpsCustomData="http://www.wps.cn/officeDocument/2013/wpsCustomData" mc:Ignorable="w14 w15 wp14">
+<w:document xmlns:wpc="http://schemas.microsoft.com/office/word/2010/wordprocessingCanvas" xmlns:cx="http://schemas.microsoft.com/office/drawing/2014/chartex" xmlns:cx1="http://schemas.microsoft.com/office/drawing/2015/9/8/chartex" xmlns:cx2="http://schemas.microsoft.com/office/drawing/2015/10/21/chartex" xmlns:cx3="http://schemas.microsoft.com/office/drawing/2016/5/9/chartex" xmlns:cx4="http://schemas.microsoft.com/office/drawing/2016/5/10/chartex" xmlns:cx5="http://schemas.microsoft.com/office/drawing/2016/5/11/chartex" xmlns:cx6="http://schemas.microsoft.com/office/drawing/2016/5/12/chartex" xmlns:cx7="http://schemas.microsoft.com/office/drawing/2016/5/13/chartex" xmlns:cx8="http://schemas.microsoft.com/office/drawing/2016/5/14/chartex" xmlns:mc="http://schemas.openxmlformats.org/markup-compatibility/2006" xmlns:aink="http://schemas.microsoft.com/office/drawing/2016/ink" xmlns:am3d="http://schemas.microsoft.com/office/drawing/2017/model3d" xmlns:o="urn:schemas-microsoft-com:office:office" xmlns:oel="http://schemas.microsoft.com/office/2019/extlst" xmlns:r="http://schemas.openxmlformats.org/officeDocument/2006/relationships" xmlns:m="http://schemas.openxmlformats.org/officeDocument/2006/math" xmlns:v="urn:schemas-microsoft-com:vml" xmlns:wp14="http://schemas.microsoft.com/office/word/2010/wordprocessingDrawing" xmlns:wp="http://schemas.openxmlformats.org/drawingml/2006/wordprocessingDrawing" xmlns:w10="urn:schemas-microsoft-com:office:word" xmlns:w="http://schemas.openxmlformats.org/wordprocessingml/2006/main" xmlns:w14="http://schemas.microsoft.com/office/word/2010/wordml" xmlns:w15="http://schemas.microsoft.com/office/word/2012/wordml" xmlns:w16cex="http://schemas.microsoft.com/office/word/2018/wordml/cex" xmlns:w16cid="http://schemas.microsoft.com/office/word/2016/wordml/cid" xmlns:w16="http://schemas.microsoft.com/office/word/2018/wordml" xmlns:w16du="http://schemas.microsoft.com/office/word/2023/wordml/word16du" xmlns:w16sdtdh="http://schemas.microsoft.com/office/word/2020/wordml/sdtdatahash" xmlns:w16sdtfl="http://schemas.microsoft.com/office/word/2024/wordml/sdtformatlock" xmlns:w16se="http://schemas.microsoft.com/office/word/2015/wordml/symex" xmlns:wpg="http://schemas.microsoft.com/office/word/2010/wordprocessingGroup" xmlns:wpi="http://schemas.microsoft.com/office/word/2010/wordprocessingInk" xmlns:wne="http://schemas.microsoft.com/office/word/2006/wordml" xmlns:wps="http://schemas.microsoft.com/office/word/2010/wordprocessingShape" mc:Ignorable="w14 w15 w16se w16cid w16 w16cex w16sdtdh w16sdtfl w16du wp14">
   <w:body>
     <w:p>
       <w:pPr>
@@ -23,7 +23,7 @@
           <w:u w:val="single"/>
           <w:lang w:val="en-US"/>
         </w:rPr>
-        <w:t>Assignment 2</w:t>
+        <w:t>Assignment 3</w:t>
       </w:r>
     </w:p>
     <w:p>
@@ -54,6 +54,227 @@
           <w:szCs w:val="24"/>
           <w:lang w:val="en-US"/>
         </w:rPr>
+        <w:t>Create a</w:t>
+      </w:r>
+      <w:r>
+        <w:rPr>
+          <w:sz w:val="24"/>
+          <w:szCs w:val="24"/>
+          <w:lang w:val="en-US"/>
+        </w:rPr>
+        <w:t xml:space="preserve"> </w:t>
+      </w:r>
+      <w:proofErr w:type="spellStart"/>
+      <w:r>
+        <w:rPr>
+          <w:sz w:val="24"/>
+          <w:szCs w:val="24"/>
+          <w:lang w:val="en-US"/>
+        </w:rPr>
+        <w:t>Dockerfile</w:t>
+      </w:r>
+      <w:proofErr w:type="spellEnd"/>
+      <w:r>
+        <w:rPr>
+          <w:sz w:val="24"/>
+          <w:szCs w:val="24"/>
+          <w:lang w:val="en-US"/>
+        </w:rPr>
+        <w:t>:</w:t>
+      </w:r>
+    </w:p>
+    <w:p>
+      <w:pPr>
+        <w:jc w:val="both"/>
+        <w:rPr>
+          <w:sz w:val="24"/>
+          <w:szCs w:val="24"/>
+          <w:lang w:val="en-US"/>
+        </w:rPr>
+      </w:pPr>
+    </w:p>
+    <w:p>
+      <w:pPr>
+        <w:jc w:val="both"/>
+        <w:rPr>
+          <w:sz w:val="24"/>
+          <w:szCs w:val="24"/>
+          <w:lang w:val="en-US"/>
+        </w:rPr>
+      </w:pPr>
+      <w:r>
+        <w:rPr>
+          <w:sz w:val="24"/>
+          <w:szCs w:val="24"/>
+          <w:lang w:val="en-US"/>
+        </w:rPr>
+        <w:drawing>
+          <wp:inline distT="0" distB="0" distL="0" distR="0" wp14:anchorId="657EF989" wp14:editId="3A958A80">
+            <wp:extent cx="5731510" cy="5349875"/>
+            <wp:effectExtent l="0" t="0" r="2540" b="3175"/>
+            <wp:docPr id="1682645510" name="Picture 1"/>
+            <wp:cNvGraphicFramePr>
+              <a:graphicFrameLocks xmlns:a="http://schemas.openxmlformats.org/drawingml/2006/main" noChangeAspect="1"/>
+            </wp:cNvGraphicFramePr>
+            <a:graphic xmlns:a="http://schemas.openxmlformats.org/drawingml/2006/main">
+              <a:graphicData uri="http://schemas.openxmlformats.org/drawingml/2006/picture">
+                <pic:pic xmlns:pic="http://schemas.openxmlformats.org/drawingml/2006/picture">
+                  <pic:nvPicPr>
+                    <pic:cNvPr id="1682645510" name=""/>
+                    <pic:cNvPicPr/>
+                  </pic:nvPicPr>
+                  <pic:blipFill>
+                    <a:blip r:embed="rId7"/>
+                    <a:stretch>
+                      <a:fillRect/>
+                    </a:stretch>
+                  </pic:blipFill>
+                  <pic:spPr>
+                    <a:xfrm>
+                      <a:off x="0" y="0"/>
+                      <a:ext cx="5731510" cy="5349875"/>
+                    </a:xfrm>
+                    <a:prstGeom prst="rect">
+                      <a:avLst/>
+                    </a:prstGeom>
+                  </pic:spPr>
+                </pic:pic>
+              </a:graphicData>
+            </a:graphic>
+          </wp:inline>
+        </w:drawing>
+      </w:r>
+    </w:p>
+    <w:p>
+      <w:pPr>
+        <w:jc w:val="both"/>
+        <w:rPr>
+          <w:sz w:val="24"/>
+          <w:szCs w:val="24"/>
+          <w:lang w:val="en-US"/>
+        </w:rPr>
+      </w:pPr>
+    </w:p>
+    <w:p>
+      <w:pPr>
+        <w:jc w:val="both"/>
+        <w:rPr>
+          <w:sz w:val="24"/>
+          <w:szCs w:val="24"/>
+          <w:lang w:val="en-US"/>
+        </w:rPr>
+      </w:pPr>
+      <w:r>
+        <w:rPr>
+          <w:sz w:val="24"/>
+          <w:szCs w:val="24"/>
+          <w:lang w:val="en-US"/>
+        </w:rPr>
+        <w:t xml:space="preserve">Create a </w:t>
+      </w:r>
+      <w:r>
+        <w:rPr>
+          <w:sz w:val="24"/>
+          <w:szCs w:val="24"/>
+          <w:lang w:val="en-US"/>
+        </w:rPr>
+        <w:t>docker-</w:t>
+      </w:r>
+      <w:proofErr w:type="spellStart"/>
+      <w:r>
+        <w:rPr>
+          <w:sz w:val="24"/>
+          <w:szCs w:val="24"/>
+          <w:lang w:val="en-US"/>
+        </w:rPr>
+        <w:t>compose.yaml</w:t>
+      </w:r>
+      <w:proofErr w:type="spellEnd"/>
+      <w:r>
+        <w:rPr>
+          <w:sz w:val="24"/>
+          <w:szCs w:val="24"/>
+          <w:lang w:val="en-US"/>
+        </w:rPr>
+        <w:t xml:space="preserve"> file</w:t>
+      </w:r>
+      <w:r>
+        <w:rPr>
+          <w:sz w:val="24"/>
+          <w:szCs w:val="24"/>
+          <w:lang w:val="en-US"/>
+        </w:rPr>
+        <w:t>:</w:t>
+      </w:r>
+    </w:p>
+    <w:p>
+      <w:pPr>
+        <w:jc w:val="both"/>
+        <w:rPr>
+          <w:sz w:val="24"/>
+          <w:szCs w:val="24"/>
+          <w:lang w:val="en-US"/>
+        </w:rPr>
+      </w:pPr>
+      <w:r>
+        <w:rPr>
+          <w:sz w:val="24"/>
+          <w:szCs w:val="24"/>
+          <w:lang w:val="en-US"/>
+        </w:rPr>
+        <w:drawing>
+          <wp:inline distT="0" distB="0" distL="0" distR="0" wp14:anchorId="43F6CC2F" wp14:editId="5211C86B">
+            <wp:extent cx="4969329" cy="1435735"/>
+            <wp:effectExtent l="0" t="0" r="3175" b="0"/>
+            <wp:docPr id="1442124144" name="Picture 1"/>
+            <wp:cNvGraphicFramePr>
+              <a:graphicFrameLocks xmlns:a="http://schemas.openxmlformats.org/drawingml/2006/main" noChangeAspect="1"/>
+            </wp:cNvGraphicFramePr>
+            <a:graphic xmlns:a="http://schemas.openxmlformats.org/drawingml/2006/main">
+              <a:graphicData uri="http://schemas.openxmlformats.org/drawingml/2006/picture">
+                <pic:pic xmlns:pic="http://schemas.openxmlformats.org/drawingml/2006/picture">
+                  <pic:nvPicPr>
+                    <pic:cNvPr id="1442124144" name=""/>
+                    <pic:cNvPicPr/>
+                  </pic:nvPicPr>
+                  <pic:blipFill>
+                    <a:blip r:embed="rId8"/>
+                    <a:stretch>
+                      <a:fillRect/>
+                    </a:stretch>
+                  </pic:blipFill>
+                  <pic:spPr>
+                    <a:xfrm>
+                      <a:off x="0" y="0"/>
+                      <a:ext cx="4988089" cy="1441155"/>
+                    </a:xfrm>
+                    <a:prstGeom prst="rect">
+                      <a:avLst/>
+                    </a:prstGeom>
+                  </pic:spPr>
+                </pic:pic>
+              </a:graphicData>
+            </a:graphic>
+          </wp:inline>
+        </w:drawing>
+      </w:r>
+    </w:p>
+    <w:p>
+      <w:pPr>
+        <w:jc w:val="both"/>
+        <w:rPr>
+          <w:sz w:val="24"/>
+          <w:szCs w:val="24"/>
+          <w:lang w:val="en-US"/>
+        </w:rPr>
+      </w:pPr>
+      <w:r>
+        <w:rPr>
+          <w:sz w:val="24"/>
+          <w:szCs w:val="24"/>
+          <w:lang w:val="en-US"/>
+        </w:rPr>
+        <w:lastRenderedPageBreak/>
         <w:t>Create an AWS ECR Repository:</w:t>
       </w:r>
     </w:p>
@@ -78,12 +299,13 @@
       </w:pPr>
       <w:r>
         <w:rPr>
+          <w:noProof/>
           <w:sz w:val="24"/>
           <w:szCs w:val="24"/>
           <w:lang w:val="en-US"/>
         </w:rPr>
         <w:drawing>
-          <wp:inline distT="0" distB="0" distL="0" distR="0">
+          <wp:inline distT="0" distB="0" distL="0" distR="0" wp14:anchorId="7C242DBB" wp14:editId="12FB5B52">
             <wp:extent cx="5731510" cy="1306195"/>
             <wp:effectExtent l="0" t="0" r="2540" b="8255"/>
             <wp:docPr id="675848148" name="Picture 1"/>
@@ -100,7 +322,7 @@
                     </pic:cNvPicPr>
                   </pic:nvPicPr>
                   <pic:blipFill>
-                    <a:blip r:embed="rId6"/>
+                    <a:blip r:embed="rId9"/>
                     <a:stretch>
                       <a:fillRect/>
                     </a:stretch>
@@ -158,12 +380,13 @@
       </w:pPr>
       <w:r>
         <w:rPr>
+          <w:noProof/>
           <w:sz w:val="24"/>
           <w:szCs w:val="24"/>
           <w:lang w:val="en-US"/>
         </w:rPr>
         <w:drawing>
-          <wp:inline distT="0" distB="0" distL="0" distR="0">
+          <wp:inline distT="0" distB="0" distL="0" distR="0" wp14:anchorId="4FEB0585" wp14:editId="063FAA05">
             <wp:extent cx="3990975" cy="3228975"/>
             <wp:effectExtent l="0" t="0" r="9525" b="9525"/>
             <wp:docPr id="23304421" name="Picture 1"/>
@@ -180,7 +403,7 @@
                     </pic:cNvPicPr>
                   </pic:nvPicPr>
                   <pic:blipFill>
-                    <a:blip r:embed="rId7"/>
+                    <a:blip r:embed="rId10"/>
                     <a:stretch>
                       <a:fillRect/>
                     </a:stretch>
@@ -212,12 +435,14 @@
       </w:pPr>
       <w:r>
         <w:rPr>
-          <w:sz w:val="24"/>
-          <w:szCs w:val="24"/>
-          <w:lang w:val="en-US"/>
-        </w:rPr>
+          <w:noProof/>
+          <w:sz w:val="24"/>
+          <w:szCs w:val="24"/>
+          <w:lang w:val="en-US"/>
+        </w:rPr>
+        <w:lastRenderedPageBreak/>
         <w:drawing>
-          <wp:inline distT="0" distB="0" distL="0" distR="0">
+          <wp:inline distT="0" distB="0" distL="0" distR="0" wp14:anchorId="536A281B" wp14:editId="2A9166AE">
             <wp:extent cx="5731510" cy="3275330"/>
             <wp:effectExtent l="0" t="0" r="2540" b="1270"/>
             <wp:docPr id="1746872259" name="Picture 1"/>
@@ -234,7 +459,7 @@
                     </pic:cNvPicPr>
                   </pic:nvPicPr>
                   <pic:blipFill>
-                    <a:blip r:embed="rId8"/>
+                    <a:blip r:embed="rId11"/>
                     <a:stretch>
                       <a:fillRect/>
                     </a:stretch>
@@ -276,12 +501,13 @@
       </w:pPr>
       <w:r>
         <w:rPr>
+          <w:noProof/>
           <w:sz w:val="24"/>
           <w:szCs w:val="24"/>
           <w:lang w:val="en-US"/>
         </w:rPr>
         <w:drawing>
-          <wp:inline distT="0" distB="0" distL="0" distR="0">
+          <wp:inline distT="0" distB="0" distL="0" distR="0" wp14:anchorId="271CF701" wp14:editId="1D3CBA61">
             <wp:extent cx="5731510" cy="3515360"/>
             <wp:effectExtent l="0" t="0" r="2540" b="8890"/>
             <wp:docPr id="4814993" name="Picture 1"/>
@@ -298,7 +524,7 @@
                     </pic:cNvPicPr>
                   </pic:nvPicPr>
                   <pic:blipFill>
-                    <a:blip r:embed="rId9"/>
+                    <a:blip r:embed="rId12"/>
                     <a:stretch>
                       <a:fillRect/>
                     </a:stretch>
@@ -338,14 +564,81 @@
           <w:lang w:val="en-US"/>
         </w:rPr>
       </w:pPr>
-      <w:r>
-        <w:rPr>
+    </w:p>
+    <w:p>
+      <w:pPr>
+        <w:jc w:val="both"/>
+        <w:rPr>
+          <w:sz w:val="24"/>
+          <w:szCs w:val="24"/>
+          <w:lang w:val="en-US"/>
+        </w:rPr>
+      </w:pPr>
+    </w:p>
+    <w:p>
+      <w:pPr>
+        <w:jc w:val="both"/>
+        <w:rPr>
+          <w:sz w:val="24"/>
+          <w:szCs w:val="24"/>
+          <w:lang w:val="en-US"/>
+        </w:rPr>
+      </w:pPr>
+    </w:p>
+    <w:p>
+      <w:pPr>
+        <w:jc w:val="both"/>
+        <w:rPr>
+          <w:sz w:val="24"/>
+          <w:szCs w:val="24"/>
+          <w:lang w:val="en-US"/>
+        </w:rPr>
+      </w:pPr>
+    </w:p>
+    <w:p>
+      <w:pPr>
+        <w:jc w:val="both"/>
+        <w:rPr>
+          <w:sz w:val="24"/>
+          <w:szCs w:val="24"/>
+          <w:lang w:val="en-US"/>
+        </w:rPr>
+      </w:pPr>
+      <w:r>
+        <w:rPr>
+          <w:sz w:val="24"/>
+          <w:szCs w:val="24"/>
+          <w:lang w:val="en-US"/>
+        </w:rPr>
+        <w:lastRenderedPageBreak/>
+        <w:t>Create a key pair</w:t>
+      </w:r>
+      <w:r>
+        <w:rPr>
+          <w:sz w:val="24"/>
+          <w:szCs w:val="24"/>
+        </w:rPr>
+        <w:t>:</w:t>
+      </w:r>
+    </w:p>
+    <w:p>
+      <w:pPr>
+        <w:jc w:val="both"/>
+        <w:rPr>
+          <w:sz w:val="24"/>
+          <w:szCs w:val="24"/>
+          <w:lang w:val="en-US"/>
+        </w:rPr>
+      </w:pPr>
+      <w:r>
+        <w:rPr>
+          <w:noProof/>
           <w:sz w:val="24"/>
           <w:szCs w:val="24"/>
           <w:lang w:val="en-US"/>
         </w:rPr>
         <w:drawing>
-          <wp:inline distT="0" distB="0" distL="0" distR="0">
+          <wp:inline distT="0" distB="0" distL="0" distR="0" wp14:anchorId="3DC6ECFC" wp14:editId="137E5FE8">
             <wp:extent cx="5731510" cy="5556885"/>
             <wp:effectExtent l="0" t="0" r="2540" b="5715"/>
             <wp:docPr id="1611146243" name="Picture 1"/>
@@ -362,7 +655,7 @@
                     </pic:cNvPicPr>
                   </pic:nvPicPr>
                   <pic:blipFill>
-                    <a:blip r:embed="rId10"/>
+                    <a:blip r:embed="rId13"/>
                     <a:stretch>
                       <a:fillRect/>
                     </a:stretch>
@@ -404,12 +697,14 @@
       </w:pPr>
       <w:r>
         <w:rPr>
-          <w:sz w:val="24"/>
-          <w:szCs w:val="24"/>
-          <w:lang w:val="en-US"/>
-        </w:rPr>
+          <w:noProof/>
+          <w:sz w:val="24"/>
+          <w:szCs w:val="24"/>
+          <w:lang w:val="en-US"/>
+        </w:rPr>
+        <w:lastRenderedPageBreak/>
         <w:drawing>
-          <wp:inline distT="0" distB="0" distL="0" distR="0">
+          <wp:inline distT="0" distB="0" distL="0" distR="0" wp14:anchorId="72321162" wp14:editId="05D1CF19">
             <wp:extent cx="5731510" cy="3610610"/>
             <wp:effectExtent l="0" t="0" r="2540" b="8890"/>
             <wp:docPr id="1795643920" name="Picture 1"/>
@@ -426,7 +721,7 @@
                     </pic:cNvPicPr>
                   </pic:nvPicPr>
                   <pic:blipFill>
-                    <a:blip r:embed="rId11"/>
+                    <a:blip r:embed="rId14"/>
                     <a:stretch>
                       <a:fillRect/>
                     </a:stretch>
@@ -458,12 +753,13 @@
       </w:pPr>
       <w:r>
         <w:rPr>
+          <w:noProof/>
           <w:sz w:val="24"/>
           <w:szCs w:val="24"/>
           <w:lang w:val="en-US"/>
         </w:rPr>
         <w:drawing>
-          <wp:inline distT="0" distB="0" distL="0" distR="0">
+          <wp:inline distT="0" distB="0" distL="0" distR="0" wp14:anchorId="5D02942C" wp14:editId="46FB4EA0">
             <wp:extent cx="5731510" cy="781685"/>
             <wp:effectExtent l="0" t="0" r="2540" b="0"/>
             <wp:docPr id="291575557" name="Picture 1"/>
@@ -480,7 +776,7 @@
                     </pic:cNvPicPr>
                   </pic:nvPicPr>
                   <pic:blipFill>
-                    <a:blip r:embed="rId12"/>
+                    <a:blip r:embed="rId15"/>
                     <a:stretch>
                       <a:fillRect/>
                     </a:stretch>
@@ -522,12 +818,13 @@
       </w:pPr>
       <w:r>
         <w:rPr>
+          <w:noProof/>
           <w:sz w:val="24"/>
           <w:szCs w:val="24"/>
           <w:lang w:val="en-US"/>
         </w:rPr>
         <w:drawing>
-          <wp:inline distT="0" distB="0" distL="0" distR="0">
+          <wp:inline distT="0" distB="0" distL="0" distR="0" wp14:anchorId="32042685" wp14:editId="64468059">
             <wp:extent cx="5731510" cy="876935"/>
             <wp:effectExtent l="0" t="0" r="2540" b="0"/>
             <wp:docPr id="796148524" name="Picture 1"/>
@@ -544,7 +841,7 @@
                     </pic:cNvPicPr>
                   </pic:nvPicPr>
                   <pic:blipFill>
-                    <a:blip r:embed="rId13"/>
+                    <a:blip r:embed="rId16"/>
                     <a:stretch>
                       <a:fillRect/>
                     </a:stretch>
@@ -574,24 +871,58 @@
           <w:lang w:val="en-US"/>
         </w:rPr>
       </w:pPr>
-    </w:p>
-    <w:p>
-      <w:pPr>
-        <w:jc w:val="both"/>
-        <w:rPr>
-          <w:sz w:val="24"/>
-          <w:szCs w:val="24"/>
-          <w:lang w:val="en-US"/>
-        </w:rPr>
-      </w:pPr>
-      <w:r>
-        <w:rPr>
+      <w:r>
+        <w:rPr>
+          <w:sz w:val="24"/>
+          <w:szCs w:val="24"/>
+          <w:lang w:val="en-US"/>
+        </w:rPr>
+        <w:t xml:space="preserve">Install docker in the </w:t>
+      </w:r>
+      <w:proofErr w:type="spellStart"/>
+      <w:r>
+        <w:rPr>
+          <w:sz w:val="24"/>
+          <w:szCs w:val="24"/>
+          <w:lang w:val="en-US"/>
+        </w:rPr>
+        <w:t>aws</w:t>
+      </w:r>
+      <w:proofErr w:type="spellEnd"/>
+      <w:r>
+        <w:rPr>
+          <w:sz w:val="24"/>
+          <w:szCs w:val="24"/>
+          <w:lang w:val="en-US"/>
+        </w:rPr>
+        <w:t xml:space="preserve"> instance</w:t>
+      </w:r>
+      <w:r>
+        <w:rPr>
+          <w:sz w:val="24"/>
+          <w:szCs w:val="24"/>
+        </w:rPr>
+        <w:t>:</w:t>
+      </w:r>
+    </w:p>
+    <w:p>
+      <w:pPr>
+        <w:jc w:val="both"/>
+        <w:rPr>
+          <w:sz w:val="24"/>
+          <w:szCs w:val="24"/>
+          <w:lang w:val="en-US"/>
+        </w:rPr>
+      </w:pPr>
+      <w:r>
+        <w:rPr>
+          <w:noProof/>
           <w:sz w:val="24"/>
           <w:szCs w:val="24"/>
           <w:lang w:val="en-US"/>
         </w:rPr>
         <w:drawing>
-          <wp:inline distT="0" distB="0" distL="0" distR="0">
+          <wp:inline distT="0" distB="0" distL="0" distR="0" wp14:anchorId="7FB6D3D5" wp14:editId="23E99C19">
             <wp:extent cx="5731510" cy="1609090"/>
             <wp:effectExtent l="0" t="0" r="2540" b="0"/>
             <wp:docPr id="2103799930" name="Picture 1"/>
@@ -608,7 +939,7 @@
                     </pic:cNvPicPr>
                   </pic:nvPicPr>
                   <pic:blipFill>
-                    <a:blip r:embed="rId14"/>
+                    <a:blip r:embed="rId17"/>
                     <a:stretch>
                       <a:fillRect/>
                     </a:stretch>
@@ -640,12 +971,13 @@
       </w:pPr>
       <w:r>
         <w:rPr>
+          <w:noProof/>
           <w:sz w:val="24"/>
           <w:szCs w:val="24"/>
           <w:lang w:val="en-US"/>
         </w:rPr>
         <w:drawing>
-          <wp:inline distT="0" distB="0" distL="0" distR="0">
+          <wp:inline distT="0" distB="0" distL="0" distR="0" wp14:anchorId="54163F86" wp14:editId="748FECB7">
             <wp:extent cx="5731510" cy="412750"/>
             <wp:effectExtent l="0" t="0" r="2540" b="6350"/>
             <wp:docPr id="1221039580" name="Picture 1"/>
@@ -662,7 +994,7 @@
                     </pic:cNvPicPr>
                   </pic:nvPicPr>
                   <pic:blipFill>
-                    <a:blip r:embed="rId15"/>
+                    <a:blip r:embed="rId18"/>
                     <a:stretch>
                       <a:fillRect/>
                     </a:stretch>
@@ -694,12 +1026,14 @@
       </w:pPr>
       <w:r>
         <w:rPr>
-          <w:sz w:val="24"/>
-          <w:szCs w:val="24"/>
-          <w:lang w:val="en-US"/>
-        </w:rPr>
+          <w:noProof/>
+          <w:sz w:val="24"/>
+          <w:szCs w:val="24"/>
+          <w:lang w:val="en-US"/>
+        </w:rPr>
+        <w:lastRenderedPageBreak/>
         <w:drawing>
-          <wp:inline distT="0" distB="0" distL="0" distR="0">
+          <wp:inline distT="0" distB="0" distL="0" distR="0" wp14:anchorId="50791E0B" wp14:editId="518265AF">
             <wp:extent cx="5731510" cy="422910"/>
             <wp:effectExtent l="0" t="0" r="2540" b="0"/>
             <wp:docPr id="926103637" name="Picture 1"/>
@@ -716,7 +1050,7 @@
                     </pic:cNvPicPr>
                   </pic:nvPicPr>
                   <pic:blipFill>
-                    <a:blip r:embed="rId16"/>
+                    <a:blip r:embed="rId19"/>
                     <a:stretch>
                       <a:fillRect/>
                     </a:stretch>
@@ -753,36 +1087,6 @@
         <w:rPr>
           <w:sz w:val="24"/>
           <w:szCs w:val="24"/>
-          <w:lang w:val="en-US"/>
-        </w:rPr>
-      </w:pPr>
-    </w:p>
-    <w:p>
-      <w:pPr>
-        <w:jc w:val="both"/>
-        <w:rPr>
-          <w:sz w:val="24"/>
-          <w:szCs w:val="24"/>
-          <w:lang w:val="en-US"/>
-        </w:rPr>
-      </w:pPr>
-    </w:p>
-    <w:p>
-      <w:pPr>
-        <w:jc w:val="both"/>
-        <w:rPr>
-          <w:sz w:val="24"/>
-          <w:szCs w:val="24"/>
-          <w:lang w:val="en-US"/>
-        </w:rPr>
-      </w:pPr>
-    </w:p>
-    <w:p>
-      <w:pPr>
-        <w:jc w:val="both"/>
-        <w:rPr>
-          <w:sz w:val="24"/>
-          <w:szCs w:val="24"/>
         </w:rPr>
       </w:pPr>
       <w:r>
@@ -804,12 +1108,13 @@
       </w:pPr>
       <w:r>
         <w:rPr>
+          <w:noProof/>
           <w:sz w:val="24"/>
           <w:szCs w:val="24"/>
           <w:lang w:val="en-US"/>
         </w:rPr>
         <w:drawing>
-          <wp:inline distT="0" distB="0" distL="0" distR="0">
+          <wp:inline distT="0" distB="0" distL="0" distR="0" wp14:anchorId="1283D4AD" wp14:editId="6682AC1D">
             <wp:extent cx="5731510" cy="1184275"/>
             <wp:effectExtent l="0" t="0" r="2540" b="0"/>
             <wp:docPr id="818058146" name="Picture 1"/>
@@ -826,7 +1131,7 @@
                     </pic:cNvPicPr>
                   </pic:nvPicPr>
                   <pic:blipFill>
-                    <a:blip r:embed="rId17"/>
+                    <a:blip r:embed="rId20"/>
                     <a:stretch>
                       <a:fillRect/>
                     </a:stretch>
@@ -858,12 +1163,13 @@
       </w:pPr>
       <w:r>
         <w:rPr>
+          <w:noProof/>
           <w:sz w:val="24"/>
           <w:szCs w:val="24"/>
           <w:lang w:val="en-US"/>
         </w:rPr>
         <w:drawing>
-          <wp:inline distT="0" distB="0" distL="0" distR="0">
+          <wp:inline distT="0" distB="0" distL="0" distR="0" wp14:anchorId="3E11C860" wp14:editId="4B40DDAC">
             <wp:extent cx="5731510" cy="1661795"/>
             <wp:effectExtent l="0" t="0" r="2540" b="0"/>
             <wp:docPr id="371458567" name="Picture 1"/>
@@ -880,7 +1186,7 @@
                     </pic:cNvPicPr>
                   </pic:nvPicPr>
                   <pic:blipFill>
-                    <a:blip r:embed="rId18"/>
+                    <a:blip r:embed="rId21"/>
                     <a:stretch>
                       <a:fillRect/>
                     </a:stretch>
@@ -912,12 +1218,13 @@
       </w:pPr>
       <w:r>
         <w:rPr>
+          <w:noProof/>
           <w:sz w:val="24"/>
           <w:szCs w:val="24"/>
           <w:lang w:val="en-US"/>
         </w:rPr>
         <w:drawing>
-          <wp:inline distT="0" distB="0" distL="0" distR="0">
+          <wp:inline distT="0" distB="0" distL="0" distR="0" wp14:anchorId="1284DE50" wp14:editId="0E5159D7">
             <wp:extent cx="5731510" cy="1137285"/>
             <wp:effectExtent l="0" t="0" r="2540" b="5715"/>
             <wp:docPr id="509996881" name="Picture 1"/>
@@ -934,7 +1241,7 @@
                     </pic:cNvPicPr>
                   </pic:nvPicPr>
                   <pic:blipFill>
-                    <a:blip r:embed="rId19"/>
+                    <a:blip r:embed="rId22"/>
                     <a:stretch>
                       <a:fillRect/>
                     </a:stretch>
@@ -966,12 +1273,13 @@
       </w:pPr>
       <w:r>
         <w:rPr>
+          <w:noProof/>
           <w:sz w:val="24"/>
           <w:szCs w:val="24"/>
           <w:lang w:val="en-US"/>
         </w:rPr>
         <w:drawing>
-          <wp:inline distT="0" distB="0" distL="0" distR="0">
+          <wp:inline distT="0" distB="0" distL="0" distR="0" wp14:anchorId="61F0381D" wp14:editId="57A5946A">
             <wp:extent cx="5731510" cy="1093470"/>
             <wp:effectExtent l="0" t="0" r="2540" b="0"/>
             <wp:docPr id="468995742" name="Picture 1"/>
@@ -988,7 +1296,7 @@
                     </pic:cNvPicPr>
                   </pic:nvPicPr>
                   <pic:blipFill>
-                    <a:blip r:embed="rId20"/>
+                    <a:blip r:embed="rId23"/>
                     <a:stretch>
                       <a:fillRect/>
                     </a:stretch>
@@ -1020,12 +1328,13 @@
       </w:pPr>
       <w:r>
         <w:rPr>
+          <w:noProof/>
           <w:sz w:val="24"/>
           <w:szCs w:val="24"/>
           <w:lang w:val="en-US"/>
         </w:rPr>
         <w:drawing>
-          <wp:inline distT="0" distB="0" distL="0" distR="0">
+          <wp:inline distT="0" distB="0" distL="0" distR="0" wp14:anchorId="063B8539" wp14:editId="34727F99">
             <wp:extent cx="5731510" cy="989330"/>
             <wp:effectExtent l="0" t="0" r="2540" b="1270"/>
             <wp:docPr id="836984753" name="Picture 1"/>
@@ -1042,7 +1351,7 @@
                     </pic:cNvPicPr>
                   </pic:nvPicPr>
                   <pic:blipFill>
-                    <a:blip r:embed="rId21"/>
+                    <a:blip r:embed="rId24"/>
                     <a:stretch>
                       <a:fillRect/>
                     </a:stretch>
@@ -1074,12 +1383,13 @@
       </w:pPr>
       <w:r>
         <w:rPr>
+          <w:noProof/>
           <w:sz w:val="24"/>
           <w:szCs w:val="24"/>
           <w:lang w:val="en-US"/>
         </w:rPr>
         <w:drawing>
-          <wp:inline distT="0" distB="0" distL="0" distR="0">
+          <wp:inline distT="0" distB="0" distL="0" distR="0" wp14:anchorId="2795EAA6" wp14:editId="3D57A285">
             <wp:extent cx="5731510" cy="941070"/>
             <wp:effectExtent l="0" t="0" r="2540" b="0"/>
             <wp:docPr id="508176508" name="Picture 1"/>
@@ -1096,7 +1406,7 @@
                     </pic:cNvPicPr>
                   </pic:nvPicPr>
                   <pic:blipFill>
-                    <a:blip r:embed="rId22"/>
+                    <a:blip r:embed="rId25"/>
                     <a:stretch>
                       <a:fillRect/>
                     </a:stretch>
@@ -1138,12 +1448,13 @@
       </w:pPr>
       <w:r>
         <w:rPr>
+          <w:noProof/>
           <w:sz w:val="24"/>
           <w:szCs w:val="24"/>
           <w:lang w:val="en-US"/>
         </w:rPr>
         <w:drawing>
-          <wp:inline distT="0" distB="0" distL="0" distR="0">
+          <wp:inline distT="0" distB="0" distL="0" distR="0" wp14:anchorId="66029557" wp14:editId="0C282052">
             <wp:extent cx="5731510" cy="4202430"/>
             <wp:effectExtent l="0" t="0" r="2540" b="7620"/>
             <wp:docPr id="1268265828" name="Picture 1"/>
@@ -1160,7 +1471,7 @@
                     </pic:cNvPicPr>
                   </pic:nvPicPr>
                   <pic:blipFill>
-                    <a:blip r:embed="rId23"/>
+                    <a:blip r:embed="rId26"/>
                     <a:stretch>
                       <a:fillRect/>
                     </a:stretch>
@@ -1202,12 +1513,13 @@
       </w:pPr>
       <w:r>
         <w:rPr>
+          <w:noProof/>
           <w:sz w:val="24"/>
           <w:szCs w:val="24"/>
           <w:lang w:val="en-US"/>
         </w:rPr>
         <w:drawing>
-          <wp:inline distT="0" distB="0" distL="0" distR="0">
+          <wp:inline distT="0" distB="0" distL="0" distR="0" wp14:anchorId="7A6CAAF9" wp14:editId="35E813B6">
             <wp:extent cx="5731510" cy="1356360"/>
             <wp:effectExtent l="0" t="0" r="2540" b="0"/>
             <wp:docPr id="1935532169" name="Picture 1"/>
@@ -1224,7 +1536,7 @@
                     </pic:cNvPicPr>
                   </pic:nvPicPr>
                   <pic:blipFill>
-                    <a:blip r:embed="rId24"/>
+                    <a:blip r:embed="rId27"/>
                     <a:stretch>
                       <a:fillRect/>
                     </a:stretch>
@@ -1404,6 +1716,7 @@
           <w:sz w:val="24"/>
           <w:szCs w:val="24"/>
         </w:rPr>
+        <w:lastRenderedPageBreak/>
         <w:t>EC2_USER (usually ubuntu)</w:t>
       </w:r>
     </w:p>
@@ -1441,7 +1754,6 @@
       </w:pPr>
       <w:r>
         <w:rPr>
-          <w:rFonts w:hint="default"/>
           <w:sz w:val="24"/>
           <w:szCs w:val="24"/>
         </w:rPr>
@@ -1468,8 +1780,11 @@
         </w:rPr>
       </w:pPr>
       <w:r>
+        <w:rPr>
+          <w:noProof/>
+        </w:rPr>
         <w:drawing>
-          <wp:inline distT="0" distB="0" distL="114300" distR="114300">
+          <wp:inline distT="0" distB="0" distL="114300" distR="114300" wp14:anchorId="2348ED55" wp14:editId="3FC5A2E8">
             <wp:extent cx="5730875" cy="3449955"/>
             <wp:effectExtent l="0" t="0" r="3175" b="17145"/>
             <wp:docPr id="1" name="Picture 1"/>
@@ -1486,7 +1801,7 @@
                     </pic:cNvPicPr>
                   </pic:nvPicPr>
                   <pic:blipFill>
-                    <a:blip r:embed="rId25"/>
+                    <a:blip r:embed="rId28"/>
                     <a:stretch>
                       <a:fillRect/>
                     </a:stretch>
@@ -1539,7 +1854,7 @@
     </w:p>
     <w:p>
       <w:pPr>
-        <w:pStyle w:val="28"/>
+        <w:pStyle w:val="ListParagraph"/>
         <w:numPr>
           <w:ilvl w:val="0"/>
           <w:numId w:val="2"/>
@@ -1550,17 +1865,28 @@
           <w:szCs w:val="24"/>
         </w:rPr>
       </w:pPr>
-      <w:r>
-        <w:rPr>
-          <w:sz w:val="24"/>
-          <w:szCs w:val="24"/>
-        </w:rPr>
-        <w:t xml:space="preserve">dev.yaml </w:t>
-      </w:r>
-    </w:p>
-    <w:p>
-      <w:pPr>
-        <w:pStyle w:val="28"/>
+      <w:proofErr w:type="spellStart"/>
+      <w:proofErr w:type="gramStart"/>
+      <w:r>
+        <w:rPr>
+          <w:sz w:val="24"/>
+          <w:szCs w:val="24"/>
+        </w:rPr>
+        <w:t>dev.yaml</w:t>
+      </w:r>
+      <w:proofErr w:type="spellEnd"/>
+      <w:proofErr w:type="gramEnd"/>
+      <w:r>
+        <w:rPr>
+          <w:sz w:val="24"/>
+          <w:szCs w:val="24"/>
+        </w:rPr>
+        <w:t xml:space="preserve"> </w:t>
+      </w:r>
+    </w:p>
+    <w:p>
+      <w:pPr>
+        <w:pStyle w:val="ListParagraph"/>
         <w:numPr>
           <w:ilvl w:val="0"/>
           <w:numId w:val="2"/>
@@ -1571,17 +1897,28 @@
           <w:szCs w:val="24"/>
         </w:rPr>
       </w:pPr>
-      <w:r>
-        <w:rPr>
-          <w:sz w:val="24"/>
-          <w:szCs w:val="24"/>
-        </w:rPr>
-        <w:t xml:space="preserve">staging.yaml </w:t>
-      </w:r>
-    </w:p>
-    <w:p>
-      <w:pPr>
-        <w:pStyle w:val="28"/>
+      <w:proofErr w:type="spellStart"/>
+      <w:proofErr w:type="gramStart"/>
+      <w:r>
+        <w:rPr>
+          <w:sz w:val="24"/>
+          <w:szCs w:val="24"/>
+        </w:rPr>
+        <w:t>staging.yaml</w:t>
+      </w:r>
+      <w:proofErr w:type="spellEnd"/>
+      <w:proofErr w:type="gramEnd"/>
+      <w:r>
+        <w:rPr>
+          <w:sz w:val="24"/>
+          <w:szCs w:val="24"/>
+        </w:rPr>
+        <w:t xml:space="preserve"> </w:t>
+      </w:r>
+    </w:p>
+    <w:p>
+      <w:pPr>
+        <w:pStyle w:val="ListParagraph"/>
         <w:numPr>
           <w:ilvl w:val="0"/>
           <w:numId w:val="2"/>
@@ -1592,6 +1929,8 @@
           <w:szCs w:val="24"/>
         </w:rPr>
       </w:pPr>
+      <w:proofErr w:type="spellStart"/>
+      <w:proofErr w:type="gramStart"/>
       <w:r>
         <w:rPr>
           <w:sz w:val="24"/>
@@ -1599,31 +1938,34 @@
         </w:rPr>
         <w:t>prod.yaml</w:t>
       </w:r>
-    </w:p>
-    <w:p>
-      <w:pPr>
-        <w:jc w:val="both"/>
-        <w:rPr>
-          <w:sz w:val="24"/>
-          <w:szCs w:val="24"/>
-        </w:rPr>
-      </w:pPr>
-    </w:p>
-    <w:p>
-      <w:pPr>
-        <w:jc w:val="both"/>
-        <w:rPr>
-          <w:sz w:val="24"/>
-          <w:szCs w:val="24"/>
-        </w:rPr>
-      </w:pPr>
-      <w:r>
-        <w:rPr>
+      <w:proofErr w:type="spellEnd"/>
+      <w:proofErr w:type="gramEnd"/>
+    </w:p>
+    <w:p>
+      <w:pPr>
+        <w:jc w:val="both"/>
+        <w:rPr>
+          <w:sz w:val="24"/>
+          <w:szCs w:val="24"/>
+        </w:rPr>
+      </w:pPr>
+    </w:p>
+    <w:p>
+      <w:pPr>
+        <w:jc w:val="both"/>
+        <w:rPr>
+          <w:sz w:val="24"/>
+          <w:szCs w:val="24"/>
+        </w:rPr>
+      </w:pPr>
+      <w:r>
+        <w:rPr>
+          <w:noProof/>
           <w:sz w:val="24"/>
           <w:szCs w:val="24"/>
         </w:rPr>
         <w:drawing>
-          <wp:inline distT="0" distB="0" distL="0" distR="0">
+          <wp:inline distT="0" distB="0" distL="0" distR="0" wp14:anchorId="1C076DA2" wp14:editId="6405A10A">
             <wp:extent cx="2533650" cy="1171575"/>
             <wp:effectExtent l="0" t="0" r="0" b="9525"/>
             <wp:docPr id="1345578575" name="Picture 1"/>
@@ -1640,7 +1982,7 @@
                     </pic:cNvPicPr>
                   </pic:nvPicPr>
                   <pic:blipFill>
-                    <a:blip r:embed="rId26"/>
+                    <a:blip r:embed="rId29"/>
                     <a:stretch>
                       <a:fillRect/>
                     </a:stretch>
@@ -1676,16 +2018,55 @@
         <w:rPr>
           <w:sz w:val="24"/>
           <w:szCs w:val="24"/>
-        </w:rPr>
-      </w:pPr>
-      <w:r>
-        <w:rPr>
-          <w:rFonts w:hint="default"/>
-          <w:sz w:val="24"/>
-          <w:szCs w:val="24"/>
-          <w:lang w:val="en-US"/>
-        </w:rPr>
-        <w:t>Prod.yaml file</w:t>
+          <w:lang w:val="en-US"/>
+        </w:rPr>
+      </w:pPr>
+    </w:p>
+    <w:p>
+      <w:pPr>
+        <w:jc w:val="both"/>
+        <w:rPr>
+          <w:sz w:val="24"/>
+          <w:szCs w:val="24"/>
+          <w:lang w:val="en-US"/>
+        </w:rPr>
+      </w:pPr>
+    </w:p>
+    <w:p>
+      <w:pPr>
+        <w:jc w:val="both"/>
+        <w:rPr>
+          <w:sz w:val="24"/>
+          <w:szCs w:val="24"/>
+          <w:lang w:val="en-US"/>
+        </w:rPr>
+      </w:pPr>
+    </w:p>
+    <w:p>
+      <w:pPr>
+        <w:jc w:val="both"/>
+        <w:rPr>
+          <w:lang w:val="en-US"/>
+        </w:rPr>
+      </w:pPr>
+      <w:proofErr w:type="spellStart"/>
+      <w:r>
+        <w:rPr>
+          <w:sz w:val="24"/>
+          <w:szCs w:val="24"/>
+          <w:lang w:val="en-US"/>
+        </w:rPr>
+        <w:lastRenderedPageBreak/>
+        <w:t>Prod.yaml</w:t>
+      </w:r>
+      <w:proofErr w:type="spellEnd"/>
+      <w:r>
+        <w:rPr>
+          <w:sz w:val="24"/>
+          <w:szCs w:val="24"/>
+          <w:lang w:val="en-US"/>
+        </w:rPr>
+        <w:t xml:space="preserve"> file</w:t>
       </w:r>
       <w:r>
         <w:rPr>
@@ -1698,22 +2079,13 @@
     <w:p>
       <w:pPr>
         <w:jc w:val="both"/>
-        <w:rPr>
-          <w:rFonts w:hint="default"/>
-          <w:lang w:val="en-US"/>
-        </w:rPr>
-      </w:pPr>
-    </w:p>
-    <w:p>
-      <w:pPr>
-        <w:jc w:val="both"/>
       </w:pPr>
       <w:r>
         <w:drawing>
-          <wp:inline distT="0" distB="0" distL="114300" distR="114300">
-            <wp:extent cx="5729605" cy="3120390"/>
-            <wp:effectExtent l="0" t="0" r="4445" b="3810"/>
-            <wp:docPr id="2" name="Picture 2"/>
+          <wp:inline distT="0" distB="0" distL="0" distR="0" wp14:anchorId="1196B4B1" wp14:editId="1ACEE6B2">
+            <wp:extent cx="5731510" cy="3786505"/>
+            <wp:effectExtent l="0" t="0" r="2540" b="4445"/>
+            <wp:docPr id="280279473" name="Picture 1"/>
             <wp:cNvGraphicFramePr>
               <a:graphicFrameLocks xmlns:a="http://schemas.openxmlformats.org/drawingml/2006/main" noChangeAspect="1"/>
             </wp:cNvGraphicFramePr>
@@ -1721,184 +2093,8 @@
               <a:graphicData uri="http://schemas.openxmlformats.org/drawingml/2006/picture">
                 <pic:pic xmlns:pic="http://schemas.openxmlformats.org/drawingml/2006/picture">
                   <pic:nvPicPr>
-                    <pic:cNvPr id="2" name="Picture 2"/>
-                    <pic:cNvPicPr>
-                      <a:picLocks noChangeAspect="1"/>
-                    </pic:cNvPicPr>
-                  </pic:nvPicPr>
-                  <pic:blipFill>
-                    <a:blip r:embed="rId27"/>
-                    <a:stretch>
-                      <a:fillRect/>
-                    </a:stretch>
-                  </pic:blipFill>
-                  <pic:spPr>
-                    <a:xfrm>
-                      <a:off x="0" y="0"/>
-                      <a:ext cx="5729605" cy="3120390"/>
-                    </a:xfrm>
-                    <a:prstGeom prst="rect">
-                      <a:avLst/>
-                    </a:prstGeom>
-                    <a:noFill/>
-                    <a:ln>
-                      <a:noFill/>
-                    </a:ln>
-                  </pic:spPr>
-                </pic:pic>
-              </a:graphicData>
-            </a:graphic>
-          </wp:inline>
-        </w:drawing>
-      </w:r>
-    </w:p>
-    <w:p>
-      <w:pPr>
-        <w:jc w:val="both"/>
-      </w:pPr>
-      <w:r>
-        <w:drawing>
-          <wp:inline distT="0" distB="0" distL="114300" distR="114300">
-            <wp:extent cx="5728335" cy="2515870"/>
-            <wp:effectExtent l="0" t="0" r="5715" b="17780"/>
-            <wp:docPr id="3" name="Picture 3"/>
-            <wp:cNvGraphicFramePr>
-              <a:graphicFrameLocks xmlns:a="http://schemas.openxmlformats.org/drawingml/2006/main" noChangeAspect="1"/>
-            </wp:cNvGraphicFramePr>
-            <a:graphic xmlns:a="http://schemas.openxmlformats.org/drawingml/2006/main">
-              <a:graphicData uri="http://schemas.openxmlformats.org/drawingml/2006/picture">
-                <pic:pic xmlns:pic="http://schemas.openxmlformats.org/drawingml/2006/picture">
-                  <pic:nvPicPr>
-                    <pic:cNvPr id="3" name="Picture 3"/>
-                    <pic:cNvPicPr>
-                      <a:picLocks noChangeAspect="1"/>
-                    </pic:cNvPicPr>
-                  </pic:nvPicPr>
-                  <pic:blipFill>
-                    <a:blip r:embed="rId28"/>
-                    <a:stretch>
-                      <a:fillRect/>
-                    </a:stretch>
-                  </pic:blipFill>
-                  <pic:spPr>
-                    <a:xfrm>
-                      <a:off x="0" y="0"/>
-                      <a:ext cx="5728335" cy="2515870"/>
-                    </a:xfrm>
-                    <a:prstGeom prst="rect">
-                      <a:avLst/>
-                    </a:prstGeom>
-                    <a:noFill/>
-                    <a:ln>
-                      <a:noFill/>
-                    </a:ln>
-                  </pic:spPr>
-                </pic:pic>
-              </a:graphicData>
-            </a:graphic>
-          </wp:inline>
-        </w:drawing>
-      </w:r>
-    </w:p>
-    <w:p>
-      <w:pPr>
-        <w:jc w:val="both"/>
-      </w:pPr>
-      <w:r>
-        <w:drawing>
-          <wp:inline distT="0" distB="0" distL="114300" distR="114300">
-            <wp:extent cx="5728335" cy="2604770"/>
-            <wp:effectExtent l="0" t="0" r="5715" b="5080"/>
-            <wp:docPr id="4" name="Picture 4"/>
-            <wp:cNvGraphicFramePr>
-              <a:graphicFrameLocks xmlns:a="http://schemas.openxmlformats.org/drawingml/2006/main" noChangeAspect="1"/>
-            </wp:cNvGraphicFramePr>
-            <a:graphic xmlns:a="http://schemas.openxmlformats.org/drawingml/2006/main">
-              <a:graphicData uri="http://schemas.openxmlformats.org/drawingml/2006/picture">
-                <pic:pic xmlns:pic="http://schemas.openxmlformats.org/drawingml/2006/picture">
-                  <pic:nvPicPr>
-                    <pic:cNvPr id="4" name="Picture 4"/>
-                    <pic:cNvPicPr>
-                      <a:picLocks noChangeAspect="1"/>
-                    </pic:cNvPicPr>
-                  </pic:nvPicPr>
-                  <pic:blipFill>
-                    <a:blip r:embed="rId29"/>
-                    <a:stretch>
-                      <a:fillRect/>
-                    </a:stretch>
-                  </pic:blipFill>
-                  <pic:spPr>
-                    <a:xfrm>
-                      <a:off x="0" y="0"/>
-                      <a:ext cx="5728335" cy="2604770"/>
-                    </a:xfrm>
-                    <a:prstGeom prst="rect">
-                      <a:avLst/>
-                    </a:prstGeom>
-                    <a:noFill/>
-                    <a:ln>
-                      <a:noFill/>
-                    </a:ln>
-                  </pic:spPr>
-                </pic:pic>
-              </a:graphicData>
-            </a:graphic>
-          </wp:inline>
-        </w:drawing>
-      </w:r>
-    </w:p>
-    <w:p>
-      <w:pPr>
-        <w:jc w:val="both"/>
-        <w:rPr>
-          <w:sz w:val="24"/>
-          <w:szCs w:val="24"/>
-        </w:rPr>
-      </w:pPr>
-      <w:r>
-        <w:rPr>
-          <w:rFonts w:hint="default"/>
-          <w:sz w:val="24"/>
-          <w:szCs w:val="24"/>
-          <w:lang w:val="en-US"/>
-        </w:rPr>
-        <w:t>dev.yaml file</w:t>
-      </w:r>
-      <w:r>
-        <w:rPr>
-          <w:sz w:val="24"/>
-          <w:szCs w:val="24"/>
-        </w:rPr>
-        <w:t>:</w:t>
-      </w:r>
-    </w:p>
-    <w:p>
-      <w:pPr>
-        <w:jc w:val="both"/>
-      </w:pPr>
-    </w:p>
-    <w:p>
-      <w:pPr>
-        <w:jc w:val="both"/>
-      </w:pPr>
-      <w:r>
-        <w:drawing>
-          <wp:inline distT="0" distB="0" distL="114300" distR="114300">
-            <wp:extent cx="5727700" cy="3460750"/>
-            <wp:effectExtent l="0" t="0" r="6350" b="6350"/>
-            <wp:docPr id="5" name="Picture 5"/>
-            <wp:cNvGraphicFramePr>
-              <a:graphicFrameLocks xmlns:a="http://schemas.openxmlformats.org/drawingml/2006/main" noChangeAspect="1"/>
-            </wp:cNvGraphicFramePr>
-            <a:graphic xmlns:a="http://schemas.openxmlformats.org/drawingml/2006/main">
-              <a:graphicData uri="http://schemas.openxmlformats.org/drawingml/2006/picture">
-                <pic:pic xmlns:pic="http://schemas.openxmlformats.org/drawingml/2006/picture">
-                  <pic:nvPicPr>
-                    <pic:cNvPr id="5" name="Picture 5"/>
-                    <pic:cNvPicPr>
-                      <a:picLocks noChangeAspect="1"/>
-                    </pic:cNvPicPr>
+                    <pic:cNvPr id="280279473" name=""/>
+                    <pic:cNvPicPr/>
                   </pic:nvPicPr>
                   <pic:blipFill>
                     <a:blip r:embed="rId30"/>
@@ -1909,15 +2105,11 @@
                   <pic:spPr>
                     <a:xfrm>
                       <a:off x="0" y="0"/>
-                      <a:ext cx="5727700" cy="3460750"/>
+                      <a:ext cx="5731510" cy="3786505"/>
                     </a:xfrm>
                     <a:prstGeom prst="rect">
                       <a:avLst/>
                     </a:prstGeom>
-                    <a:noFill/>
-                    <a:ln>
-                      <a:noFill/>
-                    </a:ln>
                   </pic:spPr>
                 </pic:pic>
               </a:graphicData>
@@ -1932,10 +2124,10 @@
       </w:pPr>
       <w:r>
         <w:drawing>
-          <wp:inline distT="0" distB="0" distL="114300" distR="114300">
-            <wp:extent cx="5730240" cy="2559050"/>
-            <wp:effectExtent l="0" t="0" r="3810" b="12700"/>
-            <wp:docPr id="6" name="Picture 6"/>
+          <wp:inline distT="0" distB="0" distL="0" distR="0" wp14:anchorId="75822FD4" wp14:editId="71684AE8">
+            <wp:extent cx="5731510" cy="3265805"/>
+            <wp:effectExtent l="0" t="0" r="2540" b="0"/>
+            <wp:docPr id="283563516" name="Picture 1"/>
             <wp:cNvGraphicFramePr>
               <a:graphicFrameLocks xmlns:a="http://schemas.openxmlformats.org/drawingml/2006/main" noChangeAspect="1"/>
             </wp:cNvGraphicFramePr>
@@ -1943,10 +2135,8 @@
               <a:graphicData uri="http://schemas.openxmlformats.org/drawingml/2006/picture">
                 <pic:pic xmlns:pic="http://schemas.openxmlformats.org/drawingml/2006/picture">
                   <pic:nvPicPr>
-                    <pic:cNvPr id="6" name="Picture 6"/>
-                    <pic:cNvPicPr>
-                      <a:picLocks noChangeAspect="1"/>
-                    </pic:cNvPicPr>
+                    <pic:cNvPr id="283563516" name=""/>
+                    <pic:cNvPicPr/>
                   </pic:nvPicPr>
                   <pic:blipFill>
                     <a:blip r:embed="rId31"/>
@@ -1957,15 +2147,11 @@
                   <pic:spPr>
                     <a:xfrm>
                       <a:off x="0" y="0"/>
-                      <a:ext cx="5730240" cy="2559050"/>
+                      <a:ext cx="5731510" cy="3265805"/>
                     </a:xfrm>
                     <a:prstGeom prst="rect">
                       <a:avLst/>
                     </a:prstGeom>
-                    <a:noFill/>
-                    <a:ln>
-                      <a:noFill/>
-                    </a:ln>
                   </pic:spPr>
                 </pic:pic>
               </a:graphicData>
@@ -1978,12 +2164,78 @@
       <w:pPr>
         <w:jc w:val="both"/>
       </w:pPr>
+    </w:p>
+    <w:p>
+      <w:pPr>
+        <w:jc w:val="both"/>
+        <w:rPr>
+          <w:sz w:val="24"/>
+          <w:szCs w:val="24"/>
+          <w:lang w:val="en-US"/>
+        </w:rPr>
+      </w:pPr>
+    </w:p>
+    <w:p>
+      <w:pPr>
+        <w:jc w:val="both"/>
+        <w:rPr>
+          <w:sz w:val="24"/>
+          <w:szCs w:val="24"/>
+          <w:lang w:val="en-US"/>
+        </w:rPr>
+      </w:pPr>
+    </w:p>
+    <w:p>
+      <w:pPr>
+        <w:jc w:val="both"/>
+        <w:rPr>
+          <w:sz w:val="24"/>
+          <w:szCs w:val="24"/>
+          <w:lang w:val="en-US"/>
+        </w:rPr>
+      </w:pPr>
+    </w:p>
+    <w:p>
+      <w:pPr>
+        <w:jc w:val="both"/>
+      </w:pPr>
+      <w:proofErr w:type="spellStart"/>
+      <w:r>
+        <w:rPr>
+          <w:sz w:val="24"/>
+          <w:szCs w:val="24"/>
+          <w:lang w:val="en-US"/>
+        </w:rPr>
+        <w:lastRenderedPageBreak/>
+        <w:t>dev.yaml</w:t>
+      </w:r>
+      <w:proofErr w:type="spellEnd"/>
+      <w:r>
+        <w:rPr>
+          <w:sz w:val="24"/>
+          <w:szCs w:val="24"/>
+          <w:lang w:val="en-US"/>
+        </w:rPr>
+        <w:t xml:space="preserve"> file</w:t>
+      </w:r>
+      <w:r>
+        <w:rPr>
+          <w:sz w:val="24"/>
+          <w:szCs w:val="24"/>
+        </w:rPr>
+        <w:t>:</w:t>
+      </w:r>
+    </w:p>
+    <w:p>
+      <w:pPr>
+        <w:jc w:val="both"/>
+      </w:pPr>
       <w:r>
         <w:drawing>
-          <wp:inline distT="0" distB="0" distL="114300" distR="114300">
-            <wp:extent cx="5728335" cy="2639060"/>
-            <wp:effectExtent l="0" t="0" r="5715" b="8890"/>
-            <wp:docPr id="7" name="Picture 7"/>
+          <wp:inline distT="0" distB="0" distL="0" distR="0" wp14:anchorId="0D4C1811" wp14:editId="53A4F397">
+            <wp:extent cx="5731510" cy="3763010"/>
+            <wp:effectExtent l="0" t="0" r="2540" b="8890"/>
+            <wp:docPr id="1725738343" name="Picture 1"/>
             <wp:cNvGraphicFramePr>
               <a:graphicFrameLocks xmlns:a="http://schemas.openxmlformats.org/drawingml/2006/main" noChangeAspect="1"/>
             </wp:cNvGraphicFramePr>
@@ -1991,10 +2243,8 @@
               <a:graphicData uri="http://schemas.openxmlformats.org/drawingml/2006/picture">
                 <pic:pic xmlns:pic="http://schemas.openxmlformats.org/drawingml/2006/picture">
                   <pic:nvPicPr>
-                    <pic:cNvPr id="7" name="Picture 7"/>
-                    <pic:cNvPicPr>
-                      <a:picLocks noChangeAspect="1"/>
-                    </pic:cNvPicPr>
+                    <pic:cNvPr id="1725738343" name=""/>
+                    <pic:cNvPicPr/>
                   </pic:nvPicPr>
                   <pic:blipFill>
                     <a:blip r:embed="rId32"/>
@@ -2005,15 +2255,11 @@
                   <pic:spPr>
                     <a:xfrm>
                       <a:off x="0" y="0"/>
-                      <a:ext cx="5728335" cy="2639060"/>
+                      <a:ext cx="5731510" cy="3763010"/>
                     </a:xfrm>
                     <a:prstGeom prst="rect">
                       <a:avLst/>
                     </a:prstGeom>
-                    <a:noFill/>
-                    <a:ln>
-                      <a:noFill/>
-                    </a:ln>
                   </pic:spPr>
                 </pic:pic>
               </a:graphicData>
@@ -2028,10 +2274,10 @@
       </w:pPr>
       <w:r>
         <w:drawing>
-          <wp:inline distT="0" distB="0" distL="114300" distR="114300">
-            <wp:extent cx="5728970" cy="2524760"/>
-            <wp:effectExtent l="0" t="0" r="5080" b="8890"/>
-            <wp:docPr id="8" name="Picture 8"/>
+          <wp:inline distT="0" distB="0" distL="0" distR="0" wp14:anchorId="0B50D8A5" wp14:editId="57A08029">
+            <wp:extent cx="5731510" cy="3225165"/>
+            <wp:effectExtent l="0" t="0" r="2540" b="0"/>
+            <wp:docPr id="1125078258" name="Picture 1"/>
             <wp:cNvGraphicFramePr>
               <a:graphicFrameLocks xmlns:a="http://schemas.openxmlformats.org/drawingml/2006/main" noChangeAspect="1"/>
             </wp:cNvGraphicFramePr>
@@ -2039,10 +2285,8 @@
               <a:graphicData uri="http://schemas.openxmlformats.org/drawingml/2006/picture">
                 <pic:pic xmlns:pic="http://schemas.openxmlformats.org/drawingml/2006/picture">
                   <pic:nvPicPr>
-                    <pic:cNvPr id="8" name="Picture 8"/>
-                    <pic:cNvPicPr>
-                      <a:picLocks noChangeAspect="1"/>
-                    </pic:cNvPicPr>
+                    <pic:cNvPr id="1125078258" name=""/>
+                    <pic:cNvPicPr/>
                   </pic:nvPicPr>
                   <pic:blipFill>
                     <a:blip r:embed="rId33"/>
@@ -2053,15 +2297,11 @@
                   <pic:spPr>
                     <a:xfrm>
                       <a:off x="0" y="0"/>
-                      <a:ext cx="5728970" cy="2524760"/>
+                      <a:ext cx="5731510" cy="3225165"/>
                     </a:xfrm>
                     <a:prstGeom prst="rect">
                       <a:avLst/>
                     </a:prstGeom>
-                    <a:noFill/>
-                    <a:ln>
-                      <a:noFill/>
-                    </a:ln>
                   </pic:spPr>
                 </pic:pic>
               </a:graphicData>
@@ -2078,19 +2318,53 @@
     <w:p>
       <w:pPr>
         <w:jc w:val="both"/>
-        <w:rPr>
-          <w:sz w:val="24"/>
-          <w:szCs w:val="24"/>
-        </w:rPr>
-      </w:pPr>
-      <w:r>
-        <w:rPr>
-          <w:rFonts w:hint="default"/>
-          <w:sz w:val="24"/>
-          <w:szCs w:val="24"/>
-          <w:lang w:val="en-US"/>
-        </w:rPr>
-        <w:t>staging.yaml file</w:t>
+      </w:pPr>
+    </w:p>
+    <w:p>
+      <w:pPr>
+        <w:jc w:val="both"/>
+      </w:pPr>
+    </w:p>
+    <w:p>
+      <w:pPr>
+        <w:jc w:val="both"/>
+      </w:pPr>
+    </w:p>
+    <w:p>
+      <w:pPr>
+        <w:jc w:val="both"/>
+      </w:pPr>
+    </w:p>
+    <w:p>
+      <w:pPr>
+        <w:jc w:val="both"/>
+      </w:pPr>
+    </w:p>
+    <w:p>
+      <w:pPr>
+        <w:jc w:val="both"/>
+        <w:rPr>
+          <w:sz w:val="24"/>
+          <w:szCs w:val="24"/>
+        </w:rPr>
+      </w:pPr>
+      <w:proofErr w:type="spellStart"/>
+      <w:r>
+        <w:rPr>
+          <w:sz w:val="24"/>
+          <w:szCs w:val="24"/>
+          <w:lang w:val="en-US"/>
+        </w:rPr>
+        <w:t>staging.yaml</w:t>
+      </w:r>
+      <w:proofErr w:type="spellEnd"/>
+      <w:r>
+        <w:rPr>
+          <w:sz w:val="24"/>
+          <w:szCs w:val="24"/>
+          <w:lang w:val="en-US"/>
+        </w:rPr>
+        <w:t xml:space="preserve"> file</w:t>
       </w:r>
       <w:r>
         <w:rPr>
@@ -2103,22 +2377,13 @@
     <w:p>
       <w:pPr>
         <w:jc w:val="both"/>
-        <w:rPr>
-          <w:sz w:val="24"/>
-          <w:szCs w:val="24"/>
-        </w:rPr>
-      </w:pPr>
-    </w:p>
-    <w:p>
-      <w:pPr>
-        <w:jc w:val="both"/>
       </w:pPr>
       <w:r>
         <w:drawing>
-          <wp:inline distT="0" distB="0" distL="114300" distR="114300">
-            <wp:extent cx="5722620" cy="3021965"/>
-            <wp:effectExtent l="0" t="0" r="11430" b="6985"/>
-            <wp:docPr id="9" name="Picture 9"/>
+          <wp:inline distT="0" distB="0" distL="0" distR="0" wp14:anchorId="5B9BDFF5" wp14:editId="6F97F301">
+            <wp:extent cx="5731510" cy="3714750"/>
+            <wp:effectExtent l="0" t="0" r="2540" b="0"/>
+            <wp:docPr id="1969707588" name="Picture 1"/>
             <wp:cNvGraphicFramePr>
               <a:graphicFrameLocks xmlns:a="http://schemas.openxmlformats.org/drawingml/2006/main" noChangeAspect="1"/>
             </wp:cNvGraphicFramePr>
@@ -2126,10 +2391,8 @@
               <a:graphicData uri="http://schemas.openxmlformats.org/drawingml/2006/picture">
                 <pic:pic xmlns:pic="http://schemas.openxmlformats.org/drawingml/2006/picture">
                   <pic:nvPicPr>
-                    <pic:cNvPr id="9" name="Picture 9"/>
-                    <pic:cNvPicPr>
-                      <a:picLocks noChangeAspect="1"/>
-                    </pic:cNvPicPr>
+                    <pic:cNvPr id="1969707588" name=""/>
+                    <pic:cNvPicPr/>
                   </pic:nvPicPr>
                   <pic:blipFill>
                     <a:blip r:embed="rId34"/>
@@ -2140,15 +2403,11 @@
                   <pic:spPr>
                     <a:xfrm>
                       <a:off x="0" y="0"/>
-                      <a:ext cx="5722620" cy="3021965"/>
+                      <a:ext cx="5731510" cy="3714750"/>
                     </a:xfrm>
                     <a:prstGeom prst="rect">
                       <a:avLst/>
                     </a:prstGeom>
-                    <a:noFill/>
-                    <a:ln>
-                      <a:noFill/>
-                    </a:ln>
                   </pic:spPr>
                 </pic:pic>
               </a:graphicData>
@@ -2161,21 +2420,13 @@
       <w:r>
         <w:br w:type="page"/>
       </w:r>
-    </w:p>
-    <w:p>
-      <w:pPr>
-        <w:jc w:val="both"/>
-        <w:rPr>
-          <w:rFonts w:hint="default"/>
-          <w:lang w:val="en-US"/>
-        </w:rPr>
-      </w:pPr>
-      <w:r>
+      <w:r>
+        <w:lastRenderedPageBreak/>
         <w:drawing>
-          <wp:inline distT="0" distB="0" distL="114300" distR="114300">
-            <wp:extent cx="5728335" cy="2627630"/>
-            <wp:effectExtent l="0" t="0" r="5715" b="1270"/>
-            <wp:docPr id="10" name="Picture 10"/>
+          <wp:inline distT="0" distB="0" distL="0" distR="0" wp14:anchorId="197B9F19" wp14:editId="6167A75D">
+            <wp:extent cx="5731510" cy="3296920"/>
+            <wp:effectExtent l="0" t="0" r="2540" b="0"/>
+            <wp:docPr id="1354989160" name="Picture 1"/>
             <wp:cNvGraphicFramePr>
               <a:graphicFrameLocks xmlns:a="http://schemas.openxmlformats.org/drawingml/2006/main" noChangeAspect="1"/>
             </wp:cNvGraphicFramePr>
@@ -2183,10 +2434,8 @@
               <a:graphicData uri="http://schemas.openxmlformats.org/drawingml/2006/picture">
                 <pic:pic xmlns:pic="http://schemas.openxmlformats.org/drawingml/2006/picture">
                   <pic:nvPicPr>
-                    <pic:cNvPr id="10" name="Picture 10"/>
-                    <pic:cNvPicPr>
-                      <a:picLocks noChangeAspect="1"/>
-                    </pic:cNvPicPr>
+                    <pic:cNvPr id="1354989160" name=""/>
+                    <pic:cNvPicPr/>
                   </pic:nvPicPr>
                   <pic:blipFill>
                     <a:blip r:embed="rId35"/>
@@ -2197,15 +2446,11 @@
                   <pic:spPr>
                     <a:xfrm>
                       <a:off x="0" y="0"/>
-                      <a:ext cx="5728335" cy="2627630"/>
+                      <a:ext cx="5731510" cy="3296920"/>
                     </a:xfrm>
                     <a:prstGeom prst="rect">
                       <a:avLst/>
                     </a:prstGeom>
-                    <a:noFill/>
-                    <a:ln>
-                      <a:noFill/>
-                    </a:ln>
                   </pic:spPr>
                 </pic:pic>
               </a:graphicData>
@@ -2213,95 +2458,187 @@
           </wp:inline>
         </w:drawing>
       </w:r>
-      <w:r>
-        <w:rPr>
-          <w:rFonts w:hint="default"/>
-          <w:lang w:val="en-US"/>
-        </w:rPr>
-        <w:t>z</w:t>
-      </w:r>
-      <w:r>
-        <w:rPr>
-          <w:rFonts w:hint="default"/>
-          <w:lang w:val="en-US"/>
-        </w:rPr>
-        <w:tab/>
-      </w:r>
-    </w:p>
-    <w:p>
-      <w:pPr>
-        <w:jc w:val="both"/>
-      </w:pPr>
-      <w:r>
+    </w:p>
+    <w:p>
+      <w:pPr>
+        <w:jc w:val="both"/>
+      </w:pPr>
+    </w:p>
+    <w:p>
+      <w:pPr>
+        <w:numPr>
+          <w:ilvl w:val="0"/>
+          <w:numId w:val="3"/>
+        </w:numPr>
+        <w:jc w:val="both"/>
+        <w:rPr>
+          <w:sz w:val="24"/>
+          <w:szCs w:val="24"/>
+        </w:rPr>
+      </w:pPr>
+      <w:r>
+        <w:rPr>
+          <w:sz w:val="24"/>
+          <w:szCs w:val="24"/>
+        </w:rPr>
+        <w:t xml:space="preserve">Push to dev branch → </w:t>
+      </w:r>
+      <w:proofErr w:type="spellStart"/>
+      <w:proofErr w:type="gramStart"/>
+      <w:r>
+        <w:rPr>
+          <w:sz w:val="24"/>
+          <w:szCs w:val="24"/>
+        </w:rPr>
+        <w:t>dev.yaml</w:t>
+      </w:r>
+      <w:proofErr w:type="spellEnd"/>
+      <w:proofErr w:type="gramEnd"/>
+      <w:r>
+        <w:rPr>
+          <w:sz w:val="24"/>
+          <w:szCs w:val="24"/>
+        </w:rPr>
+        <w:t xml:space="preserve"> runs → Deploys dev version</w:t>
+      </w:r>
+    </w:p>
+    <w:p>
+      <w:pPr>
+        <w:numPr>
+          <w:ilvl w:val="0"/>
+          <w:numId w:val="3"/>
+        </w:numPr>
+        <w:jc w:val="both"/>
+        <w:rPr>
+          <w:sz w:val="24"/>
+          <w:szCs w:val="24"/>
+        </w:rPr>
+      </w:pPr>
+      <w:r>
+        <w:rPr>
+          <w:sz w:val="24"/>
+          <w:szCs w:val="24"/>
+        </w:rPr>
+        <w:t xml:space="preserve">Push to staging branch → </w:t>
+      </w:r>
+      <w:proofErr w:type="spellStart"/>
+      <w:proofErr w:type="gramStart"/>
+      <w:r>
+        <w:rPr>
+          <w:sz w:val="24"/>
+          <w:szCs w:val="24"/>
+        </w:rPr>
+        <w:t>staging.yaml</w:t>
+      </w:r>
+      <w:proofErr w:type="spellEnd"/>
+      <w:proofErr w:type="gramEnd"/>
+      <w:r>
+        <w:rPr>
+          <w:sz w:val="24"/>
+          <w:szCs w:val="24"/>
+        </w:rPr>
+        <w:t xml:space="preserve"> runs → Deploys staging version</w:t>
+      </w:r>
+    </w:p>
+    <w:p>
+      <w:pPr>
+        <w:numPr>
+          <w:ilvl w:val="0"/>
+          <w:numId w:val="3"/>
+        </w:numPr>
+        <w:jc w:val="both"/>
+        <w:rPr>
+          <w:sz w:val="24"/>
+          <w:szCs w:val="24"/>
+        </w:rPr>
+      </w:pPr>
+      <w:r>
+        <w:rPr>
+          <w:sz w:val="24"/>
+          <w:szCs w:val="24"/>
+        </w:rPr>
+        <w:t xml:space="preserve">Push to main branch → </w:t>
+      </w:r>
+      <w:proofErr w:type="spellStart"/>
+      <w:proofErr w:type="gramStart"/>
+      <w:r>
+        <w:rPr>
+          <w:sz w:val="24"/>
+          <w:szCs w:val="24"/>
+        </w:rPr>
+        <w:t>prod.yaml</w:t>
+      </w:r>
+      <w:proofErr w:type="spellEnd"/>
+      <w:proofErr w:type="gramEnd"/>
+      <w:r>
+        <w:rPr>
+          <w:sz w:val="24"/>
+          <w:szCs w:val="24"/>
+        </w:rPr>
+        <w:t xml:space="preserve"> runs → Deploys prod version</w:t>
+      </w:r>
+    </w:p>
+    <w:p>
+      <w:pPr>
+        <w:jc w:val="both"/>
+        <w:rPr>
+          <w:sz w:val="24"/>
+          <w:szCs w:val="24"/>
+        </w:rPr>
+      </w:pPr>
+    </w:p>
+    <w:p>
+      <w:pPr>
+        <w:jc w:val="both"/>
+        <w:rPr>
+          <w:sz w:val="24"/>
+          <w:szCs w:val="24"/>
+          <w:lang w:val="en-US"/>
+        </w:rPr>
+      </w:pPr>
+      <w:r>
+        <w:rPr>
+          <w:sz w:val="24"/>
+          <w:szCs w:val="24"/>
+          <w:lang w:val="en-US"/>
+        </w:rPr>
+        <w:t xml:space="preserve">Login to </w:t>
+      </w:r>
+      <w:proofErr w:type="spellStart"/>
+      <w:r>
+        <w:rPr>
+          <w:sz w:val="24"/>
+          <w:szCs w:val="24"/>
+          <w:lang w:val="en-US"/>
+        </w:rPr>
+        <w:t>ecr</w:t>
+      </w:r>
+      <w:proofErr w:type="spellEnd"/>
+      <w:r>
+        <w:rPr>
+          <w:sz w:val="24"/>
+          <w:szCs w:val="24"/>
+          <w:lang w:val="en-US"/>
+        </w:rPr>
+        <w:t>:</w:t>
+      </w:r>
+    </w:p>
+    <w:p>
+      <w:pPr>
+        <w:jc w:val="both"/>
+        <w:rPr>
+          <w:sz w:val="24"/>
+          <w:szCs w:val="24"/>
+        </w:rPr>
+      </w:pPr>
+      <w:r>
+        <w:rPr>
+          <w:noProof/>
+          <w:sz w:val="24"/>
+          <w:szCs w:val="24"/>
+        </w:rPr>
         <w:drawing>
-          <wp:inline distT="0" distB="0" distL="114300" distR="114300">
-            <wp:extent cx="5730875" cy="2558415"/>
-            <wp:effectExtent l="0" t="0" r="3175" b="13335"/>
-            <wp:docPr id="11" name="Picture 11"/>
-            <wp:cNvGraphicFramePr>
-              <a:graphicFrameLocks xmlns:a="http://schemas.openxmlformats.org/drawingml/2006/main" noChangeAspect="1"/>
-            </wp:cNvGraphicFramePr>
-            <a:graphic xmlns:a="http://schemas.openxmlformats.org/drawingml/2006/main">
-              <a:graphicData uri="http://schemas.openxmlformats.org/drawingml/2006/picture">
-                <pic:pic xmlns:pic="http://schemas.openxmlformats.org/drawingml/2006/picture">
-                  <pic:nvPicPr>
-                    <pic:cNvPr id="11" name="Picture 11"/>
-                    <pic:cNvPicPr>
-                      <a:picLocks noChangeAspect="1"/>
-                    </pic:cNvPicPr>
-                  </pic:nvPicPr>
-                  <pic:blipFill>
-                    <a:blip r:embed="rId36"/>
-                    <a:stretch>
-                      <a:fillRect/>
-                    </a:stretch>
-                  </pic:blipFill>
-                  <pic:spPr>
-                    <a:xfrm>
-                      <a:off x="0" y="0"/>
-                      <a:ext cx="5730875" cy="2558415"/>
-                    </a:xfrm>
-                    <a:prstGeom prst="rect">
-                      <a:avLst/>
-                    </a:prstGeom>
-                    <a:noFill/>
-                    <a:ln>
-                      <a:noFill/>
-                    </a:ln>
-                  </pic:spPr>
-                </pic:pic>
-              </a:graphicData>
-            </a:graphic>
-          </wp:inline>
-        </w:drawing>
-      </w:r>
-      <w:bookmarkStart w:id="0" w:name="_GoBack"/>
-      <w:bookmarkEnd w:id="0"/>
-    </w:p>
-    <w:p>
-      <w:pPr>
-        <w:jc w:val="both"/>
-        <w:rPr>
-          <w:sz w:val="24"/>
-          <w:szCs w:val="24"/>
-        </w:rPr>
-      </w:pPr>
-    </w:p>
-    <w:p>
-      <w:pPr>
-        <w:jc w:val="both"/>
-        <w:rPr>
-          <w:sz w:val="24"/>
-          <w:szCs w:val="24"/>
-        </w:rPr>
-      </w:pPr>
-      <w:r>
-        <w:rPr>
-          <w:sz w:val="24"/>
-          <w:szCs w:val="24"/>
-        </w:rPr>
-        <w:drawing>
-          <wp:inline distT="0" distB="0" distL="0" distR="0">
+          <wp:inline distT="0" distB="0" distL="0" distR="0" wp14:anchorId="190513D9" wp14:editId="72D73CE7">
             <wp:extent cx="5731510" cy="446405"/>
             <wp:effectExtent l="0" t="0" r="2540" b="0"/>
             <wp:docPr id="1949458787" name="Picture 1"/>
@@ -2318,7 +2655,7 @@
                     </pic:cNvPicPr>
                   </pic:nvPicPr>
                   <pic:blipFill>
-                    <a:blip r:embed="rId37"/>
+                    <a:blip r:embed="rId36"/>
                     <a:stretch>
                       <a:fillRect/>
                     </a:stretch>
@@ -2339,19 +2676,843 @@
         </w:drawing>
       </w:r>
     </w:p>
+    <w:p>
+      <w:pPr>
+        <w:jc w:val="both"/>
+        <w:rPr>
+          <w:sz w:val="24"/>
+          <w:szCs w:val="24"/>
+        </w:rPr>
+      </w:pPr>
+    </w:p>
+    <w:p>
+      <w:pPr>
+        <w:jc w:val="both"/>
+        <w:rPr>
+          <w:sz w:val="24"/>
+          <w:szCs w:val="24"/>
+        </w:rPr>
+      </w:pPr>
+    </w:p>
+    <w:p>
+      <w:pPr>
+        <w:jc w:val="both"/>
+        <w:rPr>
+          <w:sz w:val="24"/>
+          <w:szCs w:val="24"/>
+        </w:rPr>
+      </w:pPr>
+    </w:p>
+    <w:p>
+      <w:pPr>
+        <w:rPr>
+          <w:sz w:val="24"/>
+          <w:szCs w:val="24"/>
+          <w:lang w:val="en-US"/>
+        </w:rPr>
+      </w:pPr>
+    </w:p>
+    <w:p>
+      <w:pPr>
+        <w:rPr>
+          <w:sz w:val="24"/>
+          <w:szCs w:val="24"/>
+          <w:lang w:val="en-US"/>
+        </w:rPr>
+      </w:pPr>
+    </w:p>
+    <w:p>
+      <w:pPr>
+        <w:rPr>
+          <w:sz w:val="24"/>
+          <w:szCs w:val="24"/>
+          <w:lang w:val="en-US"/>
+        </w:rPr>
+      </w:pPr>
+    </w:p>
+    <w:p>
+      <w:pPr>
+        <w:rPr>
+          <w:sz w:val="24"/>
+          <w:szCs w:val="24"/>
+          <w:lang w:val="en-US"/>
+        </w:rPr>
+      </w:pPr>
+    </w:p>
+    <w:p>
+      <w:pPr>
+        <w:rPr>
+          <w:sz w:val="24"/>
+          <w:szCs w:val="24"/>
+          <w:lang w:val="en-US"/>
+        </w:rPr>
+      </w:pPr>
+    </w:p>
+    <w:p>
+      <w:pPr>
+        <w:rPr>
+          <w:sz w:val="24"/>
+          <w:szCs w:val="24"/>
+          <w:lang w:val="en-US"/>
+        </w:rPr>
+      </w:pPr>
+    </w:p>
+    <w:p>
+      <w:pPr>
+        <w:rPr>
+          <w:sz w:val="24"/>
+          <w:szCs w:val="24"/>
+          <w:lang w:val="en-US"/>
+        </w:rPr>
+      </w:pPr>
+    </w:p>
+    <w:p>
+      <w:pPr>
+        <w:rPr>
+          <w:sz w:val="24"/>
+          <w:szCs w:val="24"/>
+          <w:lang w:val="en-US"/>
+        </w:rPr>
+      </w:pPr>
+      <w:r>
+        <w:rPr>
+          <w:sz w:val="24"/>
+          <w:szCs w:val="24"/>
+          <w:lang w:val="en-US"/>
+        </w:rPr>
+        <w:lastRenderedPageBreak/>
+        <w:t>Push code to the main branch</w:t>
+      </w:r>
+    </w:p>
+    <w:p>
+      <w:pPr>
+        <w:rPr>
+          <w:sz w:val="24"/>
+          <w:szCs w:val="24"/>
+        </w:rPr>
+      </w:pPr>
+      <w:r>
+        <w:rPr>
+          <w:noProof/>
+        </w:rPr>
+        <w:drawing>
+          <wp:inline distT="0" distB="0" distL="114300" distR="114300" wp14:anchorId="4648584A" wp14:editId="606FD7C9">
+            <wp:extent cx="5728335" cy="2049145"/>
+            <wp:effectExtent l="0" t="0" r="5715" b="8255"/>
+            <wp:docPr id="21" name="Picture 21"/>
+            <wp:cNvGraphicFramePr>
+              <a:graphicFrameLocks xmlns:a="http://schemas.openxmlformats.org/drawingml/2006/main" noChangeAspect="1"/>
+            </wp:cNvGraphicFramePr>
+            <a:graphic xmlns:a="http://schemas.openxmlformats.org/drawingml/2006/main">
+              <a:graphicData uri="http://schemas.openxmlformats.org/drawingml/2006/picture">
+                <pic:pic xmlns:pic="http://schemas.openxmlformats.org/drawingml/2006/picture">
+                  <pic:nvPicPr>
+                    <pic:cNvPr id="21" name="Picture 21"/>
+                    <pic:cNvPicPr>
+                      <a:picLocks noChangeAspect="1"/>
+                    </pic:cNvPicPr>
+                  </pic:nvPicPr>
+                  <pic:blipFill>
+                    <a:blip r:embed="rId37"/>
+                    <a:stretch>
+                      <a:fillRect/>
+                    </a:stretch>
+                  </pic:blipFill>
+                  <pic:spPr>
+                    <a:xfrm>
+                      <a:off x="0" y="0"/>
+                      <a:ext cx="5728335" cy="2049145"/>
+                    </a:xfrm>
+                    <a:prstGeom prst="rect">
+                      <a:avLst/>
+                    </a:prstGeom>
+                    <a:noFill/>
+                    <a:ln>
+                      <a:noFill/>
+                    </a:ln>
+                  </pic:spPr>
+                </pic:pic>
+              </a:graphicData>
+            </a:graphic>
+          </wp:inline>
+        </w:drawing>
+      </w:r>
+    </w:p>
+    <w:p>
+      <w:pPr>
+        <w:jc w:val="both"/>
+      </w:pPr>
+    </w:p>
+    <w:p>
+      <w:pPr>
+        <w:jc w:val="both"/>
+      </w:pPr>
+      <w:r>
+        <w:rPr>
+          <w:noProof/>
+        </w:rPr>
+        <w:drawing>
+          <wp:inline distT="0" distB="0" distL="114300" distR="114300" wp14:anchorId="3DB6301B" wp14:editId="11605FD7">
+            <wp:extent cx="5721350" cy="1915795"/>
+            <wp:effectExtent l="0" t="0" r="12700" b="8255"/>
+            <wp:docPr id="18" name="Picture 18"/>
+            <wp:cNvGraphicFramePr>
+              <a:graphicFrameLocks xmlns:a="http://schemas.openxmlformats.org/drawingml/2006/main" noChangeAspect="1"/>
+            </wp:cNvGraphicFramePr>
+            <a:graphic xmlns:a="http://schemas.openxmlformats.org/drawingml/2006/main">
+              <a:graphicData uri="http://schemas.openxmlformats.org/drawingml/2006/picture">
+                <pic:pic xmlns:pic="http://schemas.openxmlformats.org/drawingml/2006/picture">
+                  <pic:nvPicPr>
+                    <pic:cNvPr id="18" name="Picture 18"/>
+                    <pic:cNvPicPr>
+                      <a:picLocks noChangeAspect="1"/>
+                    </pic:cNvPicPr>
+                  </pic:nvPicPr>
+                  <pic:blipFill>
+                    <a:blip r:embed="rId38"/>
+                    <a:stretch>
+                      <a:fillRect/>
+                    </a:stretch>
+                  </pic:blipFill>
+                  <pic:spPr>
+                    <a:xfrm>
+                      <a:off x="0" y="0"/>
+                      <a:ext cx="5721350" cy="1915795"/>
+                    </a:xfrm>
+                    <a:prstGeom prst="rect">
+                      <a:avLst/>
+                    </a:prstGeom>
+                    <a:noFill/>
+                    <a:ln>
+                      <a:noFill/>
+                    </a:ln>
+                  </pic:spPr>
+                </pic:pic>
+              </a:graphicData>
+            </a:graphic>
+          </wp:inline>
+        </w:drawing>
+      </w:r>
+    </w:p>
+    <w:p>
+      <w:pPr>
+        <w:jc w:val="both"/>
+        <w:rPr>
+          <w:lang w:val="en-US"/>
+        </w:rPr>
+      </w:pPr>
+    </w:p>
+    <w:p>
+      <w:pPr>
+        <w:jc w:val="both"/>
+        <w:rPr>
+          <w:lang w:val="en-US"/>
+        </w:rPr>
+      </w:pPr>
+      <w:r>
+        <w:rPr>
+          <w:lang w:val="en-US"/>
+        </w:rPr>
+        <w:t>React app is accessible at: http://44.201.140.54/</w:t>
+      </w:r>
+    </w:p>
+    <w:p>
+      <w:pPr>
+        <w:jc w:val="both"/>
+      </w:pPr>
+      <w:r>
+        <w:rPr>
+          <w:noProof/>
+        </w:rPr>
+        <w:drawing>
+          <wp:inline distT="0" distB="0" distL="114300" distR="114300" wp14:anchorId="39498164" wp14:editId="53F59B57">
+            <wp:extent cx="5725795" cy="2871470"/>
+            <wp:effectExtent l="0" t="0" r="8255" b="5080"/>
+            <wp:docPr id="12" name="Picture 12"/>
+            <wp:cNvGraphicFramePr>
+              <a:graphicFrameLocks xmlns:a="http://schemas.openxmlformats.org/drawingml/2006/main" noChangeAspect="1"/>
+            </wp:cNvGraphicFramePr>
+            <a:graphic xmlns:a="http://schemas.openxmlformats.org/drawingml/2006/main">
+              <a:graphicData uri="http://schemas.openxmlformats.org/drawingml/2006/picture">
+                <pic:pic xmlns:pic="http://schemas.openxmlformats.org/drawingml/2006/picture">
+                  <pic:nvPicPr>
+                    <pic:cNvPr id="12" name="Picture 12"/>
+                    <pic:cNvPicPr>
+                      <a:picLocks noChangeAspect="1"/>
+                    </pic:cNvPicPr>
+                  </pic:nvPicPr>
+                  <pic:blipFill>
+                    <a:blip r:embed="rId39"/>
+                    <a:stretch>
+                      <a:fillRect/>
+                    </a:stretch>
+                  </pic:blipFill>
+                  <pic:spPr>
+                    <a:xfrm>
+                      <a:off x="0" y="0"/>
+                      <a:ext cx="5725795" cy="2871470"/>
+                    </a:xfrm>
+                    <a:prstGeom prst="rect">
+                      <a:avLst/>
+                    </a:prstGeom>
+                    <a:noFill/>
+                    <a:ln>
+                      <a:noFill/>
+                    </a:ln>
+                  </pic:spPr>
+                </pic:pic>
+              </a:graphicData>
+            </a:graphic>
+          </wp:inline>
+        </w:drawing>
+      </w:r>
+    </w:p>
+    <w:p>
+      <w:pPr>
+        <w:jc w:val="both"/>
+      </w:pPr>
+    </w:p>
+    <w:p/>
+    <w:p>
+      <w:pPr>
+        <w:rPr>
+          <w:lang w:val="en-US"/>
+        </w:rPr>
+      </w:pPr>
+      <w:r>
+        <w:rPr>
+          <w:sz w:val="24"/>
+          <w:szCs w:val="24"/>
+          <w:lang w:val="en-US"/>
+        </w:rPr>
+        <w:lastRenderedPageBreak/>
+        <w:t>Push code to the dev branch:</w:t>
+      </w:r>
+    </w:p>
+    <w:p>
+      <w:pPr>
+        <w:jc w:val="both"/>
+      </w:pPr>
+      <w:r>
+        <w:rPr>
+          <w:noProof/>
+        </w:rPr>
+        <w:drawing>
+          <wp:inline distT="0" distB="0" distL="114300" distR="114300" wp14:anchorId="1055336C" wp14:editId="2FA26F68">
+            <wp:extent cx="5730875" cy="2591435"/>
+            <wp:effectExtent l="0" t="0" r="3175" b="18415"/>
+            <wp:docPr id="20" name="Picture 20"/>
+            <wp:cNvGraphicFramePr>
+              <a:graphicFrameLocks xmlns:a="http://schemas.openxmlformats.org/drawingml/2006/main" noChangeAspect="1"/>
+            </wp:cNvGraphicFramePr>
+            <a:graphic xmlns:a="http://schemas.openxmlformats.org/drawingml/2006/main">
+              <a:graphicData uri="http://schemas.openxmlformats.org/drawingml/2006/picture">
+                <pic:pic xmlns:pic="http://schemas.openxmlformats.org/drawingml/2006/picture">
+                  <pic:nvPicPr>
+                    <pic:cNvPr id="20" name="Picture 20"/>
+                    <pic:cNvPicPr>
+                      <a:picLocks noChangeAspect="1"/>
+                    </pic:cNvPicPr>
+                  </pic:nvPicPr>
+                  <pic:blipFill>
+                    <a:blip r:embed="rId40"/>
+                    <a:stretch>
+                      <a:fillRect/>
+                    </a:stretch>
+                  </pic:blipFill>
+                  <pic:spPr>
+                    <a:xfrm>
+                      <a:off x="0" y="0"/>
+                      <a:ext cx="5730875" cy="2591435"/>
+                    </a:xfrm>
+                    <a:prstGeom prst="rect">
+                      <a:avLst/>
+                    </a:prstGeom>
+                    <a:noFill/>
+                    <a:ln>
+                      <a:noFill/>
+                    </a:ln>
+                  </pic:spPr>
+                </pic:pic>
+              </a:graphicData>
+            </a:graphic>
+          </wp:inline>
+        </w:drawing>
+      </w:r>
+    </w:p>
+    <w:p>
+      <w:pPr>
+        <w:jc w:val="both"/>
+      </w:pPr>
+    </w:p>
+    <w:p>
+      <w:pPr>
+        <w:jc w:val="both"/>
+      </w:pPr>
+      <w:r>
+        <w:rPr>
+          <w:noProof/>
+        </w:rPr>
+        <w:drawing>
+          <wp:inline distT="0" distB="0" distL="114300" distR="114300" wp14:anchorId="0598B2F7" wp14:editId="4E165A76">
+            <wp:extent cx="5725160" cy="1971675"/>
+            <wp:effectExtent l="0" t="0" r="8890" b="9525"/>
+            <wp:docPr id="17" name="Picture 17"/>
+            <wp:cNvGraphicFramePr>
+              <a:graphicFrameLocks xmlns:a="http://schemas.openxmlformats.org/drawingml/2006/main" noChangeAspect="1"/>
+            </wp:cNvGraphicFramePr>
+            <a:graphic xmlns:a="http://schemas.openxmlformats.org/drawingml/2006/main">
+              <a:graphicData uri="http://schemas.openxmlformats.org/drawingml/2006/picture">
+                <pic:pic xmlns:pic="http://schemas.openxmlformats.org/drawingml/2006/picture">
+                  <pic:nvPicPr>
+                    <pic:cNvPr id="17" name="Picture 17"/>
+                    <pic:cNvPicPr>
+                      <a:picLocks noChangeAspect="1"/>
+                    </pic:cNvPicPr>
+                  </pic:nvPicPr>
+                  <pic:blipFill>
+                    <a:blip r:embed="rId41"/>
+                    <a:stretch>
+                      <a:fillRect/>
+                    </a:stretch>
+                  </pic:blipFill>
+                  <pic:spPr>
+                    <a:xfrm>
+                      <a:off x="0" y="0"/>
+                      <a:ext cx="5725160" cy="1971675"/>
+                    </a:xfrm>
+                    <a:prstGeom prst="rect">
+                      <a:avLst/>
+                    </a:prstGeom>
+                    <a:noFill/>
+                    <a:ln>
+                      <a:noFill/>
+                    </a:ln>
+                  </pic:spPr>
+                </pic:pic>
+              </a:graphicData>
+            </a:graphic>
+          </wp:inline>
+        </w:drawing>
+      </w:r>
+    </w:p>
+    <w:p>
+      <w:pPr>
+        <w:jc w:val="both"/>
+      </w:pPr>
+    </w:p>
+    <w:p>
+      <w:pPr>
+        <w:jc w:val="both"/>
+      </w:pPr>
+      <w:r>
+        <w:rPr>
+          <w:lang w:val="en-US"/>
+        </w:rPr>
+        <w:t>React app is accessible at: http://44.201.140.54/</w:t>
+      </w:r>
+    </w:p>
+    <w:p>
+      <w:pPr>
+        <w:jc w:val="both"/>
+      </w:pPr>
+      <w:r>
+        <w:rPr>
+          <w:noProof/>
+        </w:rPr>
+        <w:drawing>
+          <wp:inline distT="0" distB="0" distL="114300" distR="114300" wp14:anchorId="4A994B91" wp14:editId="75F4C653">
+            <wp:extent cx="5275580" cy="2645410"/>
+            <wp:effectExtent l="0" t="0" r="1270" b="2540"/>
+            <wp:docPr id="13" name="Picture 13"/>
+            <wp:cNvGraphicFramePr>
+              <a:graphicFrameLocks xmlns:a="http://schemas.openxmlformats.org/drawingml/2006/main" noChangeAspect="1"/>
+            </wp:cNvGraphicFramePr>
+            <a:graphic xmlns:a="http://schemas.openxmlformats.org/drawingml/2006/main">
+              <a:graphicData uri="http://schemas.openxmlformats.org/drawingml/2006/picture">
+                <pic:pic xmlns:pic="http://schemas.openxmlformats.org/drawingml/2006/picture">
+                  <pic:nvPicPr>
+                    <pic:cNvPr id="13" name="Picture 13"/>
+                    <pic:cNvPicPr>
+                      <a:picLocks noChangeAspect="1"/>
+                    </pic:cNvPicPr>
+                  </pic:nvPicPr>
+                  <pic:blipFill>
+                    <a:blip r:embed="rId39"/>
+                    <a:stretch>
+                      <a:fillRect/>
+                    </a:stretch>
+                  </pic:blipFill>
+                  <pic:spPr>
+                    <a:xfrm>
+                      <a:off x="0" y="0"/>
+                      <a:ext cx="5275580" cy="2645410"/>
+                    </a:xfrm>
+                    <a:prstGeom prst="rect">
+                      <a:avLst/>
+                    </a:prstGeom>
+                    <a:noFill/>
+                    <a:ln>
+                      <a:noFill/>
+                    </a:ln>
+                  </pic:spPr>
+                </pic:pic>
+              </a:graphicData>
+            </a:graphic>
+          </wp:inline>
+        </w:drawing>
+      </w:r>
+    </w:p>
+    <w:p>
+      <w:r>
+        <w:rPr>
+          <w:sz w:val="24"/>
+          <w:szCs w:val="24"/>
+          <w:lang w:val="en-US"/>
+        </w:rPr>
+        <w:lastRenderedPageBreak/>
+        <w:t>Push code to the staging branch:</w:t>
+      </w:r>
+    </w:p>
+    <w:p>
+      <w:pPr>
+        <w:jc w:val="both"/>
+      </w:pPr>
+      <w:r>
+        <w:rPr>
+          <w:noProof/>
+        </w:rPr>
+        <w:drawing>
+          <wp:inline distT="0" distB="0" distL="114300" distR="114300" wp14:anchorId="4A695763" wp14:editId="464A46E8">
+            <wp:extent cx="5730875" cy="2755265"/>
+            <wp:effectExtent l="0" t="0" r="3175" b="6985"/>
+            <wp:docPr id="19" name="Picture 19"/>
+            <wp:cNvGraphicFramePr>
+              <a:graphicFrameLocks xmlns:a="http://schemas.openxmlformats.org/drawingml/2006/main" noChangeAspect="1"/>
+            </wp:cNvGraphicFramePr>
+            <a:graphic xmlns:a="http://schemas.openxmlformats.org/drawingml/2006/main">
+              <a:graphicData uri="http://schemas.openxmlformats.org/drawingml/2006/picture">
+                <pic:pic xmlns:pic="http://schemas.openxmlformats.org/drawingml/2006/picture">
+                  <pic:nvPicPr>
+                    <pic:cNvPr id="19" name="Picture 19"/>
+                    <pic:cNvPicPr>
+                      <a:picLocks noChangeAspect="1"/>
+                    </pic:cNvPicPr>
+                  </pic:nvPicPr>
+                  <pic:blipFill>
+                    <a:blip r:embed="rId42"/>
+                    <a:stretch>
+                      <a:fillRect/>
+                    </a:stretch>
+                  </pic:blipFill>
+                  <pic:spPr>
+                    <a:xfrm>
+                      <a:off x="0" y="0"/>
+                      <a:ext cx="5730875" cy="2755265"/>
+                    </a:xfrm>
+                    <a:prstGeom prst="rect">
+                      <a:avLst/>
+                    </a:prstGeom>
+                    <a:noFill/>
+                    <a:ln>
+                      <a:noFill/>
+                    </a:ln>
+                  </pic:spPr>
+                </pic:pic>
+              </a:graphicData>
+            </a:graphic>
+          </wp:inline>
+        </w:drawing>
+      </w:r>
+    </w:p>
+    <w:p>
+      <w:pPr>
+        <w:jc w:val="both"/>
+      </w:pPr>
+      <w:r>
+        <w:rPr>
+          <w:noProof/>
+        </w:rPr>
+        <w:drawing>
+          <wp:inline distT="0" distB="0" distL="114300" distR="114300" wp14:anchorId="2A8F193C" wp14:editId="4EC7DC4D">
+            <wp:extent cx="5722620" cy="1920240"/>
+            <wp:effectExtent l="0" t="0" r="11430" b="3810"/>
+            <wp:docPr id="16" name="Picture 16"/>
+            <wp:cNvGraphicFramePr>
+              <a:graphicFrameLocks xmlns:a="http://schemas.openxmlformats.org/drawingml/2006/main" noChangeAspect="1"/>
+            </wp:cNvGraphicFramePr>
+            <a:graphic xmlns:a="http://schemas.openxmlformats.org/drawingml/2006/main">
+              <a:graphicData uri="http://schemas.openxmlformats.org/drawingml/2006/picture">
+                <pic:pic xmlns:pic="http://schemas.openxmlformats.org/drawingml/2006/picture">
+                  <pic:nvPicPr>
+                    <pic:cNvPr id="16" name="Picture 16"/>
+                    <pic:cNvPicPr>
+                      <a:picLocks noChangeAspect="1"/>
+                    </pic:cNvPicPr>
+                  </pic:nvPicPr>
+                  <pic:blipFill>
+                    <a:blip r:embed="rId43"/>
+                    <a:stretch>
+                      <a:fillRect/>
+                    </a:stretch>
+                  </pic:blipFill>
+                  <pic:spPr>
+                    <a:xfrm>
+                      <a:off x="0" y="0"/>
+                      <a:ext cx="5722620" cy="1920240"/>
+                    </a:xfrm>
+                    <a:prstGeom prst="rect">
+                      <a:avLst/>
+                    </a:prstGeom>
+                    <a:noFill/>
+                    <a:ln>
+                      <a:noFill/>
+                    </a:ln>
+                  </pic:spPr>
+                </pic:pic>
+              </a:graphicData>
+            </a:graphic>
+          </wp:inline>
+        </w:drawing>
+      </w:r>
+    </w:p>
+    <w:p>
+      <w:pPr>
+        <w:jc w:val="both"/>
+      </w:pPr>
+    </w:p>
+    <w:p>
+      <w:pPr>
+        <w:jc w:val="both"/>
+        <w:rPr>
+          <w:lang w:val="en-US"/>
+        </w:rPr>
+      </w:pPr>
+    </w:p>
+    <w:p>
+      <w:pPr>
+        <w:jc w:val="both"/>
+        <w:rPr>
+          <w:lang w:val="en-US"/>
+        </w:rPr>
+      </w:pPr>
+    </w:p>
+    <w:p>
+      <w:pPr>
+        <w:jc w:val="both"/>
+      </w:pPr>
+      <w:r>
+        <w:rPr>
+          <w:lang w:val="en-US"/>
+        </w:rPr>
+        <w:t>React app is accessible at: http://44.201.140.54/</w:t>
+      </w:r>
+    </w:p>
+    <w:p>
+      <w:pPr>
+        <w:jc w:val="both"/>
+      </w:pPr>
+      <w:r>
+        <w:rPr>
+          <w:noProof/>
+        </w:rPr>
+        <w:drawing>
+          <wp:inline distT="0" distB="0" distL="114300" distR="114300" wp14:anchorId="645B5714" wp14:editId="1F2883B1">
+            <wp:extent cx="4681855" cy="2334895"/>
+            <wp:effectExtent l="0" t="0" r="4445" b="8255"/>
+            <wp:docPr id="14" name="Picture 14"/>
+            <wp:cNvGraphicFramePr>
+              <a:graphicFrameLocks xmlns:a="http://schemas.openxmlformats.org/drawingml/2006/main" noChangeAspect="1"/>
+            </wp:cNvGraphicFramePr>
+            <a:graphic xmlns:a="http://schemas.openxmlformats.org/drawingml/2006/main">
+              <a:graphicData uri="http://schemas.openxmlformats.org/drawingml/2006/picture">
+                <pic:pic xmlns:pic="http://schemas.openxmlformats.org/drawingml/2006/picture">
+                  <pic:nvPicPr>
+                    <pic:cNvPr id="14" name="Picture 14"/>
+                    <pic:cNvPicPr>
+                      <a:picLocks noChangeAspect="1"/>
+                    </pic:cNvPicPr>
+                  </pic:nvPicPr>
+                  <pic:blipFill>
+                    <a:blip r:embed="rId44"/>
+                    <a:stretch>
+                      <a:fillRect/>
+                    </a:stretch>
+                  </pic:blipFill>
+                  <pic:spPr>
+                    <a:xfrm>
+                      <a:off x="0" y="0"/>
+                      <a:ext cx="4681855" cy="2334895"/>
+                    </a:xfrm>
+                    <a:prstGeom prst="rect">
+                      <a:avLst/>
+                    </a:prstGeom>
+                    <a:noFill/>
+                    <a:ln>
+                      <a:noFill/>
+                    </a:ln>
+                  </pic:spPr>
+                </pic:pic>
+              </a:graphicData>
+            </a:graphic>
+          </wp:inline>
+        </w:drawing>
+      </w:r>
+    </w:p>
+    <w:p>
+      <w:pPr>
+        <w:jc w:val="both"/>
+        <w:rPr>
+          <w:sz w:val="24"/>
+          <w:szCs w:val="24"/>
+        </w:rPr>
+      </w:pPr>
+    </w:p>
+    <w:p>
+      <w:pPr>
+        <w:rPr>
+          <w:sz w:val="24"/>
+          <w:szCs w:val="24"/>
+          <w:lang w:val="en-US"/>
+        </w:rPr>
+      </w:pPr>
+      <w:r>
+        <w:rPr>
+          <w:sz w:val="24"/>
+          <w:szCs w:val="24"/>
+          <w:lang w:val="en-US"/>
+        </w:rPr>
+        <w:t>Images created with respective tags:</w:t>
+      </w:r>
+    </w:p>
+    <w:p>
+      <w:pPr>
+        <w:rPr>
+          <w:lang w:val="en-US"/>
+        </w:rPr>
+      </w:pPr>
+      <w:r>
+        <w:rPr>
+          <w:lang w:val="en-US"/>
+        </w:rPr>
+        <w:t xml:space="preserve"> </w:t>
+      </w:r>
+      <w:r>
+        <w:rPr>
+          <w:noProof/>
+        </w:rPr>
+        <w:drawing>
+          <wp:inline distT="0" distB="0" distL="114300" distR="114300" wp14:anchorId="7050E694" wp14:editId="6AAAAE54">
+            <wp:extent cx="5730875" cy="670560"/>
+            <wp:effectExtent l="0" t="0" r="3175" b="15240"/>
+            <wp:docPr id="15" name="Picture 15"/>
+            <wp:cNvGraphicFramePr>
+              <a:graphicFrameLocks xmlns:a="http://schemas.openxmlformats.org/drawingml/2006/main" noChangeAspect="1"/>
+            </wp:cNvGraphicFramePr>
+            <a:graphic xmlns:a="http://schemas.openxmlformats.org/drawingml/2006/main">
+              <a:graphicData uri="http://schemas.openxmlformats.org/drawingml/2006/picture">
+                <pic:pic xmlns:pic="http://schemas.openxmlformats.org/drawingml/2006/picture">
+                  <pic:nvPicPr>
+                    <pic:cNvPr id="15" name="Picture 15"/>
+                    <pic:cNvPicPr>
+                      <a:picLocks noChangeAspect="1"/>
+                    </pic:cNvPicPr>
+                  </pic:nvPicPr>
+                  <pic:blipFill>
+                    <a:blip r:embed="rId45"/>
+                    <a:stretch>
+                      <a:fillRect/>
+                    </a:stretch>
+                  </pic:blipFill>
+                  <pic:spPr>
+                    <a:xfrm>
+                      <a:off x="0" y="0"/>
+                      <a:ext cx="5730875" cy="670560"/>
+                    </a:xfrm>
+                    <a:prstGeom prst="rect">
+                      <a:avLst/>
+                    </a:prstGeom>
+                    <a:noFill/>
+                    <a:ln>
+                      <a:noFill/>
+                    </a:ln>
+                  </pic:spPr>
+                </pic:pic>
+              </a:graphicData>
+            </a:graphic>
+          </wp:inline>
+        </w:drawing>
+      </w:r>
+    </w:p>
+    <w:p>
+      <w:pPr>
+        <w:rPr>
+          <w:sz w:val="24"/>
+          <w:szCs w:val="24"/>
+          <w:lang w:val="en-US"/>
+        </w:rPr>
+      </w:pPr>
+      <w:r>
+        <w:rPr>
+          <w:sz w:val="24"/>
+          <w:szCs w:val="24"/>
+          <w:lang w:val="en-US"/>
+        </w:rPr>
+        <w:t>Container is running:</w:t>
+      </w:r>
+    </w:p>
+    <w:p>
+      <w:r>
+        <w:drawing>
+          <wp:inline distT="0" distB="0" distL="0" distR="0" wp14:anchorId="620FE926" wp14:editId="20EEEC01">
+            <wp:extent cx="5731510" cy="419100"/>
+            <wp:effectExtent l="0" t="0" r="2540" b="0"/>
+            <wp:docPr id="434545748" name="Picture 1"/>
+            <wp:cNvGraphicFramePr>
+              <a:graphicFrameLocks xmlns:a="http://schemas.openxmlformats.org/drawingml/2006/main" noChangeAspect="1"/>
+            </wp:cNvGraphicFramePr>
+            <a:graphic xmlns:a="http://schemas.openxmlformats.org/drawingml/2006/main">
+              <a:graphicData uri="http://schemas.openxmlformats.org/drawingml/2006/picture">
+                <pic:pic xmlns:pic="http://schemas.openxmlformats.org/drawingml/2006/picture">
+                  <pic:nvPicPr>
+                    <pic:cNvPr id="434545748" name=""/>
+                    <pic:cNvPicPr/>
+                  </pic:nvPicPr>
+                  <pic:blipFill>
+                    <a:blip r:embed="rId46"/>
+                    <a:stretch>
+                      <a:fillRect/>
+                    </a:stretch>
+                  </pic:blipFill>
+                  <pic:spPr>
+                    <a:xfrm>
+                      <a:off x="0" y="0"/>
+                      <a:ext cx="5731510" cy="419100"/>
+                    </a:xfrm>
+                    <a:prstGeom prst="rect">
+                      <a:avLst/>
+                    </a:prstGeom>
+                  </pic:spPr>
+                </pic:pic>
+              </a:graphicData>
+            </a:graphic>
+          </wp:inline>
+        </w:drawing>
+      </w:r>
+    </w:p>
     <w:sectPr>
       <w:pgSz w:w="11906" w:h="16838"/>
       <w:pgMar w:top="1440" w:right="1440" w:bottom="1440" w:left="1440" w:header="708" w:footer="708" w:gutter="0"/>
-      <w:cols w:space="708" w:num="1"/>
-      <w:docGrid w:linePitch="360" w:charSpace="0"/>
+      <w:cols w:space="708"/>
+      <w:docGrid w:linePitch="360"/>
     </w:sectPr>
   </w:body>
 </w:document>
 </file>
 
 <file path=word/endnotes.xml><?xml version="1.0" encoding="utf-8"?>
-<w:endnotes xmlns:wpc="http://schemas.microsoft.com/office/word/2010/wordprocessingCanvas" xmlns:mc="http://schemas.openxmlformats.org/markup-compatibility/2006" xmlns:o="urn:schemas-microsoft-com:office:office" xmlns:r="http://schemas.openxmlformats.org/officeDocument/2006/relationships" xmlns:m="http://schemas.openxmlformats.org/officeDocument/2006/math" xmlns:v="urn:schemas-microsoft-com:vml" xmlns:wp14="http://schemas.microsoft.com/office/word/2010/wordprocessingDrawing" xmlns:wp="http://schemas.openxmlformats.org/drawingml/2006/wordprocessingDrawing" xmlns:w="http://schemas.openxmlformats.org/wordprocessingml/2006/main" xmlns:w14="http://schemas.microsoft.com/office/word/2010/wordml" xmlns:w15="http://schemas.microsoft.com/office/word/2012/wordml" xmlns:w10="urn:schemas-microsoft-com:office:word" xmlns:wpg="http://schemas.microsoft.com/office/word/2010/wordprocessingGroup" xmlns:wpi="http://schemas.microsoft.com/office/word/2010/wordprocessingInk" xmlns:wne="http://schemas.microsoft.com/office/word/2006/wordml" xmlns:wps="http://schemas.microsoft.com/office/word/2010/wordprocessingShape" xmlns:wpsCustomData="http://www.wps.cn/officeDocument/2013/wpsCustomData" mc:Ignorable="w14 w15 wp14">
-  <w:endnote w:type="separator" w:id="0">
+<w:endnotes xmlns:wpc="http://schemas.microsoft.com/office/word/2010/wordprocessingCanvas" xmlns:cx="http://schemas.microsoft.com/office/drawing/2014/chartex" xmlns:cx1="http://schemas.microsoft.com/office/drawing/2015/9/8/chartex" xmlns:cx2="http://schemas.microsoft.com/office/drawing/2015/10/21/chartex" xmlns:cx3="http://schemas.microsoft.com/office/drawing/2016/5/9/chartex" xmlns:cx4="http://schemas.microsoft.com/office/drawing/2016/5/10/chartex" xmlns:cx5="http://schemas.microsoft.com/office/drawing/2016/5/11/chartex" xmlns:cx6="http://schemas.microsoft.com/office/drawing/2016/5/12/chartex" xmlns:cx7="http://schemas.microsoft.com/office/drawing/2016/5/13/chartex" xmlns:cx8="http://schemas.microsoft.com/office/drawing/2016/5/14/chartex" xmlns:mc="http://schemas.openxmlformats.org/markup-compatibility/2006" xmlns:aink="http://schemas.microsoft.com/office/drawing/2016/ink" xmlns:am3d="http://schemas.microsoft.com/office/drawing/2017/model3d" xmlns:o="urn:schemas-microsoft-com:office:office" xmlns:oel="http://schemas.microsoft.com/office/2019/extlst" xmlns:r="http://schemas.openxmlformats.org/officeDocument/2006/relationships" xmlns:m="http://schemas.openxmlformats.org/officeDocument/2006/math" xmlns:v="urn:schemas-microsoft-com:vml" xmlns:wp14="http://schemas.microsoft.com/office/word/2010/wordprocessingDrawing" xmlns:wp="http://schemas.openxmlformats.org/drawingml/2006/wordprocessingDrawing" xmlns:w10="urn:schemas-microsoft-com:office:word" xmlns:w="http://schemas.openxmlformats.org/wordprocessingml/2006/main" xmlns:w14="http://schemas.microsoft.com/office/word/2010/wordml" xmlns:w15="http://schemas.microsoft.com/office/word/2012/wordml" xmlns:w16cex="http://schemas.microsoft.com/office/word/2018/wordml/cex" xmlns:w16cid="http://schemas.microsoft.com/office/word/2016/wordml/cid" xmlns:w16="http://schemas.microsoft.com/office/word/2018/wordml" xmlns:w16du="http://schemas.microsoft.com/office/word/2023/wordml/word16du" xmlns:w16sdtdh="http://schemas.microsoft.com/office/word/2020/wordml/sdtdatahash" xmlns:w16sdtfl="http://schemas.microsoft.com/office/word/2024/wordml/sdtformatlock" xmlns:w16se="http://schemas.microsoft.com/office/word/2015/wordml/symex" xmlns:wpg="http://schemas.microsoft.com/office/word/2010/wordprocessingGroup" xmlns:wpi="http://schemas.microsoft.com/office/word/2010/wordprocessingInk" xmlns:wne="http://schemas.microsoft.com/office/word/2006/wordml" xmlns:wps="http://schemas.microsoft.com/office/word/2010/wordprocessingShape" mc:Ignorable="w14 w15 w16se w16cid w16 w16cex w16sdtdh w16sdtfl w16du wp14">
+  <w:endnote w:type="separator" w:id="-1">
     <w:p>
       <w:pPr>
         <w:spacing w:line="240" w:lineRule="auto"/>
@@ -2361,7 +3522,7 @@
       </w:r>
     </w:p>
   </w:endnote>
-  <w:endnote w:type="continuationSeparator" w:id="1">
+  <w:endnote w:type="continuationSeparator" w:id="0">
     <w:p>
       <w:pPr>
         <w:spacing w:line="240" w:lineRule="auto"/>
@@ -2375,21 +3536,21 @@
 </file>
 
 <file path=word/footnotes.xml><?xml version="1.0" encoding="utf-8"?>
-<w:footnotes xmlns:wpc="http://schemas.microsoft.com/office/word/2010/wordprocessingCanvas" xmlns:mc="http://schemas.openxmlformats.org/markup-compatibility/2006" xmlns:o="urn:schemas-microsoft-com:office:office" xmlns:r="http://schemas.openxmlformats.org/officeDocument/2006/relationships" xmlns:m="http://schemas.openxmlformats.org/officeDocument/2006/math" xmlns:v="urn:schemas-microsoft-com:vml" xmlns:wp14="http://schemas.microsoft.com/office/word/2010/wordprocessingDrawing" xmlns:wp="http://schemas.openxmlformats.org/drawingml/2006/wordprocessingDrawing" xmlns:w="http://schemas.openxmlformats.org/wordprocessingml/2006/main" xmlns:w14="http://schemas.microsoft.com/office/word/2010/wordml" xmlns:w15="http://schemas.microsoft.com/office/word/2012/wordml" xmlns:w10="urn:schemas-microsoft-com:office:word" xmlns:wpg="http://schemas.microsoft.com/office/word/2010/wordprocessingGroup" xmlns:wpi="http://schemas.microsoft.com/office/word/2010/wordprocessingInk" xmlns:wne="http://schemas.microsoft.com/office/word/2006/wordml" xmlns:wps="http://schemas.microsoft.com/office/word/2010/wordprocessingShape" xmlns:wpsCustomData="http://www.wps.cn/officeDocument/2013/wpsCustomData" mc:Ignorable="w14 w15 wp14">
-  <w:footnote w:type="separator" w:id="0">
-    <w:p>
-      <w:pPr>
-        <w:spacing w:before="0" w:after="0" w:line="259" w:lineRule="auto"/>
+<w:footnotes xmlns:wpc="http://schemas.microsoft.com/office/word/2010/wordprocessingCanvas" xmlns:cx="http://schemas.microsoft.com/office/drawing/2014/chartex" xmlns:cx1="http://schemas.microsoft.com/office/drawing/2015/9/8/chartex" xmlns:cx2="http://schemas.microsoft.com/office/drawing/2015/10/21/chartex" xmlns:cx3="http://schemas.microsoft.com/office/drawing/2016/5/9/chartex" xmlns:cx4="http://schemas.microsoft.com/office/drawing/2016/5/10/chartex" xmlns:cx5="http://schemas.microsoft.com/office/drawing/2016/5/11/chartex" xmlns:cx6="http://schemas.microsoft.com/office/drawing/2016/5/12/chartex" xmlns:cx7="http://schemas.microsoft.com/office/drawing/2016/5/13/chartex" xmlns:cx8="http://schemas.microsoft.com/office/drawing/2016/5/14/chartex" xmlns:mc="http://schemas.openxmlformats.org/markup-compatibility/2006" xmlns:aink="http://schemas.microsoft.com/office/drawing/2016/ink" xmlns:am3d="http://schemas.microsoft.com/office/drawing/2017/model3d" xmlns:o="urn:schemas-microsoft-com:office:office" xmlns:oel="http://schemas.microsoft.com/office/2019/extlst" xmlns:r="http://schemas.openxmlformats.org/officeDocument/2006/relationships" xmlns:m="http://schemas.openxmlformats.org/officeDocument/2006/math" xmlns:v="urn:schemas-microsoft-com:vml" xmlns:wp14="http://schemas.microsoft.com/office/word/2010/wordprocessingDrawing" xmlns:wp="http://schemas.openxmlformats.org/drawingml/2006/wordprocessingDrawing" xmlns:w10="urn:schemas-microsoft-com:office:word" xmlns:w="http://schemas.openxmlformats.org/wordprocessingml/2006/main" xmlns:w14="http://schemas.microsoft.com/office/word/2010/wordml" xmlns:w15="http://schemas.microsoft.com/office/word/2012/wordml" xmlns:w16cex="http://schemas.microsoft.com/office/word/2018/wordml/cex" xmlns:w16cid="http://schemas.microsoft.com/office/word/2016/wordml/cid" xmlns:w16="http://schemas.microsoft.com/office/word/2018/wordml" xmlns:w16du="http://schemas.microsoft.com/office/word/2023/wordml/word16du" xmlns:w16sdtdh="http://schemas.microsoft.com/office/word/2020/wordml/sdtdatahash" xmlns:w16sdtfl="http://schemas.microsoft.com/office/word/2024/wordml/sdtformatlock" xmlns:w16se="http://schemas.microsoft.com/office/word/2015/wordml/symex" xmlns:wpg="http://schemas.microsoft.com/office/word/2010/wordprocessingGroup" xmlns:wpi="http://schemas.microsoft.com/office/word/2010/wordprocessingInk" xmlns:wne="http://schemas.microsoft.com/office/word/2006/wordml" xmlns:wps="http://schemas.microsoft.com/office/word/2010/wordprocessingShape" mc:Ignorable="w14 w15 w16se w16cid w16 w16cex w16sdtdh w16sdtfl w16du wp14">
+  <w:footnote w:type="separator" w:id="-1">
+    <w:p>
+      <w:pPr>
+        <w:spacing w:after="0"/>
       </w:pPr>
       <w:r>
         <w:separator/>
       </w:r>
     </w:p>
   </w:footnote>
-  <w:footnote w:type="continuationSeparator" w:id="1">
-    <w:p>
-      <w:pPr>
-        <w:spacing w:before="0" w:after="0" w:line="259" w:lineRule="auto"/>
+  <w:footnote w:type="continuationSeparator" w:id="0">
+    <w:p>
+      <w:pPr>
+        <w:spacing w:after="0"/>
       </w:pPr>
       <w:r>
         <w:continuationSeparator/>
@@ -2400,12 +3561,12 @@
 </file>
 
 <file path=word/numbering.xml><?xml version="1.0" encoding="utf-8"?>
-<w:numbering xmlns:wpc="http://schemas.microsoft.com/office/word/2010/wordprocessingCanvas" xmlns:mc="http://schemas.openxmlformats.org/markup-compatibility/2006" xmlns:o="urn:schemas-microsoft-com:office:office" xmlns:r="http://schemas.openxmlformats.org/officeDocument/2006/relationships" xmlns:m="http://schemas.openxmlformats.org/officeDocument/2006/math" xmlns:v="urn:schemas-microsoft-com:vml" xmlns:wp14="http://schemas.microsoft.com/office/word/2010/wordprocessingDrawing" xmlns:wp="http://schemas.openxmlformats.org/drawingml/2006/wordprocessingDrawing" xmlns:w10="urn:schemas-microsoft-com:office:word" xmlns:w="http://schemas.openxmlformats.org/wordprocessingml/2006/main" xmlns:w14="http://schemas.microsoft.com/office/word/2010/wordml" xmlns:wpg="http://schemas.microsoft.com/office/word/2010/wordprocessingGroup" xmlns:wpi="http://schemas.microsoft.com/office/word/2010/wordprocessingInk" xmlns:wne="http://schemas.microsoft.com/office/word/2006/wordml" xmlns:wps="http://schemas.microsoft.com/office/word/2010/wordprocessingShape" xmlns:wpsCustomData="http://www.wps.cn/officeDocument/2013/wpsCustomData" mc:Ignorable="w14 wp14">
-  <w:abstractNum w:abstractNumId="0">
+<w:numbering xmlns:wpc="http://schemas.microsoft.com/office/word/2010/wordprocessingCanvas" xmlns:cx="http://schemas.microsoft.com/office/drawing/2014/chartex" xmlns:cx1="http://schemas.microsoft.com/office/drawing/2015/9/8/chartex" xmlns:cx2="http://schemas.microsoft.com/office/drawing/2015/10/21/chartex" xmlns:cx3="http://schemas.microsoft.com/office/drawing/2016/5/9/chartex" xmlns:cx4="http://schemas.microsoft.com/office/drawing/2016/5/10/chartex" xmlns:cx5="http://schemas.microsoft.com/office/drawing/2016/5/11/chartex" xmlns:cx6="http://schemas.microsoft.com/office/drawing/2016/5/12/chartex" xmlns:cx7="http://schemas.microsoft.com/office/drawing/2016/5/13/chartex" xmlns:cx8="http://schemas.microsoft.com/office/drawing/2016/5/14/chartex" xmlns:mc="http://schemas.openxmlformats.org/markup-compatibility/2006" xmlns:aink="http://schemas.microsoft.com/office/drawing/2016/ink" xmlns:am3d="http://schemas.microsoft.com/office/drawing/2017/model3d" xmlns:o="urn:schemas-microsoft-com:office:office" xmlns:oel="http://schemas.microsoft.com/office/2019/extlst" xmlns:r="http://schemas.openxmlformats.org/officeDocument/2006/relationships" xmlns:m="http://schemas.openxmlformats.org/officeDocument/2006/math" xmlns:v="urn:schemas-microsoft-com:vml" xmlns:wp14="http://schemas.microsoft.com/office/word/2010/wordprocessingDrawing" xmlns:wp="http://schemas.openxmlformats.org/drawingml/2006/wordprocessingDrawing" xmlns:w10="urn:schemas-microsoft-com:office:word" xmlns:w="http://schemas.openxmlformats.org/wordprocessingml/2006/main" xmlns:w14="http://schemas.microsoft.com/office/word/2010/wordml" xmlns:w15="http://schemas.microsoft.com/office/word/2012/wordml" xmlns:w16cex="http://schemas.microsoft.com/office/word/2018/wordml/cex" xmlns:w16cid="http://schemas.microsoft.com/office/word/2016/wordml/cid" xmlns:w16="http://schemas.microsoft.com/office/word/2018/wordml" xmlns:w16du="http://schemas.microsoft.com/office/word/2023/wordml/word16du" xmlns:w16sdtdh="http://schemas.microsoft.com/office/word/2020/wordml/sdtdatahash" xmlns:w16sdtfl="http://schemas.microsoft.com/office/word/2024/wordml/sdtformatlock" xmlns:w16se="http://schemas.microsoft.com/office/word/2015/wordml/symex" xmlns:wpg="http://schemas.microsoft.com/office/word/2010/wordprocessingGroup" xmlns:wpi="http://schemas.microsoft.com/office/word/2010/wordprocessingInk" xmlns:wne="http://schemas.microsoft.com/office/word/2006/wordml" xmlns:wps="http://schemas.microsoft.com/office/word/2010/wordprocessingShape" mc:Ignorable="w14 w15 w16se w16cid w16 w16cex w16sdtdh w16sdtfl w16du wp14">
+  <w:abstractNum w:abstractNumId="0" w15:restartNumberingAfterBreak="0">
     <w:nsid w:val="008517A0"/>
     <w:multiLevelType w:val="multilevel"/>
     <w:tmpl w:val="008517A0"/>
-    <w:lvl w:ilvl="0" w:tentative="0">
+    <w:lvl w:ilvl="0">
       <w:start w:val="1"/>
       <w:numFmt w:val="bullet"/>
       <w:lvlText w:val=""/>
@@ -2417,11 +3578,11 @@
         <w:ind w:left="720" w:hanging="360"/>
       </w:pPr>
       <w:rPr>
-        <w:rFonts w:hint="default" w:ascii="Symbol" w:hAnsi="Symbol"/>
+        <w:rFonts w:ascii="Symbol" w:hAnsi="Symbol" w:hint="default"/>
         <w:sz w:val="20"/>
       </w:rPr>
     </w:lvl>
-    <w:lvl w:ilvl="1" w:tentative="0">
+    <w:lvl w:ilvl="1">
       <w:start w:val="1"/>
       <w:numFmt w:val="bullet"/>
       <w:lvlText w:val="o"/>
@@ -2433,11 +3594,11 @@
         <w:ind w:left="1440" w:hanging="360"/>
       </w:pPr>
       <w:rPr>
-        <w:rFonts w:hint="default" w:ascii="Courier New" w:hAnsi="Courier New"/>
+        <w:rFonts w:ascii="Courier New" w:hAnsi="Courier New" w:hint="default"/>
         <w:sz w:val="20"/>
       </w:rPr>
     </w:lvl>
-    <w:lvl w:ilvl="2" w:tentative="0">
+    <w:lvl w:ilvl="2">
       <w:start w:val="1"/>
       <w:numFmt w:val="bullet"/>
       <w:lvlText w:val=""/>
@@ -2449,11 +3610,11 @@
         <w:ind w:left="2160" w:hanging="360"/>
       </w:pPr>
       <w:rPr>
-        <w:rFonts w:hint="default" w:ascii="Wingdings" w:hAnsi="Wingdings"/>
+        <w:rFonts w:ascii="Wingdings" w:hAnsi="Wingdings" w:hint="default"/>
         <w:sz w:val="20"/>
       </w:rPr>
     </w:lvl>
-    <w:lvl w:ilvl="3" w:tentative="0">
+    <w:lvl w:ilvl="3">
       <w:start w:val="1"/>
       <w:numFmt w:val="bullet"/>
       <w:lvlText w:val=""/>
@@ -2465,11 +3626,11 @@
         <w:ind w:left="2880" w:hanging="360"/>
       </w:pPr>
       <w:rPr>
-        <w:rFonts w:hint="default" w:ascii="Wingdings" w:hAnsi="Wingdings"/>
+        <w:rFonts w:ascii="Wingdings" w:hAnsi="Wingdings" w:hint="default"/>
         <w:sz w:val="20"/>
       </w:rPr>
     </w:lvl>
-    <w:lvl w:ilvl="4" w:tentative="0">
+    <w:lvl w:ilvl="4">
       <w:start w:val="1"/>
       <w:numFmt w:val="bullet"/>
       <w:lvlText w:val=""/>
@@ -2481,11 +3642,11 @@
         <w:ind w:left="3600" w:hanging="360"/>
       </w:pPr>
       <w:rPr>
-        <w:rFonts w:hint="default" w:ascii="Wingdings" w:hAnsi="Wingdings"/>
+        <w:rFonts w:ascii="Wingdings" w:hAnsi="Wingdings" w:hint="default"/>
         <w:sz w:val="20"/>
       </w:rPr>
     </w:lvl>
-    <w:lvl w:ilvl="5" w:tentative="0">
+    <w:lvl w:ilvl="5">
       <w:start w:val="1"/>
       <w:numFmt w:val="bullet"/>
       <w:lvlText w:val=""/>
@@ -2497,11 +3658,11 @@
         <w:ind w:left="4320" w:hanging="360"/>
       </w:pPr>
       <w:rPr>
-        <w:rFonts w:hint="default" w:ascii="Wingdings" w:hAnsi="Wingdings"/>
+        <w:rFonts w:ascii="Wingdings" w:hAnsi="Wingdings" w:hint="default"/>
         <w:sz w:val="20"/>
       </w:rPr>
     </w:lvl>
-    <w:lvl w:ilvl="6" w:tentative="0">
+    <w:lvl w:ilvl="6">
       <w:start w:val="1"/>
       <w:numFmt w:val="bullet"/>
       <w:lvlText w:val=""/>
@@ -2513,11 +3674,11 @@
         <w:ind w:left="5040" w:hanging="360"/>
       </w:pPr>
       <w:rPr>
-        <w:rFonts w:hint="default" w:ascii="Wingdings" w:hAnsi="Wingdings"/>
+        <w:rFonts w:ascii="Wingdings" w:hAnsi="Wingdings" w:hint="default"/>
         <w:sz w:val="20"/>
       </w:rPr>
     </w:lvl>
-    <w:lvl w:ilvl="7" w:tentative="0">
+    <w:lvl w:ilvl="7">
       <w:start w:val="1"/>
       <w:numFmt w:val="bullet"/>
       <w:lvlText w:val=""/>
@@ -2529,11 +3690,11 @@
         <w:ind w:left="5760" w:hanging="360"/>
       </w:pPr>
       <w:rPr>
-        <w:rFonts w:hint="default" w:ascii="Wingdings" w:hAnsi="Wingdings"/>
+        <w:rFonts w:ascii="Wingdings" w:hAnsi="Wingdings" w:hint="default"/>
         <w:sz w:val="20"/>
       </w:rPr>
     </w:lvl>
-    <w:lvl w:ilvl="8" w:tentative="0">
+    <w:lvl w:ilvl="8">
       <w:start w:val="1"/>
       <w:numFmt w:val="bullet"/>
       <w:lvlText w:val=""/>
@@ -2545,16 +3706,16 @@
         <w:ind w:left="6480" w:hanging="360"/>
       </w:pPr>
       <w:rPr>
-        <w:rFonts w:hint="default" w:ascii="Wingdings" w:hAnsi="Wingdings"/>
+        <w:rFonts w:ascii="Wingdings" w:hAnsi="Wingdings" w:hint="default"/>
         <w:sz w:val="20"/>
       </w:rPr>
     </w:lvl>
   </w:abstractNum>
-  <w:abstractNum w:abstractNumId="1">
+  <w:abstractNum w:abstractNumId="1" w15:restartNumberingAfterBreak="0">
     <w:nsid w:val="1DFD3214"/>
     <w:multiLevelType w:val="multilevel"/>
     <w:tmpl w:val="1DFD3214"/>
-    <w:lvl w:ilvl="0" w:tentative="0">
+    <w:lvl w:ilvl="0">
       <w:start w:val="1"/>
       <w:numFmt w:val="bullet"/>
       <w:lvlText w:val=""/>
@@ -2563,10 +3724,10 @@
         <w:ind w:left="720" w:hanging="360"/>
       </w:pPr>
       <w:rPr>
-        <w:rFonts w:hint="default" w:ascii="Symbol" w:hAnsi="Symbol"/>
+        <w:rFonts w:ascii="Symbol" w:hAnsi="Symbol" w:hint="default"/>
       </w:rPr>
     </w:lvl>
-    <w:lvl w:ilvl="1" w:tentative="0">
+    <w:lvl w:ilvl="1">
       <w:start w:val="1"/>
       <w:numFmt w:val="bullet"/>
       <w:lvlText w:val="o"/>
@@ -2575,10 +3736,10 @@
         <w:ind w:left="1440" w:hanging="360"/>
       </w:pPr>
       <w:rPr>
-        <w:rFonts w:hint="default" w:ascii="Courier New" w:hAnsi="Courier New" w:cs="Courier New"/>
+        <w:rFonts w:ascii="Courier New" w:hAnsi="Courier New" w:cs="Courier New" w:hint="default"/>
       </w:rPr>
     </w:lvl>
-    <w:lvl w:ilvl="2" w:tentative="0">
+    <w:lvl w:ilvl="2">
       <w:start w:val="1"/>
       <w:numFmt w:val="bullet"/>
       <w:lvlText w:val=""/>
@@ -2587,10 +3748,10 @@
         <w:ind w:left="2160" w:hanging="360"/>
       </w:pPr>
       <w:rPr>
-        <w:rFonts w:hint="default" w:ascii="Wingdings" w:hAnsi="Wingdings"/>
+        <w:rFonts w:ascii="Wingdings" w:hAnsi="Wingdings" w:hint="default"/>
       </w:rPr>
     </w:lvl>
-    <w:lvl w:ilvl="3" w:tentative="0">
+    <w:lvl w:ilvl="3">
       <w:start w:val="1"/>
       <w:numFmt w:val="bullet"/>
       <w:lvlText w:val=""/>
@@ -2599,10 +3760,10 @@
         <w:ind w:left="2880" w:hanging="360"/>
       </w:pPr>
       <w:rPr>
-        <w:rFonts w:hint="default" w:ascii="Symbol" w:hAnsi="Symbol"/>
+        <w:rFonts w:ascii="Symbol" w:hAnsi="Symbol" w:hint="default"/>
       </w:rPr>
     </w:lvl>
-    <w:lvl w:ilvl="4" w:tentative="0">
+    <w:lvl w:ilvl="4">
       <w:start w:val="1"/>
       <w:numFmt w:val="bullet"/>
       <w:lvlText w:val="o"/>
@@ -2611,10 +3772,10 @@
         <w:ind w:left="3600" w:hanging="360"/>
       </w:pPr>
       <w:rPr>
-        <w:rFonts w:hint="default" w:ascii="Courier New" w:hAnsi="Courier New" w:cs="Courier New"/>
+        <w:rFonts w:ascii="Courier New" w:hAnsi="Courier New" w:cs="Courier New" w:hint="default"/>
       </w:rPr>
     </w:lvl>
-    <w:lvl w:ilvl="5" w:tentative="0">
+    <w:lvl w:ilvl="5">
       <w:start w:val="1"/>
       <w:numFmt w:val="bullet"/>
       <w:lvlText w:val=""/>
@@ -2623,10 +3784,10 @@
         <w:ind w:left="4320" w:hanging="360"/>
       </w:pPr>
       <w:rPr>
-        <w:rFonts w:hint="default" w:ascii="Wingdings" w:hAnsi="Wingdings"/>
+        <w:rFonts w:ascii="Wingdings" w:hAnsi="Wingdings" w:hint="default"/>
       </w:rPr>
     </w:lvl>
-    <w:lvl w:ilvl="6" w:tentative="0">
+    <w:lvl w:ilvl="6">
       <w:start w:val="1"/>
       <w:numFmt w:val="bullet"/>
       <w:lvlText w:val=""/>
@@ -2635,10 +3796,10 @@
         <w:ind w:left="5040" w:hanging="360"/>
       </w:pPr>
       <w:rPr>
-        <w:rFonts w:hint="default" w:ascii="Symbol" w:hAnsi="Symbol"/>
+        <w:rFonts w:ascii="Symbol" w:hAnsi="Symbol" w:hint="default"/>
       </w:rPr>
     </w:lvl>
-    <w:lvl w:ilvl="7" w:tentative="0">
+    <w:lvl w:ilvl="7">
       <w:start w:val="1"/>
       <w:numFmt w:val="bullet"/>
       <w:lvlText w:val="o"/>
@@ -2647,10 +3808,10 @@
         <w:ind w:left="5760" w:hanging="360"/>
       </w:pPr>
       <w:rPr>
-        <w:rFonts w:hint="default" w:ascii="Courier New" w:hAnsi="Courier New" w:cs="Courier New"/>
+        <w:rFonts w:ascii="Courier New" w:hAnsi="Courier New" w:cs="Courier New" w:hint="default"/>
       </w:rPr>
     </w:lvl>
-    <w:lvl w:ilvl="8" w:tentative="0">
+    <w:lvl w:ilvl="8">
       <w:start w:val="1"/>
       <w:numFmt w:val="bullet"/>
       <w:lvlText w:val=""/>
@@ -2659,305 +3820,454 @@
         <w:ind w:left="6480" w:hanging="360"/>
       </w:pPr>
       <w:rPr>
-        <w:rFonts w:hint="default" w:ascii="Wingdings" w:hAnsi="Wingdings"/>
+        <w:rFonts w:ascii="Wingdings" w:hAnsi="Wingdings" w:hint="default"/>
       </w:rPr>
     </w:lvl>
   </w:abstractNum>
-  <w:num w:numId="1">
+  <w:abstractNum w:abstractNumId="2" w15:restartNumberingAfterBreak="0">
+    <w:nsid w:val="51E463CE"/>
+    <w:multiLevelType w:val="singleLevel"/>
+    <w:tmpl w:val="51E463CE"/>
+    <w:lvl w:ilvl="0">
+      <w:start w:val="1"/>
+      <w:numFmt w:val="bullet"/>
+      <w:lvlText w:val=""/>
+      <w:lvlJc w:val="left"/>
+      <w:pPr>
+        <w:tabs>
+          <w:tab w:val="left" w:pos="420"/>
+        </w:tabs>
+        <w:ind w:left="420" w:hanging="420"/>
+      </w:pPr>
+      <w:rPr>
+        <w:rFonts w:ascii="Wingdings" w:hAnsi="Wingdings" w:hint="default"/>
+      </w:rPr>
+    </w:lvl>
+  </w:abstractNum>
+  <w:num w:numId="1" w16cid:durableId="2090882888">
     <w:abstractNumId w:val="0"/>
   </w:num>
-  <w:num w:numId="2">
+  <w:num w:numId="2" w16cid:durableId="1067917159">
     <w:abstractNumId w:val="1"/>
+  </w:num>
+  <w:num w:numId="3" w16cid:durableId="1309700998">
+    <w:abstractNumId w:val="2"/>
   </w:num>
 </w:numbering>
 </file>
 
 <file path=word/styles.xml><?xml version="1.0" encoding="utf-8"?>
-<w:styles xmlns:mc="http://schemas.openxmlformats.org/markup-compatibility/2006" xmlns:o="urn:schemas-microsoft-com:office:office" xmlns:r="http://schemas.openxmlformats.org/officeDocument/2006/relationships" xmlns:m="http://schemas.openxmlformats.org/officeDocument/2006/math" xmlns:v="urn:schemas-microsoft-com:vml" xmlns:w="http://schemas.openxmlformats.org/wordprocessingml/2006/main" xmlns:w14="http://schemas.microsoft.com/office/word/2010/wordml" xmlns:w10="urn:schemas-microsoft-com:office:word" xmlns:sl="http://schemas.openxmlformats.org/schemaLibrary/2006/main" xmlns:wpsCustomData="http://www.wps.cn/officeDocument/2013/wpsCustomData" mc:Ignorable="w14">
+<w:styles xmlns:mc="http://schemas.openxmlformats.org/markup-compatibility/2006" xmlns:r="http://schemas.openxmlformats.org/officeDocument/2006/relationships" xmlns:w="http://schemas.openxmlformats.org/wordprocessingml/2006/main" xmlns:w14="http://schemas.microsoft.com/office/word/2010/wordml" xmlns:w15="http://schemas.microsoft.com/office/word/2012/wordml" xmlns:w16cex="http://schemas.microsoft.com/office/word/2018/wordml/cex" xmlns:w16cid="http://schemas.microsoft.com/office/word/2016/wordml/cid" xmlns:w16="http://schemas.microsoft.com/office/word/2018/wordml" xmlns:w16du="http://schemas.microsoft.com/office/word/2023/wordml/word16du" xmlns:w16sdtdh="http://schemas.microsoft.com/office/word/2020/wordml/sdtdatahash" xmlns:w16sdtfl="http://schemas.microsoft.com/office/word/2024/wordml/sdtformatlock" xmlns:w16se="http://schemas.microsoft.com/office/word/2015/wordml/symex" mc:Ignorable="w14 w15 w16se w16cid w16 w16cex w16sdtdh w16sdtfl w16du">
   <w:docDefaults>
     <w:rPrDefault>
       <w:rPr>
-        <w:rFonts w:ascii="Times New Roman" w:hAnsi="Times New Roman" w:eastAsia="SimSun" w:cs="Times New Roman"/>
+        <w:rFonts w:ascii="Times New Roman" w:eastAsia="SimSun" w:hAnsi="Times New Roman" w:cs="Times New Roman"/>
+        <w:lang w:val="en-IN" w:eastAsia="en-IN" w:bidi="hi-IN"/>
       </w:rPr>
     </w:rPrDefault>
     <w:pPrDefault/>
   </w:docDefaults>
-  <w:latentStyles w:count="260" w:defQFormat="0" w:defUnhideWhenUsed="1" w:defSemiHidden="1" w:defUIPriority="99" w:defLockedState="0">
-    <w:lsdException w:qFormat="1" w:unhideWhenUsed="0" w:uiPriority="0" w:semiHidden="0" w:name="Normal"/>
-    <w:lsdException w:qFormat="1" w:unhideWhenUsed="0" w:uiPriority="9" w:semiHidden="0" w:name="heading 1"/>
-    <w:lsdException w:qFormat="1" w:uiPriority="9" w:name="heading 2"/>
-    <w:lsdException w:qFormat="1" w:uiPriority="9" w:name="heading 3"/>
-    <w:lsdException w:qFormat="1" w:uiPriority="9" w:name="heading 4"/>
-    <w:lsdException w:qFormat="1" w:uiPriority="9" w:name="heading 5"/>
-    <w:lsdException w:qFormat="1" w:uiPriority="9" w:name="heading 6"/>
-    <w:lsdException w:qFormat="1" w:uiPriority="9" w:name="heading 7"/>
-    <w:lsdException w:qFormat="1" w:uiPriority="9" w:name="heading 8"/>
-    <w:lsdException w:qFormat="1" w:uiPriority="9" w:name="heading 9"/>
-    <w:lsdException w:uiPriority="99" w:name="index 1"/>
-    <w:lsdException w:uiPriority="99" w:name="index 2"/>
-    <w:lsdException w:uiPriority="99" w:name="index 3"/>
-    <w:lsdException w:uiPriority="99" w:name="index 4"/>
-    <w:lsdException w:uiPriority="99" w:name="index 5"/>
-    <w:lsdException w:uiPriority="99" w:name="index 6"/>
-    <w:lsdException w:uiPriority="99" w:name="index 7"/>
-    <w:lsdException w:uiPriority="99" w:name="index 8"/>
-    <w:lsdException w:uiPriority="99" w:name="index 9"/>
-    <w:lsdException w:uiPriority="39" w:name="toc 1"/>
-    <w:lsdException w:uiPriority="39" w:name="toc 2"/>
-    <w:lsdException w:uiPriority="39" w:name="toc 3"/>
-    <w:lsdException w:uiPriority="39" w:name="toc 4"/>
-    <w:lsdException w:uiPriority="39" w:name="toc 5"/>
-    <w:lsdException w:uiPriority="39" w:name="toc 6"/>
-    <w:lsdException w:uiPriority="39" w:name="toc 7"/>
-    <w:lsdException w:uiPriority="39" w:name="toc 8"/>
-    <w:lsdException w:uiPriority="39" w:name="toc 9"/>
-    <w:lsdException w:uiPriority="99" w:name="Normal Indent"/>
-    <w:lsdException w:uiPriority="99" w:name="footnote text"/>
-    <w:lsdException w:uiPriority="99" w:name="annotation text"/>
-    <w:lsdException w:uiPriority="99" w:name="header"/>
-    <w:lsdException w:uiPriority="99" w:name="footer"/>
-    <w:lsdException w:uiPriority="99" w:name="index heading"/>
-    <w:lsdException w:qFormat="1" w:uiPriority="35" w:name="caption"/>
-    <w:lsdException w:uiPriority="99" w:name="table of figures"/>
-    <w:lsdException w:uiPriority="99" w:name="envelope address"/>
-    <w:lsdException w:uiPriority="99" w:name="envelope return"/>
-    <w:lsdException w:uiPriority="99" w:name="footnote reference"/>
-    <w:lsdException w:uiPriority="99" w:name="annotation reference"/>
-    <w:lsdException w:uiPriority="99" w:name="line number"/>
-    <w:lsdException w:uiPriority="99" w:name="page number"/>
-    <w:lsdException w:uiPriority="99" w:name="endnote reference"/>
-    <w:lsdException w:uiPriority="99" w:name="endnote text"/>
-    <w:lsdException w:uiPriority="99" w:name="table of authorities"/>
-    <w:lsdException w:uiPriority="99" w:name="macro"/>
-    <w:lsdException w:uiPriority="99" w:name="toa heading"/>
-    <w:lsdException w:uiPriority="99" w:name="List"/>
-    <w:lsdException w:uiPriority="99" w:name="List Bullet"/>
-    <w:lsdException w:uiPriority="99" w:name="List Number"/>
-    <w:lsdException w:uiPriority="99" w:name="List 2"/>
-    <w:lsdException w:uiPriority="99" w:name="List 3"/>
-    <w:lsdException w:uiPriority="99" w:name="List 4"/>
-    <w:lsdException w:uiPriority="99" w:name="List 5"/>
-    <w:lsdException w:uiPriority="99" w:name="List Bullet 2"/>
-    <w:lsdException w:uiPriority="99" w:name="List Bullet 3"/>
-    <w:lsdException w:uiPriority="99" w:name="List Bullet 4"/>
-    <w:lsdException w:uiPriority="99" w:name="List Bullet 5"/>
-    <w:lsdException w:uiPriority="99" w:name="List Number 2"/>
-    <w:lsdException w:uiPriority="99" w:name="List Number 3"/>
-    <w:lsdException w:uiPriority="99" w:name="List Number 4"/>
-    <w:lsdException w:uiPriority="99" w:name="List Number 5"/>
-    <w:lsdException w:qFormat="1" w:unhideWhenUsed="0" w:uiPriority="10" w:semiHidden="0" w:name="Title"/>
-    <w:lsdException w:uiPriority="99" w:name="Closing"/>
-    <w:lsdException w:uiPriority="99" w:name="Signature"/>
-    <w:lsdException w:uiPriority="1" w:semiHidden="0" w:name="Default Paragraph Font"/>
-    <w:lsdException w:uiPriority="99" w:name="Body Text"/>
-    <w:lsdException w:uiPriority="99" w:name="Body Text Indent"/>
-    <w:lsdException w:uiPriority="99" w:name="List Continue"/>
-    <w:lsdException w:uiPriority="99" w:name="List Continue 2"/>
-    <w:lsdException w:uiPriority="99" w:name="List Continue 3"/>
-    <w:lsdException w:uiPriority="99" w:name="List Continue 4"/>
-    <w:lsdException w:uiPriority="99" w:name="List Continue 5"/>
-    <w:lsdException w:uiPriority="99" w:name="Message Header"/>
-    <w:lsdException w:qFormat="1" w:unhideWhenUsed="0" w:uiPriority="11" w:semiHidden="0" w:name="Subtitle"/>
-    <w:lsdException w:uiPriority="99" w:name="Salutation"/>
-    <w:lsdException w:uiPriority="99" w:name="Date"/>
-    <w:lsdException w:uiPriority="99" w:name="Body Text First Indent"/>
-    <w:lsdException w:uiPriority="99" w:name="Body Text First Indent 2"/>
-    <w:lsdException w:uiPriority="99" w:name="Note Heading"/>
-    <w:lsdException w:uiPriority="99" w:name="Body Text 2"/>
-    <w:lsdException w:uiPriority="99" w:name="Body Text 3"/>
-    <w:lsdException w:uiPriority="99" w:name="Body Text Indent 2"/>
-    <w:lsdException w:uiPriority="99" w:name="Body Text Indent 3"/>
-    <w:lsdException w:uiPriority="99" w:name="Block Text"/>
-    <w:lsdException w:uiPriority="99" w:name="Hyperlink"/>
-    <w:lsdException w:uiPriority="99" w:name="FollowedHyperlink"/>
-    <w:lsdException w:qFormat="1" w:unhideWhenUsed="0" w:uiPriority="22" w:semiHidden="0" w:name="Strong"/>
-    <w:lsdException w:qFormat="1" w:unhideWhenUsed="0" w:uiPriority="20" w:semiHidden="0" w:name="Emphasis"/>
-    <w:lsdException w:uiPriority="99" w:name="Document Map"/>
-    <w:lsdException w:uiPriority="99" w:name="Plain Text"/>
-    <w:lsdException w:uiPriority="99" w:name="E-mail Signature"/>
-    <w:lsdException w:uiPriority="99" w:name="Normal (Web)"/>
-    <w:lsdException w:uiPriority="99" w:name="HTML Acronym"/>
-    <w:lsdException w:uiPriority="99" w:name="HTML Address"/>
-    <w:lsdException w:uiPriority="99" w:name="HTML Cite"/>
-    <w:lsdException w:uiPriority="99" w:name="HTML Code"/>
-    <w:lsdException w:uiPriority="99" w:name="HTML Definition"/>
-    <w:lsdException w:uiPriority="99" w:name="HTML Keyboard"/>
-    <w:lsdException w:uiPriority="99" w:name="HTML Preformatted"/>
-    <w:lsdException w:uiPriority="99" w:name="HTML Sample"/>
-    <w:lsdException w:uiPriority="99" w:name="HTML Typewriter"/>
-    <w:lsdException w:uiPriority="99" w:name="HTML Variable"/>
-    <w:lsdException w:qFormat="1" w:uiPriority="99" w:name="Normal Table"/>
-    <w:lsdException w:uiPriority="99" w:name="annotation subject"/>
-    <w:lsdException w:uiPriority="99" w:name="Table Simple 1"/>
-    <w:lsdException w:uiPriority="99" w:name="Table Simple 2"/>
-    <w:lsdException w:uiPriority="99" w:name="Table Simple 3"/>
-    <w:lsdException w:uiPriority="99" w:name="Table Classic 1"/>
-    <w:lsdException w:uiPriority="99" w:name="Table Classic 2"/>
-    <w:lsdException w:uiPriority="99" w:name="Table Classic 3"/>
-    <w:lsdException w:uiPriority="99" w:name="Table Classic 4"/>
-    <w:lsdException w:uiPriority="99" w:name="Table Colorful 1"/>
-    <w:lsdException w:uiPriority="99" w:name="Table Colorful 2"/>
-    <w:lsdException w:uiPriority="99" w:name="Table Colorful 3"/>
-    <w:lsdException w:uiPriority="99" w:name="Table Columns 1"/>
-    <w:lsdException w:uiPriority="99" w:name="Table Columns 2"/>
-    <w:lsdException w:uiPriority="99" w:name="Table Columns 3"/>
-    <w:lsdException w:uiPriority="99" w:name="Table Columns 4"/>
-    <w:lsdException w:uiPriority="99" w:name="Table Columns 5"/>
-    <w:lsdException w:uiPriority="99" w:name="Table Grid 1"/>
-    <w:lsdException w:uiPriority="99" w:name="Table Grid 2"/>
-    <w:lsdException w:uiPriority="99" w:name="Table Grid 3"/>
-    <w:lsdException w:uiPriority="99" w:name="Table Grid 4"/>
-    <w:lsdException w:uiPriority="99" w:name="Table Grid 5"/>
-    <w:lsdException w:uiPriority="99" w:name="Table Grid 6"/>
-    <w:lsdException w:uiPriority="99" w:name="Table Grid 7"/>
-    <w:lsdException w:uiPriority="99" w:name="Table Grid 8"/>
-    <w:lsdException w:uiPriority="99" w:name="Table List 1"/>
-    <w:lsdException w:uiPriority="99" w:name="Table List 2"/>
-    <w:lsdException w:uiPriority="99" w:name="Table List 3"/>
-    <w:lsdException w:uiPriority="99" w:name="Table List 4"/>
-    <w:lsdException w:uiPriority="99" w:name="Table List 5"/>
-    <w:lsdException w:uiPriority="99" w:name="Table List 6"/>
-    <w:lsdException w:uiPriority="99" w:name="Table List 7"/>
-    <w:lsdException w:uiPriority="99" w:name="Table List 8"/>
-    <w:lsdException w:uiPriority="99" w:name="Table 3D effects 1"/>
-    <w:lsdException w:uiPriority="99" w:name="Table 3D effects 2"/>
-    <w:lsdException w:uiPriority="99" w:name="Table 3D effects 3"/>
-    <w:lsdException w:uiPriority="99" w:name="Table Contemporary"/>
-    <w:lsdException w:uiPriority="99" w:name="Table Elegant"/>
-    <w:lsdException w:uiPriority="99" w:name="Table Professional"/>
-    <w:lsdException w:uiPriority="99" w:name="Table Subtle 1"/>
-    <w:lsdException w:uiPriority="99" w:name="Table Subtle 2"/>
-    <w:lsdException w:uiPriority="99" w:name="Table Web 1"/>
-    <w:lsdException w:uiPriority="99" w:name="Table Web 2"/>
-    <w:lsdException w:uiPriority="99" w:name="Table Web 3"/>
-    <w:lsdException w:uiPriority="99" w:name="Balloon Text"/>
-    <w:lsdException w:unhideWhenUsed="0" w:uiPriority="39" w:semiHidden="0" w:name="Table Grid"/>
-    <w:lsdException w:uiPriority="99" w:name="Table Theme"/>
-    <w:lsdException w:unhideWhenUsed="0" w:uiPriority="60" w:semiHidden="0" w:name="Light Shading"/>
-    <w:lsdException w:unhideWhenUsed="0" w:uiPriority="61" w:semiHidden="0" w:name="Light List"/>
-    <w:lsdException w:unhideWhenUsed="0" w:uiPriority="62" w:semiHidden="0" w:name="Light Grid"/>
-    <w:lsdException w:unhideWhenUsed="0" w:uiPriority="63" w:semiHidden="0" w:name="Medium Shading 1"/>
-    <w:lsdException w:unhideWhenUsed="0" w:uiPriority="64" w:semiHidden="0" w:name="Medium Shading 2"/>
-    <w:lsdException w:unhideWhenUsed="0" w:uiPriority="65" w:semiHidden="0" w:name="Medium List 1"/>
-    <w:lsdException w:unhideWhenUsed="0" w:uiPriority="66" w:semiHidden="0" w:name="Medium List 2"/>
-    <w:lsdException w:unhideWhenUsed="0" w:uiPriority="67" w:semiHidden="0" w:name="Medium Grid 1"/>
-    <w:lsdException w:unhideWhenUsed="0" w:uiPriority="68" w:semiHidden="0" w:name="Medium Grid 2"/>
-    <w:lsdException w:unhideWhenUsed="0" w:uiPriority="69" w:semiHidden="0" w:name="Medium Grid 3"/>
-    <w:lsdException w:unhideWhenUsed="0" w:uiPriority="70" w:semiHidden="0" w:name="Dark List"/>
-    <w:lsdException w:unhideWhenUsed="0" w:uiPriority="71" w:semiHidden="0" w:name="Colorful Shading"/>
-    <w:lsdException w:unhideWhenUsed="0" w:uiPriority="72" w:semiHidden="0" w:name="Colorful List"/>
-    <w:lsdException w:unhideWhenUsed="0" w:uiPriority="73" w:semiHidden="0" w:name="Colorful Grid"/>
-    <w:lsdException w:unhideWhenUsed="0" w:uiPriority="60" w:semiHidden="0" w:name="Light Shading Accent 1"/>
-    <w:lsdException w:unhideWhenUsed="0" w:uiPriority="61" w:semiHidden="0" w:name="Light List Accent 1"/>
-    <w:lsdException w:unhideWhenUsed="0" w:uiPriority="62" w:semiHidden="0" w:name="Light Grid Accent 1"/>
-    <w:lsdException w:unhideWhenUsed="0" w:uiPriority="63" w:semiHidden="0" w:name="Medium Shading 1 Accent 1"/>
-    <w:lsdException w:unhideWhenUsed="0" w:uiPriority="64" w:semiHidden="0" w:name="Medium Shading 2 Accent 1"/>
-    <w:lsdException w:unhideWhenUsed="0" w:uiPriority="65" w:semiHidden="0" w:name="Medium List 1 Accent 1"/>
-    <w:lsdException w:qFormat="1" w:unhideWhenUsed="0" w:uiPriority="34" w:semiHidden="0" w:name="List Paragraph"/>
-    <w:lsdException w:qFormat="1" w:unhideWhenUsed="0" w:uiPriority="29" w:semiHidden="0" w:name="Quote"/>
-    <w:lsdException w:qFormat="1" w:unhideWhenUsed="0" w:uiPriority="30" w:semiHidden="0" w:name="Intense Quote"/>
-    <w:lsdException w:unhideWhenUsed="0" w:uiPriority="66" w:semiHidden="0" w:name="Medium List 2 Accent 1"/>
-    <w:lsdException w:unhideWhenUsed="0" w:uiPriority="67" w:semiHidden="0" w:name="Medium Grid 1 Accent 1"/>
-    <w:lsdException w:unhideWhenUsed="0" w:uiPriority="68" w:semiHidden="0" w:name="Medium Grid 2 Accent 1"/>
-    <w:lsdException w:unhideWhenUsed="0" w:uiPriority="69" w:semiHidden="0" w:name="Medium Grid 3 Accent 1"/>
-    <w:lsdException w:unhideWhenUsed="0" w:uiPriority="70" w:semiHidden="0" w:name="Dark List Accent 1"/>
-    <w:lsdException w:unhideWhenUsed="0" w:uiPriority="71" w:semiHidden="0" w:name="Colorful Shading Accent 1"/>
-    <w:lsdException w:unhideWhenUsed="0" w:uiPriority="72" w:semiHidden="0" w:name="Colorful List Accent 1"/>
-    <w:lsdException w:unhideWhenUsed="0" w:uiPriority="73" w:semiHidden="0" w:name="Colorful Grid Accent 1"/>
-    <w:lsdException w:unhideWhenUsed="0" w:uiPriority="60" w:semiHidden="0" w:name="Light Shading Accent 2"/>
-    <w:lsdException w:unhideWhenUsed="0" w:uiPriority="61" w:semiHidden="0" w:name="Light List Accent 2"/>
-    <w:lsdException w:unhideWhenUsed="0" w:uiPriority="62" w:semiHidden="0" w:name="Light Grid Accent 2"/>
-    <w:lsdException w:unhideWhenUsed="0" w:uiPriority="63" w:semiHidden="0" w:name="Medium Shading 1 Accent 2"/>
-    <w:lsdException w:unhideWhenUsed="0" w:uiPriority="64" w:semiHidden="0" w:name="Medium Shading 2 Accent 2"/>
-    <w:lsdException w:unhideWhenUsed="0" w:uiPriority="65" w:semiHidden="0" w:name="Medium List 1 Accent 2"/>
-    <w:lsdException w:unhideWhenUsed="0" w:uiPriority="66" w:semiHidden="0" w:name="Medium List 2 Accent 2"/>
-    <w:lsdException w:unhideWhenUsed="0" w:uiPriority="67" w:semiHidden="0" w:name="Medium Grid 1 Accent 2"/>
-    <w:lsdException w:unhideWhenUsed="0" w:uiPriority="68" w:semiHidden="0" w:name="Medium Grid 2 Accent 2"/>
-    <w:lsdException w:unhideWhenUsed="0" w:uiPriority="69" w:semiHidden="0" w:name="Medium Grid 3 Accent 2"/>
-    <w:lsdException w:unhideWhenUsed="0" w:uiPriority="70" w:semiHidden="0" w:name="Dark List Accent 2"/>
-    <w:lsdException w:unhideWhenUsed="0" w:uiPriority="71" w:semiHidden="0" w:name="Colorful Shading Accent 2"/>
-    <w:lsdException w:unhideWhenUsed="0" w:uiPriority="72" w:semiHidden="0" w:name="Colorful List Accent 2"/>
-    <w:lsdException w:unhideWhenUsed="0" w:uiPriority="73" w:semiHidden="0" w:name="Colorful Grid Accent 2"/>
-    <w:lsdException w:unhideWhenUsed="0" w:uiPriority="60" w:semiHidden="0" w:name="Light Shading Accent 3"/>
-    <w:lsdException w:unhideWhenUsed="0" w:uiPriority="61" w:semiHidden="0" w:name="Light List Accent 3"/>
-    <w:lsdException w:unhideWhenUsed="0" w:uiPriority="62" w:semiHidden="0" w:name="Light Grid Accent 3"/>
-    <w:lsdException w:unhideWhenUsed="0" w:uiPriority="63" w:semiHidden="0" w:name="Medium Shading 1 Accent 3"/>
-    <w:lsdException w:unhideWhenUsed="0" w:uiPriority="64" w:semiHidden="0" w:name="Medium Shading 2 Accent 3"/>
-    <w:lsdException w:unhideWhenUsed="0" w:uiPriority="65" w:semiHidden="0" w:name="Medium List 1 Accent 3"/>
-    <w:lsdException w:unhideWhenUsed="0" w:uiPriority="66" w:semiHidden="0" w:name="Medium List 2 Accent 3"/>
-    <w:lsdException w:unhideWhenUsed="0" w:uiPriority="67" w:semiHidden="0" w:name="Medium Grid 1 Accent 3"/>
-    <w:lsdException w:unhideWhenUsed="0" w:uiPriority="68" w:semiHidden="0" w:name="Medium Grid 2 Accent 3"/>
-    <w:lsdException w:unhideWhenUsed="0" w:uiPriority="69" w:semiHidden="0" w:name="Medium Grid 3 Accent 3"/>
-    <w:lsdException w:unhideWhenUsed="0" w:uiPriority="70" w:semiHidden="0" w:name="Dark List Accent 3"/>
-    <w:lsdException w:unhideWhenUsed="0" w:uiPriority="71" w:semiHidden="0" w:name="Colorful Shading Accent 3"/>
-    <w:lsdException w:unhideWhenUsed="0" w:uiPriority="72" w:semiHidden="0" w:name="Colorful List Accent 3"/>
-    <w:lsdException w:unhideWhenUsed="0" w:uiPriority="73" w:semiHidden="0" w:name="Colorful Grid Accent 3"/>
-    <w:lsdException w:unhideWhenUsed="0" w:uiPriority="60" w:semiHidden="0" w:name="Light Shading Accent 4"/>
-    <w:lsdException w:unhideWhenUsed="0" w:uiPriority="61" w:semiHidden="0" w:name="Light List Accent 4"/>
-    <w:lsdException w:unhideWhenUsed="0" w:uiPriority="62" w:semiHidden="0" w:name="Light Grid Accent 4"/>
-    <w:lsdException w:unhideWhenUsed="0" w:uiPriority="63" w:semiHidden="0" w:name="Medium Shading 1 Accent 4"/>
-    <w:lsdException w:unhideWhenUsed="0" w:uiPriority="64" w:semiHidden="0" w:name="Medium Shading 2 Accent 4"/>
-    <w:lsdException w:unhideWhenUsed="0" w:uiPriority="65" w:semiHidden="0" w:name="Medium List 1 Accent 4"/>
-    <w:lsdException w:unhideWhenUsed="0" w:uiPriority="66" w:semiHidden="0" w:name="Medium List 2 Accent 4"/>
-    <w:lsdException w:unhideWhenUsed="0" w:uiPriority="67" w:semiHidden="0" w:name="Medium Grid 1 Accent 4"/>
-    <w:lsdException w:unhideWhenUsed="0" w:uiPriority="68" w:semiHidden="0" w:name="Medium Grid 2 Accent 4"/>
-    <w:lsdException w:unhideWhenUsed="0" w:uiPriority="69" w:semiHidden="0" w:name="Medium Grid 3 Accent 4"/>
-    <w:lsdException w:unhideWhenUsed="0" w:uiPriority="70" w:semiHidden="0" w:name="Dark List Accent 4"/>
-    <w:lsdException w:unhideWhenUsed="0" w:uiPriority="71" w:semiHidden="0" w:name="Colorful Shading Accent 4"/>
-    <w:lsdException w:unhideWhenUsed="0" w:uiPriority="72" w:semiHidden="0" w:name="Colorful List Accent 4"/>
-    <w:lsdException w:unhideWhenUsed="0" w:uiPriority="73" w:semiHidden="0" w:name="Colorful Grid Accent 4"/>
-    <w:lsdException w:unhideWhenUsed="0" w:uiPriority="60" w:semiHidden="0" w:name="Light Shading Accent 5"/>
-    <w:lsdException w:unhideWhenUsed="0" w:uiPriority="61" w:semiHidden="0" w:name="Light List Accent 5"/>
-    <w:lsdException w:unhideWhenUsed="0" w:uiPriority="62" w:semiHidden="0" w:name="Light Grid Accent 5"/>
-    <w:lsdException w:unhideWhenUsed="0" w:uiPriority="63" w:semiHidden="0" w:name="Medium Shading 1 Accent 5"/>
-    <w:lsdException w:unhideWhenUsed="0" w:uiPriority="64" w:semiHidden="0" w:name="Medium Shading 2 Accent 5"/>
-    <w:lsdException w:unhideWhenUsed="0" w:uiPriority="65" w:semiHidden="0" w:name="Medium List 1 Accent 5"/>
-    <w:lsdException w:unhideWhenUsed="0" w:uiPriority="66" w:semiHidden="0" w:name="Medium List 2 Accent 5"/>
-    <w:lsdException w:unhideWhenUsed="0" w:uiPriority="67" w:semiHidden="0" w:name="Medium Grid 1 Accent 5"/>
-    <w:lsdException w:unhideWhenUsed="0" w:uiPriority="68" w:semiHidden="0" w:name="Medium Grid 2 Accent 5"/>
-    <w:lsdException w:unhideWhenUsed="0" w:uiPriority="69" w:semiHidden="0" w:name="Medium Grid 3 Accent 5"/>
-    <w:lsdException w:unhideWhenUsed="0" w:uiPriority="70" w:semiHidden="0" w:name="Dark List Accent 5"/>
-    <w:lsdException w:unhideWhenUsed="0" w:uiPriority="71" w:semiHidden="0" w:name="Colorful Shading Accent 5"/>
-    <w:lsdException w:unhideWhenUsed="0" w:uiPriority="72" w:semiHidden="0" w:name="Colorful List Accent 5"/>
-    <w:lsdException w:unhideWhenUsed="0" w:uiPriority="73" w:semiHidden="0" w:name="Colorful Grid Accent 5"/>
-    <w:lsdException w:unhideWhenUsed="0" w:uiPriority="60" w:semiHidden="0" w:name="Light Shading Accent 6"/>
-    <w:lsdException w:unhideWhenUsed="0" w:uiPriority="61" w:semiHidden="0" w:name="Light List Accent 6"/>
-    <w:lsdException w:unhideWhenUsed="0" w:uiPriority="62" w:semiHidden="0" w:name="Light Grid Accent 6"/>
-    <w:lsdException w:unhideWhenUsed="0" w:uiPriority="63" w:semiHidden="0" w:name="Medium Shading 1 Accent 6"/>
-    <w:lsdException w:unhideWhenUsed="0" w:uiPriority="64" w:semiHidden="0" w:name="Medium Shading 2 Accent 6"/>
-    <w:lsdException w:unhideWhenUsed="0" w:uiPriority="65" w:semiHidden="0" w:name="Medium List 1 Accent 6"/>
-    <w:lsdException w:unhideWhenUsed="0" w:uiPriority="66" w:semiHidden="0" w:name="Medium List 2 Accent 6"/>
-    <w:lsdException w:unhideWhenUsed="0" w:uiPriority="67" w:semiHidden="0" w:name="Medium Grid 1 Accent 6"/>
-    <w:lsdException w:unhideWhenUsed="0" w:uiPriority="68" w:semiHidden="0" w:name="Medium Grid 2 Accent 6"/>
-    <w:lsdException w:unhideWhenUsed="0" w:uiPriority="69" w:semiHidden="0" w:name="Medium Grid 3 Accent 6"/>
-    <w:lsdException w:unhideWhenUsed="0" w:uiPriority="70" w:semiHidden="0" w:name="Dark List Accent 6"/>
-    <w:lsdException w:unhideWhenUsed="0" w:uiPriority="71" w:semiHidden="0" w:name="Colorful Shading Accent 6"/>
-    <w:lsdException w:unhideWhenUsed="0" w:uiPriority="72" w:semiHidden="0" w:name="Colorful List Accent 6"/>
-    <w:lsdException w:unhideWhenUsed="0" w:uiPriority="73" w:semiHidden="0" w:name="Colorful Grid Accent 6"/>
+  <w:latentStyles w:defLockedState="0" w:defUIPriority="99" w:defSemiHidden="0" w:defUnhideWhenUsed="0" w:defQFormat="0" w:count="376">
+    <w:lsdException w:name="Normal" w:uiPriority="0" w:qFormat="1"/>
+    <w:lsdException w:name="heading 1" w:uiPriority="9" w:qFormat="1"/>
+    <w:lsdException w:name="heading 2" w:semiHidden="1" w:uiPriority="9" w:unhideWhenUsed="1" w:qFormat="1"/>
+    <w:lsdException w:name="heading 3" w:semiHidden="1" w:uiPriority="9" w:unhideWhenUsed="1" w:qFormat="1"/>
+    <w:lsdException w:name="heading 4" w:semiHidden="1" w:uiPriority="9" w:unhideWhenUsed="1" w:qFormat="1"/>
+    <w:lsdException w:name="heading 5" w:semiHidden="1" w:uiPriority="9" w:unhideWhenUsed="1" w:qFormat="1"/>
+    <w:lsdException w:name="heading 6" w:semiHidden="1" w:uiPriority="9" w:unhideWhenUsed="1" w:qFormat="1"/>
+    <w:lsdException w:name="heading 7" w:semiHidden="1" w:uiPriority="9" w:unhideWhenUsed="1" w:qFormat="1"/>
+    <w:lsdException w:name="heading 8" w:semiHidden="1" w:uiPriority="9" w:unhideWhenUsed="1" w:qFormat="1"/>
+    <w:lsdException w:name="heading 9" w:semiHidden="1" w:uiPriority="9" w:unhideWhenUsed="1" w:qFormat="1"/>
+    <w:lsdException w:name="index 1" w:semiHidden="1" w:unhideWhenUsed="1"/>
+    <w:lsdException w:name="index 2" w:semiHidden="1" w:unhideWhenUsed="1"/>
+    <w:lsdException w:name="index 3" w:semiHidden="1" w:unhideWhenUsed="1"/>
+    <w:lsdException w:name="index 4" w:semiHidden="1" w:unhideWhenUsed="1"/>
+    <w:lsdException w:name="index 5" w:semiHidden="1" w:unhideWhenUsed="1"/>
+    <w:lsdException w:name="index 6" w:semiHidden="1" w:unhideWhenUsed="1"/>
+    <w:lsdException w:name="index 7" w:semiHidden="1" w:unhideWhenUsed="1"/>
+    <w:lsdException w:name="index 8" w:semiHidden="1" w:unhideWhenUsed="1"/>
+    <w:lsdException w:name="index 9" w:semiHidden="1" w:unhideWhenUsed="1"/>
+    <w:lsdException w:name="toc 1" w:semiHidden="1" w:uiPriority="39" w:unhideWhenUsed="1"/>
+    <w:lsdException w:name="toc 2" w:semiHidden="1" w:uiPriority="39" w:unhideWhenUsed="1"/>
+    <w:lsdException w:name="toc 3" w:semiHidden="1" w:uiPriority="39" w:unhideWhenUsed="1"/>
+    <w:lsdException w:name="toc 4" w:semiHidden="1" w:uiPriority="39" w:unhideWhenUsed="1"/>
+    <w:lsdException w:name="toc 5" w:semiHidden="1" w:uiPriority="39" w:unhideWhenUsed="1"/>
+    <w:lsdException w:name="toc 6" w:semiHidden="1" w:uiPriority="39" w:unhideWhenUsed="1"/>
+    <w:lsdException w:name="toc 7" w:semiHidden="1" w:uiPriority="39" w:unhideWhenUsed="1"/>
+    <w:lsdException w:name="toc 8" w:semiHidden="1" w:uiPriority="39" w:unhideWhenUsed="1"/>
+    <w:lsdException w:name="toc 9" w:semiHidden="1" w:uiPriority="39" w:unhideWhenUsed="1"/>
+    <w:lsdException w:name="Normal Indent" w:semiHidden="1" w:unhideWhenUsed="1"/>
+    <w:lsdException w:name="footnote text" w:semiHidden="1" w:unhideWhenUsed="1"/>
+    <w:lsdException w:name="annotation text" w:semiHidden="1" w:unhideWhenUsed="1"/>
+    <w:lsdException w:name="header" w:semiHidden="1" w:unhideWhenUsed="1"/>
+    <w:lsdException w:name="footer" w:semiHidden="1" w:unhideWhenUsed="1"/>
+    <w:lsdException w:name="index heading" w:semiHidden="1" w:unhideWhenUsed="1"/>
+    <w:lsdException w:name="caption" w:semiHidden="1" w:uiPriority="35" w:unhideWhenUsed="1" w:qFormat="1"/>
+    <w:lsdException w:name="table of figures" w:semiHidden="1" w:unhideWhenUsed="1"/>
+    <w:lsdException w:name="envelope address" w:semiHidden="1" w:unhideWhenUsed="1"/>
+    <w:lsdException w:name="envelope return" w:semiHidden="1" w:unhideWhenUsed="1"/>
+    <w:lsdException w:name="footnote reference" w:semiHidden="1" w:unhideWhenUsed="1"/>
+    <w:lsdException w:name="annotation reference" w:semiHidden="1" w:unhideWhenUsed="1"/>
+    <w:lsdException w:name="line number" w:semiHidden="1" w:unhideWhenUsed="1"/>
+    <w:lsdException w:name="page number" w:semiHidden="1" w:unhideWhenUsed="1"/>
+    <w:lsdException w:name="endnote reference" w:semiHidden="1" w:unhideWhenUsed="1"/>
+    <w:lsdException w:name="endnote text" w:semiHidden="1" w:unhideWhenUsed="1"/>
+    <w:lsdException w:name="table of authorities" w:semiHidden="1" w:unhideWhenUsed="1"/>
+    <w:lsdException w:name="macro" w:semiHidden="1" w:unhideWhenUsed="1"/>
+    <w:lsdException w:name="toa heading" w:semiHidden="1" w:unhideWhenUsed="1"/>
+    <w:lsdException w:name="List" w:semiHidden="1" w:unhideWhenUsed="1"/>
+    <w:lsdException w:name="List Bullet" w:semiHidden="1" w:unhideWhenUsed="1"/>
+    <w:lsdException w:name="List Number" w:semiHidden="1" w:unhideWhenUsed="1"/>
+    <w:lsdException w:name="List 2" w:semiHidden="1" w:unhideWhenUsed="1"/>
+    <w:lsdException w:name="List 3" w:semiHidden="1" w:unhideWhenUsed="1"/>
+    <w:lsdException w:name="List 4" w:semiHidden="1" w:unhideWhenUsed="1"/>
+    <w:lsdException w:name="List 5" w:semiHidden="1" w:unhideWhenUsed="1"/>
+    <w:lsdException w:name="List Bullet 2" w:semiHidden="1" w:unhideWhenUsed="1"/>
+    <w:lsdException w:name="List Bullet 3" w:semiHidden="1" w:unhideWhenUsed="1"/>
+    <w:lsdException w:name="List Bullet 4" w:semiHidden="1" w:unhideWhenUsed="1"/>
+    <w:lsdException w:name="List Bullet 5" w:semiHidden="1" w:unhideWhenUsed="1"/>
+    <w:lsdException w:name="List Number 2" w:semiHidden="1" w:unhideWhenUsed="1"/>
+    <w:lsdException w:name="List Number 3" w:semiHidden="1" w:unhideWhenUsed="1"/>
+    <w:lsdException w:name="List Number 4" w:semiHidden="1" w:unhideWhenUsed="1"/>
+    <w:lsdException w:name="List Number 5" w:semiHidden="1" w:unhideWhenUsed="1"/>
+    <w:lsdException w:name="Title" w:uiPriority="10" w:qFormat="1"/>
+    <w:lsdException w:name="Closing" w:semiHidden="1" w:unhideWhenUsed="1"/>
+    <w:lsdException w:name="Signature" w:semiHidden="1" w:unhideWhenUsed="1"/>
+    <w:lsdException w:name="Default Paragraph Font" w:uiPriority="1" w:unhideWhenUsed="1"/>
+    <w:lsdException w:name="Body Text" w:semiHidden="1" w:unhideWhenUsed="1"/>
+    <w:lsdException w:name="Body Text Indent" w:semiHidden="1" w:unhideWhenUsed="1"/>
+    <w:lsdException w:name="List Continue" w:semiHidden="1" w:unhideWhenUsed="1"/>
+    <w:lsdException w:name="List Continue 2" w:semiHidden="1" w:unhideWhenUsed="1"/>
+    <w:lsdException w:name="List Continue 3" w:semiHidden="1" w:unhideWhenUsed="1"/>
+    <w:lsdException w:name="List Continue 4" w:semiHidden="1" w:unhideWhenUsed="1"/>
+    <w:lsdException w:name="List Continue 5" w:semiHidden="1" w:unhideWhenUsed="1"/>
+    <w:lsdException w:name="Message Header" w:semiHidden="1" w:unhideWhenUsed="1"/>
+    <w:lsdException w:name="Subtitle" w:uiPriority="11" w:qFormat="1"/>
+    <w:lsdException w:name="Salutation" w:semiHidden="1" w:unhideWhenUsed="1"/>
+    <w:lsdException w:name="Date" w:semiHidden="1" w:unhideWhenUsed="1"/>
+    <w:lsdException w:name="Body Text First Indent" w:semiHidden="1" w:unhideWhenUsed="1"/>
+    <w:lsdException w:name="Body Text First Indent 2" w:semiHidden="1" w:unhideWhenUsed="1"/>
+    <w:lsdException w:name="Note Heading" w:semiHidden="1" w:unhideWhenUsed="1"/>
+    <w:lsdException w:name="Body Text 2" w:semiHidden="1" w:unhideWhenUsed="1"/>
+    <w:lsdException w:name="Body Text 3" w:semiHidden="1" w:unhideWhenUsed="1"/>
+    <w:lsdException w:name="Body Text Indent 2" w:semiHidden="1" w:unhideWhenUsed="1"/>
+    <w:lsdException w:name="Body Text Indent 3" w:semiHidden="1" w:unhideWhenUsed="1"/>
+    <w:lsdException w:name="Block Text" w:semiHidden="1" w:unhideWhenUsed="1"/>
+    <w:lsdException w:name="Hyperlink" w:semiHidden="1" w:unhideWhenUsed="1"/>
+    <w:lsdException w:name="FollowedHyperlink" w:semiHidden="1" w:unhideWhenUsed="1"/>
+    <w:lsdException w:name="Strong" w:uiPriority="22" w:qFormat="1"/>
+    <w:lsdException w:name="Emphasis" w:uiPriority="20" w:qFormat="1"/>
+    <w:lsdException w:name="Document Map" w:semiHidden="1" w:unhideWhenUsed="1"/>
+    <w:lsdException w:name="Plain Text" w:semiHidden="1" w:unhideWhenUsed="1"/>
+    <w:lsdException w:name="E-mail Signature" w:semiHidden="1" w:unhideWhenUsed="1"/>
+    <w:lsdException w:name="HTML Top of Form" w:semiHidden="1" w:unhideWhenUsed="1"/>
+    <w:lsdException w:name="HTML Bottom of Form" w:semiHidden="1" w:unhideWhenUsed="1"/>
+    <w:lsdException w:name="Normal (Web)" w:semiHidden="1" w:unhideWhenUsed="1"/>
+    <w:lsdException w:name="HTML Acronym" w:semiHidden="1" w:unhideWhenUsed="1"/>
+    <w:lsdException w:name="HTML Address" w:semiHidden="1" w:unhideWhenUsed="1"/>
+    <w:lsdException w:name="HTML Cite" w:semiHidden="1" w:unhideWhenUsed="1"/>
+    <w:lsdException w:name="HTML Code" w:semiHidden="1" w:unhideWhenUsed="1"/>
+    <w:lsdException w:name="HTML Definition" w:semiHidden="1" w:unhideWhenUsed="1"/>
+    <w:lsdException w:name="HTML Keyboard" w:semiHidden="1" w:unhideWhenUsed="1"/>
+    <w:lsdException w:name="HTML Preformatted" w:semiHidden="1" w:unhideWhenUsed="1"/>
+    <w:lsdException w:name="HTML Sample" w:semiHidden="1" w:unhideWhenUsed="1"/>
+    <w:lsdException w:name="HTML Typewriter" w:semiHidden="1" w:unhideWhenUsed="1"/>
+    <w:lsdException w:name="HTML Variable" w:semiHidden="1" w:unhideWhenUsed="1"/>
+    <w:lsdException w:name="Normal Table" w:semiHidden="1" w:unhideWhenUsed="1" w:qFormat="1"/>
+    <w:lsdException w:name="annotation subject" w:semiHidden="1" w:unhideWhenUsed="1"/>
+    <w:lsdException w:name="No List" w:semiHidden="1" w:unhideWhenUsed="1"/>
+    <w:lsdException w:name="Outline List 1" w:semiHidden="1" w:unhideWhenUsed="1"/>
+    <w:lsdException w:name="Outline List 2" w:semiHidden="1" w:unhideWhenUsed="1"/>
+    <w:lsdException w:name="Outline List 3" w:semiHidden="1" w:unhideWhenUsed="1"/>
+    <w:lsdException w:name="Table Simple 1" w:semiHidden="1" w:unhideWhenUsed="1"/>
+    <w:lsdException w:name="Table Simple 2" w:semiHidden="1" w:unhideWhenUsed="1"/>
+    <w:lsdException w:name="Table Simple 3" w:semiHidden="1" w:unhideWhenUsed="1"/>
+    <w:lsdException w:name="Table Classic 1" w:semiHidden="1" w:unhideWhenUsed="1"/>
+    <w:lsdException w:name="Table Classic 2" w:semiHidden="1" w:unhideWhenUsed="1"/>
+    <w:lsdException w:name="Table Classic 3" w:semiHidden="1" w:unhideWhenUsed="1"/>
+    <w:lsdException w:name="Table Classic 4" w:semiHidden="1" w:unhideWhenUsed="1"/>
+    <w:lsdException w:name="Table Colorful 1" w:semiHidden="1" w:unhideWhenUsed="1"/>
+    <w:lsdException w:name="Table Colorful 2" w:semiHidden="1" w:unhideWhenUsed="1"/>
+    <w:lsdException w:name="Table Colorful 3" w:semiHidden="1" w:unhideWhenUsed="1"/>
+    <w:lsdException w:name="Table Columns 1" w:semiHidden="1" w:unhideWhenUsed="1"/>
+    <w:lsdException w:name="Table Columns 2" w:semiHidden="1" w:unhideWhenUsed="1"/>
+    <w:lsdException w:name="Table Columns 3" w:semiHidden="1" w:unhideWhenUsed="1"/>
+    <w:lsdException w:name="Table Columns 4" w:semiHidden="1" w:unhideWhenUsed="1"/>
+    <w:lsdException w:name="Table Columns 5" w:semiHidden="1" w:unhideWhenUsed="1"/>
+    <w:lsdException w:name="Table Grid 1" w:semiHidden="1" w:unhideWhenUsed="1"/>
+    <w:lsdException w:name="Table Grid 2" w:semiHidden="1" w:unhideWhenUsed="1"/>
+    <w:lsdException w:name="Table Grid 3" w:semiHidden="1" w:unhideWhenUsed="1"/>
+    <w:lsdException w:name="Table Grid 4" w:semiHidden="1" w:unhideWhenUsed="1"/>
+    <w:lsdException w:name="Table Grid 5" w:semiHidden="1" w:unhideWhenUsed="1"/>
+    <w:lsdException w:name="Table Grid 6" w:semiHidden="1" w:unhideWhenUsed="1"/>
+    <w:lsdException w:name="Table Grid 7" w:semiHidden="1" w:unhideWhenUsed="1"/>
+    <w:lsdException w:name="Table Grid 8" w:semiHidden="1" w:unhideWhenUsed="1"/>
+    <w:lsdException w:name="Table List 1" w:semiHidden="1" w:unhideWhenUsed="1"/>
+    <w:lsdException w:name="Table List 2" w:semiHidden="1" w:unhideWhenUsed="1"/>
+    <w:lsdException w:name="Table List 3" w:semiHidden="1" w:unhideWhenUsed="1"/>
+    <w:lsdException w:name="Table List 4" w:semiHidden="1" w:unhideWhenUsed="1"/>
+    <w:lsdException w:name="Table List 5" w:semiHidden="1" w:unhideWhenUsed="1"/>
+    <w:lsdException w:name="Table List 6" w:semiHidden="1" w:unhideWhenUsed="1"/>
+    <w:lsdException w:name="Table List 7" w:semiHidden="1" w:unhideWhenUsed="1"/>
+    <w:lsdException w:name="Table List 8" w:semiHidden="1" w:unhideWhenUsed="1"/>
+    <w:lsdException w:name="Table 3D effects 1" w:semiHidden="1" w:unhideWhenUsed="1"/>
+    <w:lsdException w:name="Table 3D effects 2" w:semiHidden="1" w:unhideWhenUsed="1"/>
+    <w:lsdException w:name="Table 3D effects 3" w:semiHidden="1" w:unhideWhenUsed="1"/>
+    <w:lsdException w:name="Table Contemporary" w:semiHidden="1" w:unhideWhenUsed="1"/>
+    <w:lsdException w:name="Table Elegant" w:semiHidden="1" w:unhideWhenUsed="1"/>
+    <w:lsdException w:name="Table Professional" w:semiHidden="1" w:unhideWhenUsed="1"/>
+    <w:lsdException w:name="Table Subtle 1" w:semiHidden="1" w:unhideWhenUsed="1"/>
+    <w:lsdException w:name="Table Subtle 2" w:semiHidden="1" w:unhideWhenUsed="1"/>
+    <w:lsdException w:name="Table Web 1" w:semiHidden="1" w:unhideWhenUsed="1"/>
+    <w:lsdException w:name="Table Web 2" w:semiHidden="1" w:unhideWhenUsed="1"/>
+    <w:lsdException w:name="Table Web 3" w:semiHidden="1" w:unhideWhenUsed="1"/>
+    <w:lsdException w:name="Balloon Text" w:semiHidden="1" w:unhideWhenUsed="1"/>
+    <w:lsdException w:name="Table Grid" w:uiPriority="39"/>
+    <w:lsdException w:name="Table Theme" w:semiHidden="1" w:unhideWhenUsed="1"/>
+    <w:lsdException w:name="Placeholder Text" w:semiHidden="1" w:unhideWhenUsed="1"/>
+    <w:lsdException w:name="No Spacing" w:semiHidden="1" w:unhideWhenUsed="1"/>
+    <w:lsdException w:name="Light Shading" w:uiPriority="60"/>
+    <w:lsdException w:name="Light List" w:uiPriority="61"/>
+    <w:lsdException w:name="Light Grid" w:uiPriority="62"/>
+    <w:lsdException w:name="Medium Shading 1" w:uiPriority="63"/>
+    <w:lsdException w:name="Medium Shading 2" w:uiPriority="64"/>
+    <w:lsdException w:name="Medium List 1" w:uiPriority="65"/>
+    <w:lsdException w:name="Medium List 2" w:uiPriority="66"/>
+    <w:lsdException w:name="Medium Grid 1" w:uiPriority="67"/>
+    <w:lsdException w:name="Medium Grid 2" w:uiPriority="68"/>
+    <w:lsdException w:name="Medium Grid 3" w:uiPriority="69"/>
+    <w:lsdException w:name="Dark List" w:uiPriority="70"/>
+    <w:lsdException w:name="Colorful Shading" w:uiPriority="71"/>
+    <w:lsdException w:name="Colorful List" w:uiPriority="72"/>
+    <w:lsdException w:name="Colorful Grid" w:uiPriority="73"/>
+    <w:lsdException w:name="Light Shading Accent 1" w:uiPriority="60"/>
+    <w:lsdException w:name="Light List Accent 1" w:uiPriority="61"/>
+    <w:lsdException w:name="Light Grid Accent 1" w:uiPriority="62"/>
+    <w:lsdException w:name="Medium Shading 1 Accent 1" w:uiPriority="63"/>
+    <w:lsdException w:name="Medium Shading 2 Accent 1" w:uiPriority="64"/>
+    <w:lsdException w:name="Medium List 1 Accent 1" w:uiPriority="65"/>
+    <w:lsdException w:name="Revision" w:semiHidden="1" w:unhideWhenUsed="1"/>
+    <w:lsdException w:name="List Paragraph" w:uiPriority="34" w:qFormat="1"/>
+    <w:lsdException w:name="Quote" w:uiPriority="29" w:qFormat="1"/>
+    <w:lsdException w:name="Intense Quote" w:uiPriority="30" w:qFormat="1"/>
+    <w:lsdException w:name="Medium List 2 Accent 1" w:uiPriority="66"/>
+    <w:lsdException w:name="Medium Grid 1 Accent 1" w:uiPriority="67"/>
+    <w:lsdException w:name="Medium Grid 2 Accent 1" w:uiPriority="68"/>
+    <w:lsdException w:name="Medium Grid 3 Accent 1" w:uiPriority="69"/>
+    <w:lsdException w:name="Dark List Accent 1" w:uiPriority="70"/>
+    <w:lsdException w:name="Colorful Shading Accent 1" w:uiPriority="71"/>
+    <w:lsdException w:name="Colorful List Accent 1" w:uiPriority="72"/>
+    <w:lsdException w:name="Colorful Grid Accent 1" w:uiPriority="73"/>
+    <w:lsdException w:name="Light Shading Accent 2" w:uiPriority="60"/>
+    <w:lsdException w:name="Light List Accent 2" w:uiPriority="61"/>
+    <w:lsdException w:name="Light Grid Accent 2" w:uiPriority="62"/>
+    <w:lsdException w:name="Medium Shading 1 Accent 2" w:uiPriority="63"/>
+    <w:lsdException w:name="Medium Shading 2 Accent 2" w:uiPriority="64"/>
+    <w:lsdException w:name="Medium List 1 Accent 2" w:uiPriority="65"/>
+    <w:lsdException w:name="Medium List 2 Accent 2" w:uiPriority="66"/>
+    <w:lsdException w:name="Medium Grid 1 Accent 2" w:uiPriority="67"/>
+    <w:lsdException w:name="Medium Grid 2 Accent 2" w:uiPriority="68"/>
+    <w:lsdException w:name="Medium Grid 3 Accent 2" w:uiPriority="69"/>
+    <w:lsdException w:name="Dark List Accent 2" w:uiPriority="70"/>
+    <w:lsdException w:name="Colorful Shading Accent 2" w:uiPriority="71"/>
+    <w:lsdException w:name="Colorful List Accent 2" w:uiPriority="72"/>
+    <w:lsdException w:name="Colorful Grid Accent 2" w:uiPriority="73"/>
+    <w:lsdException w:name="Light Shading Accent 3" w:uiPriority="60"/>
+    <w:lsdException w:name="Light List Accent 3" w:uiPriority="61"/>
+    <w:lsdException w:name="Light Grid Accent 3" w:uiPriority="62"/>
+    <w:lsdException w:name="Medium Shading 1 Accent 3" w:uiPriority="63"/>
+    <w:lsdException w:name="Medium Shading 2 Accent 3" w:uiPriority="64"/>
+    <w:lsdException w:name="Medium List 1 Accent 3" w:uiPriority="65"/>
+    <w:lsdException w:name="Medium List 2 Accent 3" w:uiPriority="66"/>
+    <w:lsdException w:name="Medium Grid 1 Accent 3" w:uiPriority="67"/>
+    <w:lsdException w:name="Medium Grid 2 Accent 3" w:uiPriority="68"/>
+    <w:lsdException w:name="Medium Grid 3 Accent 3" w:uiPriority="69"/>
+    <w:lsdException w:name="Dark List Accent 3" w:uiPriority="70"/>
+    <w:lsdException w:name="Colorful Shading Accent 3" w:uiPriority="71"/>
+    <w:lsdException w:name="Colorful List Accent 3" w:uiPriority="72"/>
+    <w:lsdException w:name="Colorful Grid Accent 3" w:uiPriority="73"/>
+    <w:lsdException w:name="Light Shading Accent 4" w:uiPriority="60"/>
+    <w:lsdException w:name="Light List Accent 4" w:uiPriority="61"/>
+    <w:lsdException w:name="Light Grid Accent 4" w:uiPriority="62"/>
+    <w:lsdException w:name="Medium Shading 1 Accent 4" w:uiPriority="63"/>
+    <w:lsdException w:name="Medium Shading 2 Accent 4" w:uiPriority="64"/>
+    <w:lsdException w:name="Medium List 1 Accent 4" w:uiPriority="65"/>
+    <w:lsdException w:name="Medium List 2 Accent 4" w:uiPriority="66"/>
+    <w:lsdException w:name="Medium Grid 1 Accent 4" w:uiPriority="67"/>
+    <w:lsdException w:name="Medium Grid 2 Accent 4" w:uiPriority="68"/>
+    <w:lsdException w:name="Medium Grid 3 Accent 4" w:uiPriority="69"/>
+    <w:lsdException w:name="Dark List Accent 4" w:uiPriority="70"/>
+    <w:lsdException w:name="Colorful Shading Accent 4" w:uiPriority="71"/>
+    <w:lsdException w:name="Colorful List Accent 4" w:uiPriority="72"/>
+    <w:lsdException w:name="Colorful Grid Accent 4" w:uiPriority="73"/>
+    <w:lsdException w:name="Light Shading Accent 5" w:uiPriority="60"/>
+    <w:lsdException w:name="Light List Accent 5" w:uiPriority="61"/>
+    <w:lsdException w:name="Light Grid Accent 5" w:uiPriority="62"/>
+    <w:lsdException w:name="Medium Shading 1 Accent 5" w:uiPriority="63"/>
+    <w:lsdException w:name="Medium Shading 2 Accent 5" w:uiPriority="64"/>
+    <w:lsdException w:name="Medium List 1 Accent 5" w:uiPriority="65"/>
+    <w:lsdException w:name="Medium List 2 Accent 5" w:uiPriority="66"/>
+    <w:lsdException w:name="Medium Grid 1 Accent 5" w:uiPriority="67"/>
+    <w:lsdException w:name="Medium Grid 2 Accent 5" w:uiPriority="68"/>
+    <w:lsdException w:name="Medium Grid 3 Accent 5" w:uiPriority="69"/>
+    <w:lsdException w:name="Dark List Accent 5" w:uiPriority="70"/>
+    <w:lsdException w:name="Colorful Shading Accent 5" w:uiPriority="71"/>
+    <w:lsdException w:name="Colorful List Accent 5" w:uiPriority="72"/>
+    <w:lsdException w:name="Colorful Grid Accent 5" w:uiPriority="73"/>
+    <w:lsdException w:name="Light Shading Accent 6" w:uiPriority="60"/>
+    <w:lsdException w:name="Light List Accent 6" w:uiPriority="61"/>
+    <w:lsdException w:name="Light Grid Accent 6" w:uiPriority="62"/>
+    <w:lsdException w:name="Medium Shading 1 Accent 6" w:uiPriority="63"/>
+    <w:lsdException w:name="Medium Shading 2 Accent 6" w:uiPriority="64"/>
+    <w:lsdException w:name="Medium List 1 Accent 6" w:uiPriority="65"/>
+    <w:lsdException w:name="Medium List 2 Accent 6" w:uiPriority="66"/>
+    <w:lsdException w:name="Medium Grid 1 Accent 6" w:uiPriority="67"/>
+    <w:lsdException w:name="Medium Grid 2 Accent 6" w:uiPriority="68"/>
+    <w:lsdException w:name="Medium Grid 3 Accent 6" w:uiPriority="69"/>
+    <w:lsdException w:name="Dark List Accent 6" w:uiPriority="70"/>
+    <w:lsdException w:name="Colorful Shading Accent 6" w:uiPriority="71"/>
+    <w:lsdException w:name="Colorful List Accent 6" w:uiPriority="72"/>
+    <w:lsdException w:name="Colorful Grid Accent 6" w:uiPriority="73"/>
+    <w:lsdException w:name="Subtle Emphasis" w:uiPriority="19" w:qFormat="1"/>
+    <w:lsdException w:name="Intense Emphasis" w:uiPriority="21" w:qFormat="1"/>
+    <w:lsdException w:name="Subtle Reference" w:uiPriority="31" w:qFormat="1"/>
+    <w:lsdException w:name="Intense Reference" w:uiPriority="32" w:qFormat="1"/>
+    <w:lsdException w:name="Book Title" w:uiPriority="33" w:qFormat="1"/>
+    <w:lsdException w:name="Bibliography" w:semiHidden="1" w:uiPriority="37" w:unhideWhenUsed="1"/>
+    <w:lsdException w:name="TOC Heading" w:semiHidden="1" w:uiPriority="39" w:unhideWhenUsed="1" w:qFormat="1"/>
+    <w:lsdException w:name="Plain Table 1" w:uiPriority="41"/>
+    <w:lsdException w:name="Plain Table 2" w:uiPriority="42"/>
+    <w:lsdException w:name="Plain Table 3" w:uiPriority="43"/>
+    <w:lsdException w:name="Plain Table 4" w:uiPriority="44"/>
+    <w:lsdException w:name="Plain Table 5" w:uiPriority="45"/>
+    <w:lsdException w:name="Grid Table Light" w:uiPriority="40"/>
+    <w:lsdException w:name="Grid Table 1 Light" w:uiPriority="46"/>
+    <w:lsdException w:name="Grid Table 2" w:uiPriority="47"/>
+    <w:lsdException w:name="Grid Table 3" w:uiPriority="48"/>
+    <w:lsdException w:name="Grid Table 4" w:uiPriority="49"/>
+    <w:lsdException w:name="Grid Table 5 Dark" w:uiPriority="50"/>
+    <w:lsdException w:name="Grid Table 6 Colorful" w:uiPriority="51"/>
+    <w:lsdException w:name="Grid Table 7 Colorful" w:uiPriority="52"/>
+    <w:lsdException w:name="Grid Table 1 Light Accent 1" w:uiPriority="46"/>
+    <w:lsdException w:name="Grid Table 2 Accent 1" w:uiPriority="47"/>
+    <w:lsdException w:name="Grid Table 3 Accent 1" w:uiPriority="48"/>
+    <w:lsdException w:name="Grid Table 4 Accent 1" w:uiPriority="49"/>
+    <w:lsdException w:name="Grid Table 5 Dark Accent 1" w:uiPriority="50"/>
+    <w:lsdException w:name="Grid Table 6 Colorful Accent 1" w:uiPriority="51"/>
+    <w:lsdException w:name="Grid Table 7 Colorful Accent 1" w:uiPriority="52"/>
+    <w:lsdException w:name="Grid Table 1 Light Accent 2" w:uiPriority="46"/>
+    <w:lsdException w:name="Grid Table 2 Accent 2" w:uiPriority="47"/>
+    <w:lsdException w:name="Grid Table 3 Accent 2" w:uiPriority="48"/>
+    <w:lsdException w:name="Grid Table 4 Accent 2" w:uiPriority="49"/>
+    <w:lsdException w:name="Grid Table 5 Dark Accent 2" w:uiPriority="50"/>
+    <w:lsdException w:name="Grid Table 6 Colorful Accent 2" w:uiPriority="51"/>
+    <w:lsdException w:name="Grid Table 7 Colorful Accent 2" w:uiPriority="52"/>
+    <w:lsdException w:name="Grid Table 1 Light Accent 3" w:uiPriority="46"/>
+    <w:lsdException w:name="Grid Table 2 Accent 3" w:uiPriority="47"/>
+    <w:lsdException w:name="Grid Table 3 Accent 3" w:uiPriority="48"/>
+    <w:lsdException w:name="Grid Table 4 Accent 3" w:uiPriority="49"/>
+    <w:lsdException w:name="Grid Table 5 Dark Accent 3" w:uiPriority="50"/>
+    <w:lsdException w:name="Grid Table 6 Colorful Accent 3" w:uiPriority="51"/>
+    <w:lsdException w:name="Grid Table 7 Colorful Accent 3" w:uiPriority="52"/>
+    <w:lsdException w:name="Grid Table 1 Light Accent 4" w:uiPriority="46"/>
+    <w:lsdException w:name="Grid Table 2 Accent 4" w:uiPriority="47"/>
+    <w:lsdException w:name="Grid Table 3 Accent 4" w:uiPriority="48"/>
+    <w:lsdException w:name="Grid Table 4 Accent 4" w:uiPriority="49"/>
+    <w:lsdException w:name="Grid Table 5 Dark Accent 4" w:uiPriority="50"/>
+    <w:lsdException w:name="Grid Table 6 Colorful Accent 4" w:uiPriority="51"/>
+    <w:lsdException w:name="Grid Table 7 Colorful Accent 4" w:uiPriority="52"/>
+    <w:lsdException w:name="Grid Table 1 Light Accent 5" w:uiPriority="46"/>
+    <w:lsdException w:name="Grid Table 2 Accent 5" w:uiPriority="47"/>
+    <w:lsdException w:name="Grid Table 3 Accent 5" w:uiPriority="48"/>
+    <w:lsdException w:name="Grid Table 4 Accent 5" w:uiPriority="49"/>
+    <w:lsdException w:name="Grid Table 5 Dark Accent 5" w:uiPriority="50"/>
+    <w:lsdException w:name="Grid Table 6 Colorful Accent 5" w:uiPriority="51"/>
+    <w:lsdException w:name="Grid Table 7 Colorful Accent 5" w:uiPriority="52"/>
+    <w:lsdException w:name="Grid Table 1 Light Accent 6" w:uiPriority="46"/>
+    <w:lsdException w:name="Grid Table 2 Accent 6" w:uiPriority="47"/>
+    <w:lsdException w:name="Grid Table 3 Accent 6" w:uiPriority="48"/>
+    <w:lsdException w:name="Grid Table 4 Accent 6" w:uiPriority="49"/>
+    <w:lsdException w:name="Grid Table 5 Dark Accent 6" w:uiPriority="50"/>
+    <w:lsdException w:name="Grid Table 6 Colorful Accent 6" w:uiPriority="51"/>
+    <w:lsdException w:name="Grid Table 7 Colorful Accent 6" w:uiPriority="52"/>
+    <w:lsdException w:name="List Table 1 Light" w:uiPriority="46"/>
+    <w:lsdException w:name="List Table 2" w:uiPriority="47"/>
+    <w:lsdException w:name="List Table 3" w:uiPriority="48"/>
+    <w:lsdException w:name="List Table 4" w:uiPriority="49"/>
+    <w:lsdException w:name="List Table 5 Dark" w:uiPriority="50"/>
+    <w:lsdException w:name="List Table 6 Colorful" w:uiPriority="51"/>
+    <w:lsdException w:name="List Table 7 Colorful" w:uiPriority="52"/>
+    <w:lsdException w:name="List Table 1 Light Accent 1" w:uiPriority="46"/>
+    <w:lsdException w:name="List Table 2 Accent 1" w:uiPriority="47"/>
+    <w:lsdException w:name="List Table 3 Accent 1" w:uiPriority="48"/>
+    <w:lsdException w:name="List Table 4 Accent 1" w:uiPriority="49"/>
+    <w:lsdException w:name="List Table 5 Dark Accent 1" w:uiPriority="50"/>
+    <w:lsdException w:name="List Table 6 Colorful Accent 1" w:uiPriority="51"/>
+    <w:lsdException w:name="List Table 7 Colorful Accent 1" w:uiPriority="52"/>
+    <w:lsdException w:name="List Table 1 Light Accent 2" w:uiPriority="46"/>
+    <w:lsdException w:name="List Table 2 Accent 2" w:uiPriority="47"/>
+    <w:lsdException w:name="List Table 3 Accent 2" w:uiPriority="48"/>
+    <w:lsdException w:name="List Table 4 Accent 2" w:uiPriority="49"/>
+    <w:lsdException w:name="List Table 5 Dark Accent 2" w:uiPriority="50"/>
+    <w:lsdException w:name="List Table 6 Colorful Accent 2" w:uiPriority="51"/>
+    <w:lsdException w:name="List Table 7 Colorful Accent 2" w:uiPriority="52"/>
+    <w:lsdException w:name="List Table 1 Light Accent 3" w:uiPriority="46"/>
+    <w:lsdException w:name="List Table 2 Accent 3" w:uiPriority="47"/>
+    <w:lsdException w:name="List Table 3 Accent 3" w:uiPriority="48"/>
+    <w:lsdException w:name="List Table 4 Accent 3" w:uiPriority="49"/>
+    <w:lsdException w:name="List Table 5 Dark Accent 3" w:uiPriority="50"/>
+    <w:lsdException w:name="List Table 6 Colorful Accent 3" w:uiPriority="51"/>
+    <w:lsdException w:name="List Table 7 Colorful Accent 3" w:uiPriority="52"/>
+    <w:lsdException w:name="List Table 1 Light Accent 4" w:uiPriority="46"/>
+    <w:lsdException w:name="List Table 2 Accent 4" w:uiPriority="47"/>
+    <w:lsdException w:name="List Table 3 Accent 4" w:uiPriority="48"/>
+    <w:lsdException w:name="List Table 4 Accent 4" w:uiPriority="49"/>
+    <w:lsdException w:name="List Table 5 Dark Accent 4" w:uiPriority="50"/>
+    <w:lsdException w:name="List Table 6 Colorful Accent 4" w:uiPriority="51"/>
+    <w:lsdException w:name="List Table 7 Colorful Accent 4" w:uiPriority="52"/>
+    <w:lsdException w:name="List Table 1 Light Accent 5" w:uiPriority="46"/>
+    <w:lsdException w:name="List Table 2 Accent 5" w:uiPriority="47"/>
+    <w:lsdException w:name="List Table 3 Accent 5" w:uiPriority="48"/>
+    <w:lsdException w:name="List Table 4 Accent 5" w:uiPriority="49"/>
+    <w:lsdException w:name="List Table 5 Dark Accent 5" w:uiPriority="50"/>
+    <w:lsdException w:name="List Table 6 Colorful Accent 5" w:uiPriority="51"/>
+    <w:lsdException w:name="List Table 7 Colorful Accent 5" w:uiPriority="52"/>
+    <w:lsdException w:name="List Table 1 Light Accent 6" w:uiPriority="46"/>
+    <w:lsdException w:name="List Table 2 Accent 6" w:uiPriority="47"/>
+    <w:lsdException w:name="List Table 3 Accent 6" w:uiPriority="48"/>
+    <w:lsdException w:name="List Table 4 Accent 6" w:uiPriority="49"/>
+    <w:lsdException w:name="List Table 5 Dark Accent 6" w:uiPriority="50"/>
+    <w:lsdException w:name="List Table 6 Colorful Accent 6" w:uiPriority="51"/>
+    <w:lsdException w:name="List Table 7 Colorful Accent 6" w:uiPriority="52"/>
+    <w:lsdException w:name="Mention" w:semiHidden="1" w:unhideWhenUsed="1"/>
+    <w:lsdException w:name="Smart Hyperlink" w:semiHidden="1" w:unhideWhenUsed="1"/>
+    <w:lsdException w:name="Hashtag" w:semiHidden="1" w:unhideWhenUsed="1"/>
+    <w:lsdException w:name="Unresolved Mention" w:semiHidden="1" w:unhideWhenUsed="1"/>
+    <w:lsdException w:name="Smart Link" w:semiHidden="1" w:unhideWhenUsed="1"/>
   </w:latentStyles>
-  <w:style w:type="paragraph" w:default="1" w:styleId="1">
+  <w:style w:type="paragraph" w:default="1" w:styleId="Normal">
     <w:name w:val="Normal"/>
     <w:qFormat/>
-    <w:uiPriority w:val="0"/>
+    <w:rsid w:val="002F6B9E"/>
     <w:pPr>
       <w:spacing w:after="160" w:line="259" w:lineRule="auto"/>
     </w:pPr>
     <w:rPr>
-      <w:rFonts w:asciiTheme="minorHAnsi" w:hAnsiTheme="minorHAnsi" w:eastAsiaTheme="minorHAnsi" w:cstheme="minorBidi"/>
+      <w:rFonts w:asciiTheme="minorHAnsi" w:eastAsiaTheme="minorHAnsi" w:hAnsiTheme="minorHAnsi" w:cstheme="minorBidi"/>
       <w:kern w:val="2"/>
       <w:sz w:val="22"/>
       <w:szCs w:val="22"/>
-      <w:lang w:val="en-IN" w:eastAsia="en-US" w:bidi="ar-SA"/>
+      <w:lang w:eastAsia="en-US" w:bidi="ar-SA"/>
       <w14:ligatures w14:val="standardContextual"/>
     </w:rPr>
   </w:style>
-  <w:style w:type="paragraph" w:styleId="2">
+  <w:style w:type="paragraph" w:styleId="Heading1">
     <w:name w:val="heading 1"/>
-    <w:basedOn w:val="1"/>
-    <w:next w:val="1"/>
-    <w:link w:val="15"/>
+    <w:basedOn w:val="Normal"/>
+    <w:next w:val="Normal"/>
+    <w:link w:val="Heading1Char"/>
+    <w:uiPriority w:val="9"/>
     <w:qFormat/>
-    <w:uiPriority w:val="9"/>
     <w:pPr>
       <w:keepNext/>
       <w:keepLines/>
@@ -2965,21 +4275,21 @@
       <w:outlineLvl w:val="0"/>
     </w:pPr>
     <w:rPr>
-      <w:rFonts w:asciiTheme="majorHAnsi" w:hAnsiTheme="majorHAnsi" w:eastAsiaTheme="majorEastAsia" w:cstheme="majorBidi"/>
-      <w:color w:val="2F5597" w:themeColor="accent1" w:themeShade="BF"/>
+      <w:rFonts w:asciiTheme="majorHAnsi" w:eastAsiaTheme="majorEastAsia" w:hAnsiTheme="majorHAnsi" w:cstheme="majorBidi"/>
+      <w:color w:val="2F5496" w:themeColor="accent1" w:themeShade="BF"/>
       <w:sz w:val="40"/>
       <w:szCs w:val="40"/>
     </w:rPr>
   </w:style>
-  <w:style w:type="paragraph" w:styleId="3">
+  <w:style w:type="paragraph" w:styleId="Heading2">
     <w:name w:val="heading 2"/>
-    <w:basedOn w:val="1"/>
-    <w:next w:val="1"/>
-    <w:link w:val="16"/>
+    <w:basedOn w:val="Normal"/>
+    <w:next w:val="Normal"/>
+    <w:link w:val="Heading2Char"/>
+    <w:uiPriority w:val="9"/>
     <w:semiHidden/>
     <w:unhideWhenUsed/>
     <w:qFormat/>
-    <w:uiPriority w:val="9"/>
     <w:pPr>
       <w:keepNext/>
       <w:keepLines/>
@@ -2987,21 +4297,21 @@
       <w:outlineLvl w:val="1"/>
     </w:pPr>
     <w:rPr>
-      <w:rFonts w:asciiTheme="majorHAnsi" w:hAnsiTheme="majorHAnsi" w:eastAsiaTheme="majorEastAsia" w:cstheme="majorBidi"/>
-      <w:color w:val="2F5597" w:themeColor="accent1" w:themeShade="BF"/>
+      <w:rFonts w:asciiTheme="majorHAnsi" w:eastAsiaTheme="majorEastAsia" w:hAnsiTheme="majorHAnsi" w:cstheme="majorBidi"/>
+      <w:color w:val="2F5496" w:themeColor="accent1" w:themeShade="BF"/>
       <w:sz w:val="32"/>
       <w:szCs w:val="32"/>
     </w:rPr>
   </w:style>
-  <w:style w:type="paragraph" w:styleId="4">
+  <w:style w:type="paragraph" w:styleId="Heading3">
     <w:name w:val="heading 3"/>
-    <w:basedOn w:val="1"/>
-    <w:next w:val="1"/>
-    <w:link w:val="17"/>
+    <w:basedOn w:val="Normal"/>
+    <w:next w:val="Normal"/>
+    <w:link w:val="Heading3Char"/>
+    <w:uiPriority w:val="9"/>
     <w:semiHidden/>
     <w:unhideWhenUsed/>
     <w:qFormat/>
-    <w:uiPriority w:val="9"/>
     <w:pPr>
       <w:keepNext/>
       <w:keepLines/>
@@ -3010,20 +4320,20 @@
     </w:pPr>
     <w:rPr>
       <w:rFonts w:eastAsiaTheme="majorEastAsia" w:cstheme="majorBidi"/>
-      <w:color w:val="2F5597" w:themeColor="accent1" w:themeShade="BF"/>
+      <w:color w:val="2F5496" w:themeColor="accent1" w:themeShade="BF"/>
       <w:sz w:val="28"/>
       <w:szCs w:val="28"/>
     </w:rPr>
   </w:style>
-  <w:style w:type="paragraph" w:styleId="5">
+  <w:style w:type="paragraph" w:styleId="Heading4">
     <w:name w:val="heading 4"/>
-    <w:basedOn w:val="1"/>
-    <w:next w:val="1"/>
-    <w:link w:val="18"/>
+    <w:basedOn w:val="Normal"/>
+    <w:next w:val="Normal"/>
+    <w:link w:val="Heading4Char"/>
+    <w:uiPriority w:val="9"/>
     <w:semiHidden/>
     <w:unhideWhenUsed/>
     <w:qFormat/>
-    <w:uiPriority w:val="9"/>
     <w:pPr>
       <w:keepNext/>
       <w:keepLines/>
@@ -3034,18 +4344,18 @@
       <w:rFonts w:eastAsiaTheme="majorEastAsia" w:cstheme="majorBidi"/>
       <w:i/>
       <w:iCs/>
-      <w:color w:val="2F5597" w:themeColor="accent1" w:themeShade="BF"/>
+      <w:color w:val="2F5496" w:themeColor="accent1" w:themeShade="BF"/>
     </w:rPr>
   </w:style>
-  <w:style w:type="paragraph" w:styleId="6">
+  <w:style w:type="paragraph" w:styleId="Heading5">
     <w:name w:val="heading 5"/>
-    <w:basedOn w:val="1"/>
-    <w:next w:val="1"/>
-    <w:link w:val="19"/>
+    <w:basedOn w:val="Normal"/>
+    <w:next w:val="Normal"/>
+    <w:link w:val="Heading5Char"/>
+    <w:uiPriority w:val="9"/>
     <w:semiHidden/>
     <w:unhideWhenUsed/>
     <w:qFormat/>
-    <w:uiPriority w:val="9"/>
     <w:pPr>
       <w:keepNext/>
       <w:keepLines/>
@@ -3054,18 +4364,18 @@
     </w:pPr>
     <w:rPr>
       <w:rFonts w:eastAsiaTheme="majorEastAsia" w:cstheme="majorBidi"/>
-      <w:color w:val="2F5597" w:themeColor="accent1" w:themeShade="BF"/>
+      <w:color w:val="2F5496" w:themeColor="accent1" w:themeShade="BF"/>
     </w:rPr>
   </w:style>
-  <w:style w:type="paragraph" w:styleId="7">
+  <w:style w:type="paragraph" w:styleId="Heading6">
     <w:name w:val="heading 6"/>
-    <w:basedOn w:val="1"/>
-    <w:next w:val="1"/>
-    <w:link w:val="20"/>
+    <w:basedOn w:val="Normal"/>
+    <w:next w:val="Normal"/>
+    <w:link w:val="Heading6Char"/>
+    <w:uiPriority w:val="9"/>
     <w:semiHidden/>
     <w:unhideWhenUsed/>
     <w:qFormat/>
-    <w:uiPriority w:val="9"/>
     <w:pPr>
       <w:keepNext/>
       <w:keepLines/>
@@ -3077,25 +4387,17 @@
       <w:i/>
       <w:iCs/>
       <w:color w:val="595959" w:themeColor="text1" w:themeTint="A6"/>
-      <w14:textFill>
-        <w14:solidFill>
-          <w14:schemeClr w14:val="tx1">
-            <w14:lumMod w14:val="65000"/>
-            <w14:lumOff w14:val="35000"/>
-          </w14:schemeClr>
-        </w14:solidFill>
-      </w14:textFill>
     </w:rPr>
   </w:style>
-  <w:style w:type="paragraph" w:styleId="8">
+  <w:style w:type="paragraph" w:styleId="Heading7">
     <w:name w:val="heading 7"/>
-    <w:basedOn w:val="1"/>
-    <w:next w:val="1"/>
-    <w:link w:val="21"/>
+    <w:basedOn w:val="Normal"/>
+    <w:next w:val="Normal"/>
+    <w:link w:val="Heading7Char"/>
+    <w:uiPriority w:val="9"/>
     <w:semiHidden/>
     <w:unhideWhenUsed/>
     <w:qFormat/>
-    <w:uiPriority w:val="9"/>
     <w:pPr>
       <w:keepNext/>
       <w:keepLines/>
@@ -3105,25 +4407,17 @@
     <w:rPr>
       <w:rFonts w:eastAsiaTheme="majorEastAsia" w:cstheme="majorBidi"/>
       <w:color w:val="595959" w:themeColor="text1" w:themeTint="A6"/>
-      <w14:textFill>
-        <w14:solidFill>
-          <w14:schemeClr w14:val="tx1">
-            <w14:lumMod w14:val="65000"/>
-            <w14:lumOff w14:val="35000"/>
-          </w14:schemeClr>
-        </w14:solidFill>
-      </w14:textFill>
     </w:rPr>
   </w:style>
-  <w:style w:type="paragraph" w:styleId="9">
+  <w:style w:type="paragraph" w:styleId="Heading8">
     <w:name w:val="heading 8"/>
-    <w:basedOn w:val="1"/>
-    <w:next w:val="1"/>
-    <w:link w:val="22"/>
+    <w:basedOn w:val="Normal"/>
+    <w:next w:val="Normal"/>
+    <w:link w:val="Heading8Char"/>
+    <w:uiPriority w:val="9"/>
     <w:semiHidden/>
     <w:unhideWhenUsed/>
     <w:qFormat/>
-    <w:uiPriority w:val="9"/>
     <w:pPr>
       <w:keepNext/>
       <w:keepLines/>
@@ -3135,25 +4429,17 @@
       <w:i/>
       <w:iCs/>
       <w:color w:val="262626" w:themeColor="text1" w:themeTint="D9"/>
-      <w14:textFill>
-        <w14:solidFill>
-          <w14:schemeClr w14:val="tx1">
-            <w14:lumMod w14:val="85000"/>
-            <w14:lumOff w14:val="15000"/>
-          </w14:schemeClr>
-        </w14:solidFill>
-      </w14:textFill>
     </w:rPr>
   </w:style>
-  <w:style w:type="paragraph" w:styleId="10">
+  <w:style w:type="paragraph" w:styleId="Heading9">
     <w:name w:val="heading 9"/>
-    <w:basedOn w:val="1"/>
-    <w:next w:val="1"/>
-    <w:link w:val="23"/>
+    <w:basedOn w:val="Normal"/>
+    <w:next w:val="Normal"/>
+    <w:link w:val="Heading9Char"/>
+    <w:uiPriority w:val="9"/>
     <w:semiHidden/>
     <w:unhideWhenUsed/>
     <w:qFormat/>
-    <w:uiPriority w:val="9"/>
     <w:pPr>
       <w:keepNext/>
       <w:keepLines/>
@@ -3163,28 +4449,21 @@
     <w:rPr>
       <w:rFonts w:eastAsiaTheme="majorEastAsia" w:cstheme="majorBidi"/>
       <w:color w:val="262626" w:themeColor="text1" w:themeTint="D9"/>
-      <w14:textFill>
-        <w14:solidFill>
-          <w14:schemeClr w14:val="tx1">
-            <w14:lumMod w14:val="85000"/>
-            <w14:lumOff w14:val="15000"/>
-          </w14:schemeClr>
-        </w14:solidFill>
-      </w14:textFill>
     </w:rPr>
   </w:style>
-  <w:style w:type="character" w:default="1" w:styleId="11">
+  <w:style w:type="character" w:default="1" w:styleId="DefaultParagraphFont">
     <w:name w:val="Default Paragraph Font"/>
-    <w:unhideWhenUsed/>
     <w:uiPriority w:val="1"/>
-  </w:style>
-  <w:style w:type="table" w:default="1" w:styleId="12">
-    <w:name w:val="Normal Table"/>
     <w:semiHidden/>
     <w:unhideWhenUsed/>
-    <w:qFormat/>
+  </w:style>
+  <w:style w:type="table" w:default="1" w:styleId="TableNormal">
+    <w:name w:val="Normal Table"/>
     <w:uiPriority w:val="99"/>
+    <w:semiHidden/>
+    <w:unhideWhenUsed/>
     <w:tblPr>
+      <w:tblInd w:w="0" w:type="dxa"/>
       <w:tblCellMar>
         <w:top w:w="0" w:type="dxa"/>
         <w:left w:w="108" w:type="dxa"/>
@@ -3193,12 +4472,196 @@
       </w:tblCellMar>
     </w:tblPr>
   </w:style>
-  <w:style w:type="paragraph" w:styleId="13">
+  <w:style w:type="numbering" w:default="1" w:styleId="NoList">
+    <w:name w:val="No List"/>
+    <w:uiPriority w:val="99"/>
+    <w:semiHidden/>
+    <w:unhideWhenUsed/>
+  </w:style>
+  <w:style w:type="character" w:styleId="HTMLCode">
+    <w:name w:val="HTML Code"/>
+    <w:basedOn w:val="DefaultParagraphFont"/>
+    <w:uiPriority w:val="99"/>
+    <w:semiHidden/>
+    <w:unhideWhenUsed/>
+    <w:rPr>
+      <w:rFonts w:ascii="Courier New" w:hAnsi="Courier New" w:cs="Courier New"/>
+      <w:sz w:val="20"/>
+      <w:szCs w:val="20"/>
+    </w:rPr>
+  </w:style>
+  <w:style w:type="character" w:styleId="Strong">
+    <w:name w:val="Strong"/>
+    <w:basedOn w:val="DefaultParagraphFont"/>
+    <w:uiPriority w:val="22"/>
+    <w:qFormat/>
+    <w:rPr>
+      <w:b/>
+      <w:bCs/>
+    </w:rPr>
+  </w:style>
+  <w:style w:type="paragraph" w:styleId="Subtitle">
     <w:name w:val="Subtitle"/>
-    <w:basedOn w:val="1"/>
-    <w:next w:val="1"/>
-    <w:link w:val="25"/>
+    <w:basedOn w:val="Normal"/>
+    <w:next w:val="Normal"/>
+    <w:link w:val="SubtitleChar"/>
+    <w:uiPriority w:val="11"/>
     <w:qFormat/>
+    <w:rPr>
+      <w:rFonts w:eastAsiaTheme="majorEastAsia" w:cstheme="majorBidi"/>
+      <w:color w:val="595959" w:themeColor="text1" w:themeTint="A6"/>
+      <w:spacing w:val="15"/>
+      <w:sz w:val="28"/>
+      <w:szCs w:val="28"/>
+    </w:rPr>
+  </w:style>
+  <w:style w:type="paragraph" w:styleId="Title">
+    <w:name w:val="Title"/>
+    <w:basedOn w:val="Normal"/>
+    <w:next w:val="Normal"/>
+    <w:link w:val="TitleChar"/>
+    <w:uiPriority w:val="10"/>
+    <w:qFormat/>
+    <w:pPr>
+      <w:spacing w:after="80" w:line="240" w:lineRule="auto"/>
+      <w:contextualSpacing/>
+    </w:pPr>
+    <w:rPr>
+      <w:rFonts w:asciiTheme="majorHAnsi" w:eastAsiaTheme="majorEastAsia" w:hAnsiTheme="majorHAnsi" w:cstheme="majorBidi"/>
+      <w:spacing w:val="-10"/>
+      <w:kern w:val="28"/>
+      <w:sz w:val="56"/>
+      <w:szCs w:val="56"/>
+    </w:rPr>
+  </w:style>
+  <w:style w:type="character" w:customStyle="1" w:styleId="Heading1Char">
+    <w:name w:val="Heading 1 Char"/>
+    <w:basedOn w:val="DefaultParagraphFont"/>
+    <w:link w:val="Heading1"/>
+    <w:uiPriority w:val="9"/>
+    <w:rPr>
+      <w:rFonts w:asciiTheme="majorHAnsi" w:eastAsiaTheme="majorEastAsia" w:hAnsiTheme="majorHAnsi" w:cstheme="majorBidi"/>
+      <w:color w:val="2F5496" w:themeColor="accent1" w:themeShade="BF"/>
+      <w:sz w:val="40"/>
+      <w:szCs w:val="40"/>
+    </w:rPr>
+  </w:style>
+  <w:style w:type="character" w:customStyle="1" w:styleId="Heading2Char">
+    <w:name w:val="Heading 2 Char"/>
+    <w:basedOn w:val="DefaultParagraphFont"/>
+    <w:link w:val="Heading2"/>
+    <w:uiPriority w:val="9"/>
+    <w:semiHidden/>
+    <w:rPr>
+      <w:rFonts w:asciiTheme="majorHAnsi" w:eastAsiaTheme="majorEastAsia" w:hAnsiTheme="majorHAnsi" w:cstheme="majorBidi"/>
+      <w:color w:val="2F5496" w:themeColor="accent1" w:themeShade="BF"/>
+      <w:sz w:val="32"/>
+      <w:szCs w:val="32"/>
+    </w:rPr>
+  </w:style>
+  <w:style w:type="character" w:customStyle="1" w:styleId="Heading3Char">
+    <w:name w:val="Heading 3 Char"/>
+    <w:basedOn w:val="DefaultParagraphFont"/>
+    <w:link w:val="Heading3"/>
+    <w:uiPriority w:val="9"/>
+    <w:semiHidden/>
+    <w:rPr>
+      <w:rFonts w:eastAsiaTheme="majorEastAsia" w:cstheme="majorBidi"/>
+      <w:color w:val="2F5496" w:themeColor="accent1" w:themeShade="BF"/>
+      <w:sz w:val="28"/>
+      <w:szCs w:val="28"/>
+    </w:rPr>
+  </w:style>
+  <w:style w:type="character" w:customStyle="1" w:styleId="Heading4Char">
+    <w:name w:val="Heading 4 Char"/>
+    <w:basedOn w:val="DefaultParagraphFont"/>
+    <w:link w:val="Heading4"/>
+    <w:uiPriority w:val="9"/>
+    <w:semiHidden/>
+    <w:rPr>
+      <w:rFonts w:eastAsiaTheme="majorEastAsia" w:cstheme="majorBidi"/>
+      <w:i/>
+      <w:iCs/>
+      <w:color w:val="2F5496" w:themeColor="accent1" w:themeShade="BF"/>
+    </w:rPr>
+  </w:style>
+  <w:style w:type="character" w:customStyle="1" w:styleId="Heading5Char">
+    <w:name w:val="Heading 5 Char"/>
+    <w:basedOn w:val="DefaultParagraphFont"/>
+    <w:link w:val="Heading5"/>
+    <w:uiPriority w:val="9"/>
+    <w:semiHidden/>
+    <w:qFormat/>
+    <w:rPr>
+      <w:rFonts w:eastAsiaTheme="majorEastAsia" w:cstheme="majorBidi"/>
+      <w:color w:val="2F5496" w:themeColor="accent1" w:themeShade="BF"/>
+    </w:rPr>
+  </w:style>
+  <w:style w:type="character" w:customStyle="1" w:styleId="Heading6Char">
+    <w:name w:val="Heading 6 Char"/>
+    <w:basedOn w:val="DefaultParagraphFont"/>
+    <w:link w:val="Heading6"/>
+    <w:uiPriority w:val="9"/>
+    <w:semiHidden/>
+    <w:rPr>
+      <w:rFonts w:eastAsiaTheme="majorEastAsia" w:cstheme="majorBidi"/>
+      <w:i/>
+      <w:iCs/>
+      <w:color w:val="595959" w:themeColor="text1" w:themeTint="A6"/>
+    </w:rPr>
+  </w:style>
+  <w:style w:type="character" w:customStyle="1" w:styleId="Heading7Char">
+    <w:name w:val="Heading 7 Char"/>
+    <w:basedOn w:val="DefaultParagraphFont"/>
+    <w:link w:val="Heading7"/>
+    <w:uiPriority w:val="9"/>
+    <w:semiHidden/>
+    <w:rPr>
+      <w:rFonts w:eastAsiaTheme="majorEastAsia" w:cstheme="majorBidi"/>
+      <w:color w:val="595959" w:themeColor="text1" w:themeTint="A6"/>
+    </w:rPr>
+  </w:style>
+  <w:style w:type="character" w:customStyle="1" w:styleId="Heading8Char">
+    <w:name w:val="Heading 8 Char"/>
+    <w:basedOn w:val="DefaultParagraphFont"/>
+    <w:link w:val="Heading8"/>
+    <w:uiPriority w:val="9"/>
+    <w:semiHidden/>
+    <w:rPr>
+      <w:rFonts w:eastAsiaTheme="majorEastAsia" w:cstheme="majorBidi"/>
+      <w:i/>
+      <w:iCs/>
+      <w:color w:val="262626" w:themeColor="text1" w:themeTint="D9"/>
+    </w:rPr>
+  </w:style>
+  <w:style w:type="character" w:customStyle="1" w:styleId="Heading9Char">
+    <w:name w:val="Heading 9 Char"/>
+    <w:basedOn w:val="DefaultParagraphFont"/>
+    <w:link w:val="Heading9"/>
+    <w:uiPriority w:val="9"/>
+    <w:semiHidden/>
+    <w:rPr>
+      <w:rFonts w:eastAsiaTheme="majorEastAsia" w:cstheme="majorBidi"/>
+      <w:color w:val="262626" w:themeColor="text1" w:themeTint="D9"/>
+    </w:rPr>
+  </w:style>
+  <w:style w:type="character" w:customStyle="1" w:styleId="TitleChar">
+    <w:name w:val="Title Char"/>
+    <w:basedOn w:val="DefaultParagraphFont"/>
+    <w:link w:val="Title"/>
+    <w:uiPriority w:val="10"/>
+    <w:rPr>
+      <w:rFonts w:asciiTheme="majorHAnsi" w:eastAsiaTheme="majorEastAsia" w:hAnsiTheme="majorHAnsi" w:cstheme="majorBidi"/>
+      <w:spacing w:val="-10"/>
+      <w:kern w:val="28"/>
+      <w:sz w:val="56"/>
+      <w:szCs w:val="56"/>
+    </w:rPr>
+  </w:style>
+  <w:style w:type="character" w:customStyle="1" w:styleId="SubtitleChar">
+    <w:name w:val="Subtitle Char"/>
+    <w:basedOn w:val="DefaultParagraphFont"/>
+    <w:link w:val="Subtitle"/>
     <w:uiPriority w:val="11"/>
     <w:rPr>
       <w:rFonts w:eastAsiaTheme="majorEastAsia" w:cstheme="majorBidi"/>
@@ -3206,219 +4669,15 @@
       <w:spacing w:val="15"/>
       <w:sz w:val="28"/>
       <w:szCs w:val="28"/>
-      <w14:textFill>
-        <w14:solidFill>
-          <w14:schemeClr w14:val="tx1">
-            <w14:lumMod w14:val="65000"/>
-            <w14:lumOff w14:val="35000"/>
-          </w14:schemeClr>
-        </w14:solidFill>
-      </w14:textFill>
     </w:rPr>
   </w:style>
-  <w:style w:type="paragraph" w:styleId="14">
-    <w:name w:val="Title"/>
-    <w:basedOn w:val="1"/>
-    <w:next w:val="1"/>
-    <w:link w:val="24"/>
+  <w:style w:type="paragraph" w:styleId="Quote">
+    <w:name w:val="Quote"/>
+    <w:basedOn w:val="Normal"/>
+    <w:next w:val="Normal"/>
+    <w:link w:val="QuoteChar"/>
+    <w:uiPriority w:val="29"/>
     <w:qFormat/>
-    <w:uiPriority w:val="10"/>
-    <w:pPr>
-      <w:spacing w:after="80" w:line="240" w:lineRule="auto"/>
-      <w:contextualSpacing/>
-    </w:pPr>
-    <w:rPr>
-      <w:rFonts w:asciiTheme="majorHAnsi" w:hAnsiTheme="majorHAnsi" w:eastAsiaTheme="majorEastAsia" w:cstheme="majorBidi"/>
-      <w:spacing w:val="-10"/>
-      <w:kern w:val="28"/>
-      <w:sz w:val="56"/>
-      <w:szCs w:val="56"/>
-    </w:rPr>
-  </w:style>
-  <w:style w:type="character" w:customStyle="1" w:styleId="15">
-    <w:name w:val="Heading 1 Char"/>
-    <w:basedOn w:val="11"/>
-    <w:link w:val="2"/>
-    <w:uiPriority w:val="9"/>
-    <w:rPr>
-      <w:rFonts w:asciiTheme="majorHAnsi" w:hAnsiTheme="majorHAnsi" w:eastAsiaTheme="majorEastAsia" w:cstheme="majorBidi"/>
-      <w:color w:val="2F5597" w:themeColor="accent1" w:themeShade="BF"/>
-      <w:sz w:val="40"/>
-      <w:szCs w:val="40"/>
-    </w:rPr>
-  </w:style>
-  <w:style w:type="character" w:customStyle="1" w:styleId="16">
-    <w:name w:val="Heading 2 Char"/>
-    <w:basedOn w:val="11"/>
-    <w:link w:val="3"/>
-    <w:semiHidden/>
-    <w:uiPriority w:val="9"/>
-    <w:rPr>
-      <w:rFonts w:asciiTheme="majorHAnsi" w:hAnsiTheme="majorHAnsi" w:eastAsiaTheme="majorEastAsia" w:cstheme="majorBidi"/>
-      <w:color w:val="2F5597" w:themeColor="accent1" w:themeShade="BF"/>
-      <w:sz w:val="32"/>
-      <w:szCs w:val="32"/>
-    </w:rPr>
-  </w:style>
-  <w:style w:type="character" w:customStyle="1" w:styleId="17">
-    <w:name w:val="Heading 3 Char"/>
-    <w:basedOn w:val="11"/>
-    <w:link w:val="4"/>
-    <w:semiHidden/>
-    <w:uiPriority w:val="9"/>
-    <w:rPr>
-      <w:rFonts w:eastAsiaTheme="majorEastAsia" w:cstheme="majorBidi"/>
-      <w:color w:val="2F5597" w:themeColor="accent1" w:themeShade="BF"/>
-      <w:sz w:val="28"/>
-      <w:szCs w:val="28"/>
-    </w:rPr>
-  </w:style>
-  <w:style w:type="character" w:customStyle="1" w:styleId="18">
-    <w:name w:val="Heading 4 Char"/>
-    <w:basedOn w:val="11"/>
-    <w:link w:val="5"/>
-    <w:semiHidden/>
-    <w:uiPriority w:val="9"/>
-    <w:rPr>
-      <w:rFonts w:eastAsiaTheme="majorEastAsia" w:cstheme="majorBidi"/>
-      <w:i/>
-      <w:iCs/>
-      <w:color w:val="2F5597" w:themeColor="accent1" w:themeShade="BF"/>
-    </w:rPr>
-  </w:style>
-  <w:style w:type="character" w:customStyle="1" w:styleId="19">
-    <w:name w:val="Heading 5 Char"/>
-    <w:basedOn w:val="11"/>
-    <w:link w:val="6"/>
-    <w:semiHidden/>
-    <w:qFormat/>
-    <w:uiPriority w:val="9"/>
-    <w:rPr>
-      <w:rFonts w:eastAsiaTheme="majorEastAsia" w:cstheme="majorBidi"/>
-      <w:color w:val="2F5597" w:themeColor="accent1" w:themeShade="BF"/>
-    </w:rPr>
-  </w:style>
-  <w:style w:type="character" w:customStyle="1" w:styleId="20">
-    <w:name w:val="Heading 6 Char"/>
-    <w:basedOn w:val="11"/>
-    <w:link w:val="7"/>
-    <w:semiHidden/>
-    <w:uiPriority w:val="9"/>
-    <w:rPr>
-      <w:rFonts w:eastAsiaTheme="majorEastAsia" w:cstheme="majorBidi"/>
-      <w:i/>
-      <w:iCs/>
-      <w:color w:val="595959" w:themeColor="text1" w:themeTint="A6"/>
-      <w14:textFill>
-        <w14:solidFill>
-          <w14:schemeClr w14:val="tx1">
-            <w14:lumMod w14:val="65000"/>
-            <w14:lumOff w14:val="35000"/>
-          </w14:schemeClr>
-        </w14:solidFill>
-      </w14:textFill>
-    </w:rPr>
-  </w:style>
-  <w:style w:type="character" w:customStyle="1" w:styleId="21">
-    <w:name w:val="Heading 7 Char"/>
-    <w:basedOn w:val="11"/>
-    <w:link w:val="8"/>
-    <w:semiHidden/>
-    <w:uiPriority w:val="9"/>
-    <w:rPr>
-      <w:rFonts w:eastAsiaTheme="majorEastAsia" w:cstheme="majorBidi"/>
-      <w:color w:val="595959" w:themeColor="text1" w:themeTint="A6"/>
-      <w14:textFill>
-        <w14:solidFill>
-          <w14:schemeClr w14:val="tx1">
-            <w14:lumMod w14:val="65000"/>
-            <w14:lumOff w14:val="35000"/>
-          </w14:schemeClr>
-        </w14:solidFill>
-      </w14:textFill>
-    </w:rPr>
-  </w:style>
-  <w:style w:type="character" w:customStyle="1" w:styleId="22">
-    <w:name w:val="Heading 8 Char"/>
-    <w:basedOn w:val="11"/>
-    <w:link w:val="9"/>
-    <w:semiHidden/>
-    <w:uiPriority w:val="9"/>
-    <w:rPr>
-      <w:rFonts w:eastAsiaTheme="majorEastAsia" w:cstheme="majorBidi"/>
-      <w:i/>
-      <w:iCs/>
-      <w:color w:val="262626" w:themeColor="text1" w:themeTint="D9"/>
-      <w14:textFill>
-        <w14:solidFill>
-          <w14:schemeClr w14:val="tx1">
-            <w14:lumMod w14:val="85000"/>
-            <w14:lumOff w14:val="15000"/>
-          </w14:schemeClr>
-        </w14:solidFill>
-      </w14:textFill>
-    </w:rPr>
-  </w:style>
-  <w:style w:type="character" w:customStyle="1" w:styleId="23">
-    <w:name w:val="Heading 9 Char"/>
-    <w:basedOn w:val="11"/>
-    <w:link w:val="10"/>
-    <w:semiHidden/>
-    <w:uiPriority w:val="9"/>
-    <w:rPr>
-      <w:rFonts w:eastAsiaTheme="majorEastAsia" w:cstheme="majorBidi"/>
-      <w:color w:val="262626" w:themeColor="text1" w:themeTint="D9"/>
-      <w14:textFill>
-        <w14:solidFill>
-          <w14:schemeClr w14:val="tx1">
-            <w14:lumMod w14:val="85000"/>
-            <w14:lumOff w14:val="15000"/>
-          </w14:schemeClr>
-        </w14:solidFill>
-      </w14:textFill>
-    </w:rPr>
-  </w:style>
-  <w:style w:type="character" w:customStyle="1" w:styleId="24">
-    <w:name w:val="Title Char"/>
-    <w:basedOn w:val="11"/>
-    <w:link w:val="14"/>
-    <w:uiPriority w:val="10"/>
-    <w:rPr>
-      <w:rFonts w:asciiTheme="majorHAnsi" w:hAnsiTheme="majorHAnsi" w:eastAsiaTheme="majorEastAsia" w:cstheme="majorBidi"/>
-      <w:spacing w:val="-10"/>
-      <w:kern w:val="28"/>
-      <w:sz w:val="56"/>
-      <w:szCs w:val="56"/>
-    </w:rPr>
-  </w:style>
-  <w:style w:type="character" w:customStyle="1" w:styleId="25">
-    <w:name w:val="Subtitle Char"/>
-    <w:basedOn w:val="11"/>
-    <w:link w:val="13"/>
-    <w:uiPriority w:val="11"/>
-    <w:rPr>
-      <w:rFonts w:eastAsiaTheme="majorEastAsia" w:cstheme="majorBidi"/>
-      <w:color w:val="595959" w:themeColor="text1" w:themeTint="A6"/>
-      <w:spacing w:val="15"/>
-      <w:sz w:val="28"/>
-      <w:szCs w:val="28"/>
-      <w14:textFill>
-        <w14:solidFill>
-          <w14:schemeClr w14:val="tx1">
-            <w14:lumMod w14:val="65000"/>
-            <w14:lumOff w14:val="35000"/>
-          </w14:schemeClr>
-        </w14:solidFill>
-      </w14:textFill>
-    </w:rPr>
-  </w:style>
-  <w:style w:type="paragraph" w:styleId="26">
-    <w:name w:val="Quote"/>
-    <w:basedOn w:val="1"/>
-    <w:next w:val="1"/>
-    <w:link w:val="27"/>
-    <w:qFormat/>
-    <w:uiPriority w:val="29"/>
     <w:pPr>
       <w:spacing w:before="160"/>
       <w:jc w:val="center"/>
@@ -3427,67 +4686,51 @@
       <w:i/>
       <w:iCs/>
       <w:color w:val="404040" w:themeColor="text1" w:themeTint="BF"/>
-      <w14:textFill>
-        <w14:solidFill>
-          <w14:schemeClr w14:val="tx1">
-            <w14:lumMod w14:val="75000"/>
-            <w14:lumOff w14:val="25000"/>
-          </w14:schemeClr>
-        </w14:solidFill>
-      </w14:textFill>
     </w:rPr>
   </w:style>
-  <w:style w:type="character" w:customStyle="1" w:styleId="27">
+  <w:style w:type="character" w:customStyle="1" w:styleId="QuoteChar">
     <w:name w:val="Quote Char"/>
-    <w:basedOn w:val="11"/>
-    <w:link w:val="26"/>
+    <w:basedOn w:val="DefaultParagraphFont"/>
+    <w:link w:val="Quote"/>
     <w:uiPriority w:val="29"/>
     <w:rPr>
       <w:i/>
       <w:iCs/>
       <w:color w:val="404040" w:themeColor="text1" w:themeTint="BF"/>
-      <w14:textFill>
-        <w14:solidFill>
-          <w14:schemeClr w14:val="tx1">
-            <w14:lumMod w14:val="75000"/>
-            <w14:lumOff w14:val="25000"/>
-          </w14:schemeClr>
-        </w14:solidFill>
-      </w14:textFill>
     </w:rPr>
   </w:style>
-  <w:style w:type="paragraph" w:styleId="28">
+  <w:style w:type="paragraph" w:styleId="ListParagraph">
     <w:name w:val="List Paragraph"/>
-    <w:basedOn w:val="1"/>
+    <w:basedOn w:val="Normal"/>
+    <w:uiPriority w:val="34"/>
     <w:qFormat/>
-    <w:uiPriority w:val="34"/>
     <w:pPr>
       <w:ind w:left="720"/>
       <w:contextualSpacing/>
     </w:pPr>
   </w:style>
-  <w:style w:type="character" w:customStyle="1" w:styleId="29">
-    <w:name w:val="Intense Emphasis"/>
-    <w:basedOn w:val="11"/>
+  <w:style w:type="character" w:customStyle="1" w:styleId="IntenseEmphasis1">
+    <w:name w:val="Intense Emphasis1"/>
+    <w:basedOn w:val="DefaultParagraphFont"/>
+    <w:uiPriority w:val="21"/>
     <w:qFormat/>
-    <w:uiPriority w:val="21"/>
     <w:rPr>
       <w:i/>
       <w:iCs/>
-      <w:color w:val="2F5597" w:themeColor="accent1" w:themeShade="BF"/>
+      <w:color w:val="2F5496" w:themeColor="accent1" w:themeShade="BF"/>
     </w:rPr>
   </w:style>
-  <w:style w:type="paragraph" w:styleId="30">
+  <w:style w:type="paragraph" w:styleId="IntenseQuote">
     <w:name w:val="Intense Quote"/>
-    <w:basedOn w:val="1"/>
-    <w:next w:val="1"/>
-    <w:link w:val="31"/>
+    <w:basedOn w:val="Normal"/>
+    <w:next w:val="Normal"/>
+    <w:link w:val="IntenseQuoteChar"/>
+    <w:uiPriority w:val="30"/>
     <w:qFormat/>
-    <w:uiPriority w:val="30"/>
     <w:pPr>
       <w:pBdr>
-        <w:top w:val="single" w:color="2F5496" w:themeColor="accent1" w:themeShade="BF" w:sz="4" w:space="10"/>
-        <w:bottom w:val="single" w:color="2F5496" w:themeColor="accent1" w:themeShade="BF" w:sz="4" w:space="10"/>
+        <w:top w:val="single" w:sz="4" w:space="10" w:color="2F5496" w:themeColor="accent1" w:themeShade="BF"/>
+        <w:bottom w:val="single" w:sz="4" w:space="10" w:color="2F5496" w:themeColor="accent1" w:themeShade="BF"/>
       </w:pBdr>
       <w:spacing w:before="360" w:after="360"/>
       <w:ind w:left="864" w:right="864"/>
@@ -3496,30 +4739,30 @@
     <w:rPr>
       <w:i/>
       <w:iCs/>
-      <w:color w:val="2F5597" w:themeColor="accent1" w:themeShade="BF"/>
+      <w:color w:val="2F5496" w:themeColor="accent1" w:themeShade="BF"/>
     </w:rPr>
   </w:style>
-  <w:style w:type="character" w:customStyle="1" w:styleId="31">
+  <w:style w:type="character" w:customStyle="1" w:styleId="IntenseQuoteChar">
     <w:name w:val="Intense Quote Char"/>
-    <w:basedOn w:val="11"/>
-    <w:link w:val="30"/>
+    <w:basedOn w:val="DefaultParagraphFont"/>
+    <w:link w:val="IntenseQuote"/>
     <w:uiPriority w:val="30"/>
     <w:rPr>
       <w:i/>
       <w:iCs/>
-      <w:color w:val="2F5597" w:themeColor="accent1" w:themeShade="BF"/>
+      <w:color w:val="2F5496" w:themeColor="accent1" w:themeShade="BF"/>
     </w:rPr>
   </w:style>
-  <w:style w:type="character" w:customStyle="1" w:styleId="32">
-    <w:name w:val="Intense Reference"/>
-    <w:basedOn w:val="11"/>
+  <w:style w:type="character" w:customStyle="1" w:styleId="IntenseReference1">
+    <w:name w:val="Intense Reference1"/>
+    <w:basedOn w:val="DefaultParagraphFont"/>
+    <w:uiPriority w:val="32"/>
     <w:qFormat/>
-    <w:uiPriority w:val="32"/>
     <w:rPr>
       <w:b/>
       <w:bCs/>
       <w:smallCaps/>
-      <w:color w:val="2F5597" w:themeColor="accent1" w:themeShade="BF"/>
+      <w:color w:val="2F5496" w:themeColor="accent1" w:themeShade="BF"/>
       <w:spacing w:val="5"/>
     </w:rPr>
   </w:style>
@@ -3778,5 +5021,6 @@
     </a:fmtScheme>
   </a:themeElements>
   <a:objectDefaults/>
+  <a:extraClrSchemeLst/>
 </a:theme>
 </file>